--- a/04_Manuscript/Manuscript_20240520.docx
+++ b/04_Manuscript/Manuscript_20240520.docx
@@ -207,7 +207,23 @@
           <w:sz w:val="24"/>
           <w:szCs w:val="24"/>
         </w:rPr>
-        <w:t xml:space="preserve"> taxon</w:t>
+        <w:t xml:space="preserve"> </w:t>
+      </w:r>
+      <w:r>
+        <w:rPr>
+          <w:rFonts w:cs="Arial"/>
+          <w:sz w:val="24"/>
+          <w:szCs w:val="24"/>
+        </w:rPr>
+        <w:t xml:space="preserve">carcass </w:t>
+      </w:r>
+      <w:r>
+        <w:rPr>
+          <w:rFonts w:cs="Arial"/>
+          <w:sz w:val="24"/>
+          <w:szCs w:val="24"/>
+        </w:rPr>
+        <w:t>taxon</w:t>
       </w:r>
     </w:p>
     <w:p>
@@ -5579,6 +5595,132 @@
           <w:sz w:val="24"/>
           <w:szCs w:val="24"/>
         </w:rPr>
+        <w:t xml:space="preserve"> (wild </w:t>
+      </w:r>
+      <w:r>
+        <w:rPr>
+          <w:rFonts w:cs="Arial"/>
+          <w:bCs/>
+          <w:sz w:val="24"/>
+          <w:szCs w:val="24"/>
+        </w:rPr>
+        <w:t>mammal</w:t>
+      </w:r>
+      <w:r>
+        <w:rPr>
+          <w:rFonts w:cs="Arial"/>
+          <w:bCs/>
+          <w:sz w:val="24"/>
+          <w:szCs w:val="24"/>
+        </w:rPr>
+        <w:t>s</w:t>
+      </w:r>
+      <w:r>
+        <w:rPr>
+          <w:rFonts w:cs="Arial"/>
+          <w:bCs/>
+          <w:sz w:val="24"/>
+          <w:szCs w:val="24"/>
+        </w:rPr>
+        <w:t>, bird</w:t>
+      </w:r>
+      <w:r>
+        <w:rPr>
+          <w:rFonts w:cs="Arial"/>
+          <w:bCs/>
+          <w:sz w:val="24"/>
+          <w:szCs w:val="24"/>
+        </w:rPr>
+        <w:t>s</w:t>
+      </w:r>
+      <w:r>
+        <w:rPr>
+          <w:rFonts w:cs="Arial"/>
+          <w:bCs/>
+          <w:sz w:val="24"/>
+          <w:szCs w:val="24"/>
+        </w:rPr>
+        <w:t>, and reptile</w:t>
+      </w:r>
+      <w:r>
+        <w:rPr>
+          <w:rFonts w:cs="Arial"/>
+          <w:bCs/>
+          <w:sz w:val="24"/>
+          <w:szCs w:val="24"/>
+        </w:rPr>
+        <w:t>s)</w:t>
+      </w:r>
+      <w:r>
+        <w:rPr>
+          <w:rFonts w:cs="Arial"/>
+          <w:bCs/>
+          <w:sz w:val="24"/>
+          <w:szCs w:val="24"/>
+        </w:rPr>
+        <w:t xml:space="preserve">. </w:t>
+      </w:r>
+      <w:r>
+        <w:rPr>
+          <w:rFonts w:cs="Arial"/>
+          <w:bCs/>
+          <w:sz w:val="24"/>
+          <w:szCs w:val="24"/>
+        </w:rPr>
+        <w:t>W</w:t>
+      </w:r>
+      <w:r>
+        <w:rPr>
+          <w:rFonts w:cs="Arial"/>
+          <w:bCs/>
+          <w:sz w:val="24"/>
+          <w:szCs w:val="24"/>
+        </w:rPr>
+        <w:t xml:space="preserve">e </w:t>
+      </w:r>
+      <w:r>
+        <w:rPr>
+          <w:rFonts w:cs="Arial"/>
+          <w:bCs/>
+          <w:sz w:val="24"/>
+          <w:szCs w:val="24"/>
+        </w:rPr>
+        <w:t>further focused on the wild carcasses and compared</w:t>
+      </w:r>
+      <w:r>
+        <w:rPr>
+          <w:rFonts w:cs="Arial"/>
+          <w:bCs/>
+          <w:sz w:val="24"/>
+          <w:szCs w:val="24"/>
+        </w:rPr>
+        <w:t xml:space="preserve"> the </w:t>
+      </w:r>
+      <w:r>
+        <w:rPr>
+          <w:rFonts w:cs="Arial"/>
+          <w:bCs/>
+          <w:sz w:val="24"/>
+          <w:szCs w:val="24"/>
+        </w:rPr>
+        <w:t xml:space="preserve">larval </w:t>
+      </w:r>
+      <w:r>
+        <w:rPr>
+          <w:rFonts w:cs="Arial"/>
+          <w:bCs/>
+          <w:sz w:val="24"/>
+          <w:szCs w:val="24"/>
+        </w:rPr>
+        <w:t>breeding outcomes</w:t>
+      </w:r>
+      <w:r>
+        <w:rPr>
+          <w:rFonts w:cs="Arial"/>
+          <w:bCs/>
+          <w:sz w:val="24"/>
+          <w:szCs w:val="24"/>
+        </w:rPr>
         <w:t xml:space="preserve"> </w:t>
       </w:r>
       <w:r>
@@ -5588,106 +5730,16 @@
           <w:sz w:val="24"/>
           <w:szCs w:val="24"/>
         </w:rPr>
-        <w:t xml:space="preserve">(wild </w:t>
-      </w:r>
-      <w:r>
-        <w:rPr>
-          <w:rFonts w:cs="Arial"/>
-          <w:bCs/>
-          <w:sz w:val="24"/>
-          <w:szCs w:val="24"/>
-        </w:rPr>
-        <w:t>mammal</w:t>
-      </w:r>
-      <w:r>
-        <w:rPr>
-          <w:rFonts w:cs="Arial"/>
-          <w:bCs/>
-          <w:sz w:val="24"/>
-          <w:szCs w:val="24"/>
-        </w:rPr>
-        <w:t>s</w:t>
-      </w:r>
-      <w:r>
-        <w:rPr>
-          <w:rFonts w:cs="Arial"/>
-          <w:bCs/>
-          <w:sz w:val="24"/>
-          <w:szCs w:val="24"/>
-        </w:rPr>
-        <w:t>, bird</w:t>
-      </w:r>
-      <w:r>
-        <w:rPr>
-          <w:rFonts w:cs="Arial"/>
-          <w:bCs/>
-          <w:sz w:val="24"/>
-          <w:szCs w:val="24"/>
-        </w:rPr>
-        <w:t>s</w:t>
-      </w:r>
-      <w:r>
-        <w:rPr>
-          <w:rFonts w:cs="Arial"/>
-          <w:bCs/>
-          <w:sz w:val="24"/>
-          <w:szCs w:val="24"/>
-        </w:rPr>
-        <w:t>, and reptile</w:t>
-      </w:r>
-      <w:r>
-        <w:rPr>
-          <w:rFonts w:cs="Arial"/>
-          <w:bCs/>
-          <w:sz w:val="24"/>
-          <w:szCs w:val="24"/>
-        </w:rPr>
-        <w:t>s)</w:t>
-      </w:r>
-      <w:r>
-        <w:rPr>
-          <w:rFonts w:cs="Arial"/>
-          <w:bCs/>
-          <w:sz w:val="24"/>
-          <w:szCs w:val="24"/>
-        </w:rPr>
-        <w:t xml:space="preserve">. </w:t>
-      </w:r>
-      <w:r>
-        <w:rPr>
-          <w:rFonts w:cs="Arial"/>
-          <w:bCs/>
-          <w:sz w:val="24"/>
-          <w:szCs w:val="24"/>
-        </w:rPr>
-        <w:t>W</w:t>
-      </w:r>
-      <w:r>
-        <w:rPr>
-          <w:rFonts w:cs="Arial"/>
-          <w:bCs/>
-          <w:sz w:val="24"/>
-          <w:szCs w:val="24"/>
-        </w:rPr>
-        <w:t xml:space="preserve">e </w:t>
-      </w:r>
-      <w:r>
-        <w:rPr>
-          <w:rFonts w:cs="Arial"/>
-          <w:bCs/>
-          <w:sz w:val="24"/>
-          <w:szCs w:val="24"/>
-        </w:rPr>
-        <w:t>further focused on the wild carcasses and compared</w:t>
-      </w:r>
-      <w:r>
-        <w:rPr>
-          <w:rFonts w:cs="Arial"/>
-          <w:bCs/>
-          <w:sz w:val="24"/>
-          <w:szCs w:val="24"/>
-        </w:rPr>
-        <w:t xml:space="preserve"> the breeding outcomes of </w:t>
+        <w:t xml:space="preserve">and carcass use efficiency </w:t>
+      </w:r>
+      <w:r>
+        <w:rPr>
+          <w:rFonts w:cs="Arial"/>
+          <w:bCs/>
+          <w:sz w:val="24"/>
+          <w:szCs w:val="24"/>
+        </w:rPr>
+        <w:t xml:space="preserve">of </w:t>
       </w:r>
       <w:r>
         <w:rPr>
@@ -6094,25 +6146,25 @@
           <w:sz w:val="24"/>
           <w:szCs w:val="24"/>
         </w:rPr>
-        <w:t>larval performance would</w:t>
-      </w:r>
-      <w:r>
-        <w:rPr>
-          <w:rFonts w:cs="Arial"/>
-          <w:bCs/>
-          <w:sz w:val="24"/>
-          <w:szCs w:val="24"/>
-        </w:rPr>
-        <w:t xml:space="preserve"> be </w:t>
-      </w:r>
-      <w:r>
-        <w:rPr>
-          <w:rFonts w:cs="Arial"/>
-          <w:bCs/>
-          <w:sz w:val="24"/>
-          <w:szCs w:val="24"/>
-        </w:rPr>
-        <w:t>greater</w:t>
+        <w:t>larv</w:t>
+      </w:r>
+      <w:r>
+        <w:rPr>
+          <w:rFonts w:cs="Arial"/>
+          <w:bCs/>
+          <w:sz w:val="24"/>
+          <w:szCs w:val="24"/>
+        </w:rPr>
+        <w:t xml:space="preserve">ae </w:t>
+      </w:r>
+      <w:r>
+        <w:rPr>
+          <w:rFonts w:cs="Arial"/>
+          <w:bCs/>
+          <w:sz w:val="24"/>
+          <w:szCs w:val="24"/>
+        </w:rPr>
+        <w:t>would</w:t>
       </w:r>
       <w:r>
         <w:rPr>
@@ -6130,7 +6182,79 @@
           <w:sz w:val="24"/>
           <w:szCs w:val="24"/>
         </w:rPr>
-        <w:t>when fed diets with</w:t>
+        <w:t>perform</w:t>
+      </w:r>
+      <w:r>
+        <w:rPr>
+          <w:rFonts w:cs="Arial"/>
+          <w:bCs/>
+          <w:sz w:val="24"/>
+          <w:szCs w:val="24"/>
+        </w:rPr>
+        <w:t xml:space="preserve"> </w:t>
+      </w:r>
+      <w:r>
+        <w:rPr>
+          <w:rFonts w:cs="Arial"/>
+          <w:bCs/>
+          <w:sz w:val="24"/>
+          <w:szCs w:val="24"/>
+        </w:rPr>
+        <w:t>better</w:t>
+      </w:r>
+      <w:r>
+        <w:rPr>
+          <w:rFonts w:cs="Arial"/>
+          <w:bCs/>
+          <w:sz w:val="24"/>
+          <w:szCs w:val="24"/>
+        </w:rPr>
+        <w:t xml:space="preserve"> </w:t>
+      </w:r>
+      <w:r>
+        <w:rPr>
+          <w:rFonts w:cs="Arial"/>
+          <w:bCs/>
+          <w:sz w:val="24"/>
+          <w:szCs w:val="24"/>
+        </w:rPr>
+        <w:t>when fe</w:t>
+      </w:r>
+      <w:r>
+        <w:rPr>
+          <w:rFonts w:cs="Arial"/>
+          <w:bCs/>
+          <w:sz w:val="24"/>
+          <w:szCs w:val="24"/>
+        </w:rPr>
+        <w:t>e</w:t>
+      </w:r>
+      <w:r>
+        <w:rPr>
+          <w:rFonts w:cs="Arial"/>
+          <w:bCs/>
+          <w:sz w:val="24"/>
+          <w:szCs w:val="24"/>
+        </w:rPr>
+        <w:t>d</w:t>
+      </w:r>
+      <w:r>
+        <w:rPr>
+          <w:rFonts w:cs="Arial"/>
+          <w:bCs/>
+          <w:sz w:val="24"/>
+          <w:szCs w:val="24"/>
+        </w:rPr>
+        <w:t>ing on</w:t>
+      </w:r>
+      <w:r>
+        <w:rPr>
+          <w:rFonts w:cs="Arial"/>
+          <w:bCs/>
+          <w:sz w:val="24"/>
+          <w:szCs w:val="24"/>
+        </w:rPr>
+        <w:t xml:space="preserve"> diets with</w:t>
       </w:r>
       <w:r>
         <w:rPr>
@@ -9255,7 +9379,6 @@
       <w:pPr>
         <w:spacing w:line="480" w:lineRule="auto"/>
         <w:rPr>
-          <w:color w:val="FF0000"/>
           <w:sz w:val="24"/>
           <w:szCs w:val="24"/>
         </w:rPr>
@@ -9322,14 +9445,7 @@
           <w:sz w:val="24"/>
           <w:szCs w:val="24"/>
         </w:rPr>
-        <w:t xml:space="preserve"> as the fixed effect. Carcass weight, pronotum widths of the parents, and parent </w:t>
-      </w:r>
-      <w:r>
-        <w:rPr>
-          <w:sz w:val="24"/>
-          <w:szCs w:val="24"/>
-        </w:rPr>
-        <w:t>generation were included as the covariates in the models.</w:t>
+        <w:t xml:space="preserve"> as the fixed effect. Carcass weight, pronotum widths of the parents, and parent generation were included as the covariates in the models.</w:t>
       </w:r>
       <w:r>
         <w:rPr>
@@ -9852,21 +9968,12 @@
         </w:rPr>
         <w:t>)</w:t>
       </w:r>
-      <w:proofErr w:type="spellStart"/>
-      <w:r>
-        <w:rPr>
-          <w:sz w:val="24"/>
-          <w:szCs w:val="24"/>
-        </w:rPr>
-        <w:t>Ms</w:t>
-      </w:r>
-      <w:proofErr w:type="spellEnd"/>
-      <w:r>
-        <w:rPr>
-          <w:sz w:val="24"/>
-          <w:szCs w:val="24"/>
-        </w:rPr>
-        <w:t xml:space="preserve"> </w:t>
+      <w:r>
+        <w:rPr>
+          <w:sz w:val="24"/>
+          <w:szCs w:val="24"/>
+        </w:rPr>
+        <w:t xml:space="preserve">Ms </w:t>
       </w:r>
       <w:r>
         <w:rPr>
@@ -9880,23 +9987,7 @@
           <w:sz w:val="24"/>
           <w:szCs w:val="24"/>
         </w:rPr>
-        <w:t xml:space="preserve"> the </w:t>
-      </w:r>
-      <w:proofErr w:type="spellStart"/>
-      <w:r>
-        <w:rPr>
-          <w:sz w:val="24"/>
-          <w:szCs w:val="24"/>
-        </w:rPr>
-        <w:t>glmmtmb</w:t>
-      </w:r>
-      <w:proofErr w:type="spellEnd"/>
-      <w:r>
-        <w:rPr>
-          <w:sz w:val="24"/>
-          <w:szCs w:val="24"/>
-        </w:rPr>
-        <w:t xml:space="preserve">() function in the R “glmmTMB” package </w:t>
+        <w:t xml:space="preserve"> the glmmtmb() function in the R “glmmTMB” package </w:t>
       </w:r>
       <w:r>
         <w:rPr>
@@ -11112,7 +11203,16 @@
           <w:sz w:val="24"/>
           <w:szCs w:val="24"/>
         </w:rPr>
-        <w:t xml:space="preserve"> = 0.96; Table 1; Fig. 2). </w:t>
+        <w:t xml:space="preserve"> = 0.96; Table 1; </w:t>
+      </w:r>
+      <w:r>
+        <w:rPr>
+          <w:rFonts w:cs="Arial"/>
+          <w:bCs/>
+          <w:sz w:val="24"/>
+          <w:szCs w:val="24"/>
+        </w:rPr>
+        <w:t xml:space="preserve">Fig. 2). </w:t>
       </w:r>
     </w:p>
     <w:p>
@@ -11240,7 +11340,6 @@
         <w:rPr>
           <w:rFonts w:cs="Arial"/>
           <w:bCs/>
-          <w:color w:val="FF0000"/>
           <w:sz w:val="24"/>
           <w:szCs w:val="24"/>
         </w:rPr>
@@ -11914,7 +12013,6 @@
         <w:rPr>
           <w:rFonts w:cs="Arial"/>
           <w:bCs/>
-          <w:color w:val="FF0000"/>
           <w:sz w:val="24"/>
           <w:szCs w:val="24"/>
         </w:rPr>
@@ -12053,24 +12151,6 @@
           <w:sz w:val="24"/>
           <w:szCs w:val="24"/>
         </w:rPr>
-        <w:t xml:space="preserve"> varied with carcass </w:t>
-      </w:r>
-      <w:r>
-        <w:rPr>
-          <w:rFonts w:cs="Arial"/>
-          <w:bCs/>
-          <w:sz w:val="24"/>
-          <w:szCs w:val="24"/>
-        </w:rPr>
-        <w:t>weight</w:t>
-      </w:r>
-      <w:r>
-        <w:rPr>
-          <w:rFonts w:cs="Arial"/>
-          <w:bCs/>
-          <w:sz w:val="24"/>
-          <w:szCs w:val="24"/>
-        </w:rPr>
         <w:t xml:space="preserve"> </w:t>
       </w:r>
       <w:r>
@@ -12080,6 +12160,33 @@
           <w:sz w:val="24"/>
           <w:szCs w:val="24"/>
         </w:rPr>
+        <w:t xml:space="preserve">varied with carcass </w:t>
+      </w:r>
+      <w:r>
+        <w:rPr>
+          <w:rFonts w:cs="Arial"/>
+          <w:bCs/>
+          <w:sz w:val="24"/>
+          <w:szCs w:val="24"/>
+        </w:rPr>
+        <w:t>size</w:t>
+      </w:r>
+      <w:r>
+        <w:rPr>
+          <w:rFonts w:cs="Arial"/>
+          <w:bCs/>
+          <w:sz w:val="24"/>
+          <w:szCs w:val="24"/>
+        </w:rPr>
+        <w:t xml:space="preserve"> </w:t>
+      </w:r>
+      <w:r>
+        <w:rPr>
+          <w:rFonts w:cs="Arial"/>
+          <w:bCs/>
+          <w:sz w:val="24"/>
+          <w:szCs w:val="24"/>
+        </w:rPr>
         <w:t>on</w:t>
       </w:r>
       <w:r>
@@ -12170,7 +12277,43 @@
           <w:sz w:val="24"/>
           <w:szCs w:val="24"/>
         </w:rPr>
-        <w:t xml:space="preserve"> relationship with carcass weight, whereas </w:t>
+        <w:t xml:space="preserve"> relationship</w:t>
+      </w:r>
+      <w:r>
+        <w:rPr>
+          <w:rFonts w:cs="Arial"/>
+          <w:bCs/>
+          <w:sz w:val="24"/>
+          <w:szCs w:val="24"/>
+        </w:rPr>
+        <w:t xml:space="preserve"> </w:t>
+      </w:r>
+      <w:r>
+        <w:rPr>
+          <w:rFonts w:cs="Arial"/>
+          <w:bCs/>
+          <w:sz w:val="24"/>
+          <w:szCs w:val="24"/>
+        </w:rPr>
+        <w:t xml:space="preserve">with carcass </w:t>
+      </w:r>
+      <w:r>
+        <w:rPr>
+          <w:rFonts w:cs="Arial"/>
+          <w:bCs/>
+          <w:sz w:val="24"/>
+          <w:szCs w:val="24"/>
+        </w:rPr>
+        <w:t>size</w:t>
+      </w:r>
+      <w:r>
+        <w:rPr>
+          <w:rFonts w:cs="Arial"/>
+          <w:bCs/>
+          <w:sz w:val="24"/>
+          <w:szCs w:val="24"/>
+        </w:rPr>
+        <w:t xml:space="preserve">, whereas </w:t>
       </w:r>
       <w:r>
         <w:rPr>
@@ -12188,8 +12331,135 @@
           <w:sz w:val="24"/>
           <w:szCs w:val="24"/>
         </w:rPr>
-        <w:t>decreased with carcass weight.</w:t>
-      </w:r>
+        <w:t>decreased with carcass</w:t>
+      </w:r>
+      <w:r>
+        <w:rPr>
+          <w:rFonts w:cs="Arial"/>
+          <w:bCs/>
+          <w:sz w:val="24"/>
+          <w:szCs w:val="24"/>
+        </w:rPr>
+        <w:t xml:space="preserve"> size</w:t>
+      </w:r>
+      <w:r>
+        <w:rPr>
+          <w:rFonts w:cs="Arial"/>
+          <w:bCs/>
+          <w:sz w:val="24"/>
+          <w:szCs w:val="24"/>
+        </w:rPr>
+        <w:t>.</w:t>
+      </w:r>
+      <w:r>
+        <w:rPr>
+          <w:rFonts w:cs="Arial"/>
+          <w:bCs/>
+          <w:sz w:val="24"/>
+          <w:szCs w:val="24"/>
+        </w:rPr>
+        <w:t xml:space="preserve"> </w:t>
+      </w:r>
+      <w:r>
+        <w:rPr>
+          <w:rFonts w:cs="Arial"/>
+          <w:bCs/>
+          <w:sz w:val="24"/>
+          <w:szCs w:val="24"/>
+        </w:rPr>
+        <w:t>Furthermore</w:t>
+      </w:r>
+      <w:r>
+        <w:rPr>
+          <w:rFonts w:cs="Arial"/>
+          <w:bCs/>
+          <w:sz w:val="24"/>
+          <w:szCs w:val="24"/>
+        </w:rPr>
+        <w:t>, t</w:t>
+      </w:r>
+      <w:r>
+        <w:rPr>
+          <w:rFonts w:cs="Arial"/>
+          <w:bCs/>
+          <w:sz w:val="24"/>
+          <w:szCs w:val="24"/>
+        </w:rPr>
+        <w:t xml:space="preserve">hese breeding outcomes </w:t>
+      </w:r>
+      <w:r>
+        <w:rPr>
+          <w:rFonts w:cs="Arial"/>
+          <w:bCs/>
+          <w:sz w:val="24"/>
+          <w:szCs w:val="24"/>
+        </w:rPr>
+        <w:t xml:space="preserve">and </w:t>
+      </w:r>
+      <w:r>
+        <w:rPr>
+          <w:rFonts w:cs="Arial"/>
+          <w:bCs/>
+          <w:sz w:val="24"/>
+          <w:szCs w:val="24"/>
+        </w:rPr>
+        <w:t>carcass use efficiency</w:t>
+      </w:r>
+      <w:r>
+        <w:rPr>
+          <w:rFonts w:cs="Arial"/>
+          <w:bCs/>
+          <w:sz w:val="24"/>
+          <w:szCs w:val="24"/>
+        </w:rPr>
+        <w:t xml:space="preserve"> </w:t>
+      </w:r>
+      <w:r>
+        <w:rPr>
+          <w:rFonts w:cs="Arial"/>
+          <w:bCs/>
+          <w:sz w:val="24"/>
+          <w:szCs w:val="24"/>
+        </w:rPr>
+        <w:t xml:space="preserve">did not differ between lab and wild </w:t>
+      </w:r>
+      <w:r>
+        <w:rPr>
+          <w:rFonts w:cs="Arial"/>
+          <w:bCs/>
+          <w:sz w:val="24"/>
+          <w:szCs w:val="24"/>
+        </w:rPr>
+        <w:t>carcasses</w:t>
+      </w:r>
+      <w:r>
+        <w:rPr>
+          <w:rFonts w:cs="Arial"/>
+          <w:bCs/>
+          <w:sz w:val="24"/>
+          <w:szCs w:val="24"/>
+        </w:rPr>
+        <w:t>. D</w:t>
+      </w:r>
+      <w:r>
+        <w:rPr>
+          <w:rFonts w:cs="Arial"/>
+          <w:bCs/>
+          <w:sz w:val="24"/>
+          <w:szCs w:val="24"/>
+        </w:rPr>
+        <w:t>espite the variation in tissue nutritional composition among wild mammal, bird, and reptile carcasses</w:t>
+      </w:r>
+      <w:r>
+        <w:rPr>
+          <w:rFonts w:cs="Arial"/>
+          <w:bCs/>
+          <w:sz w:val="24"/>
+          <w:szCs w:val="24"/>
+        </w:rPr>
+        <w:t xml:space="preserve">, larval traits (brood size, brood mass, and average larval mass) and carcass use efficiency did not differ among the three carcass taxa. </w:t>
+      </w:r>
+      <w:commentRangeStart w:id="9"/>
       <w:r>
         <w:rPr>
           <w:rFonts w:cs="Arial"/>
@@ -12198,63 +12468,339 @@
           <w:sz w:val="24"/>
           <w:szCs w:val="24"/>
         </w:rPr>
+        <w:t>However,</w:t>
+      </w:r>
+      <w:r>
+        <w:rPr>
+          <w:rFonts w:cs="Arial"/>
+          <w:bCs/>
+          <w:color w:val="FF0000"/>
+          <w:sz w:val="24"/>
+          <w:szCs w:val="24"/>
+        </w:rPr>
+        <w:t xml:space="preserve"> larvae feeding on diets from bird carcass tissue</w:t>
+      </w:r>
+      <w:r>
+        <w:rPr>
+          <w:rFonts w:cs="Arial"/>
+          <w:bCs/>
+          <w:color w:val="FF0000"/>
+          <w:sz w:val="24"/>
+          <w:szCs w:val="24"/>
+        </w:rPr>
+        <w:t xml:space="preserve"> (which had a </w:t>
+      </w:r>
+      <w:r>
+        <w:rPr>
+          <w:rFonts w:cs="Arial"/>
+          <w:bCs/>
+          <w:color w:val="FF0000"/>
+          <w:sz w:val="24"/>
+          <w:szCs w:val="24"/>
+        </w:rPr>
+        <w:t xml:space="preserve">relatively </w:t>
+      </w:r>
+      <w:r>
+        <w:rPr>
+          <w:rFonts w:cs="Arial"/>
+          <w:bCs/>
+          <w:color w:val="FF0000"/>
+          <w:sz w:val="24"/>
+          <w:szCs w:val="24"/>
+        </w:rPr>
+        <w:t>higher protein content)</w:t>
+      </w:r>
+      <w:r>
+        <w:rPr>
+          <w:rFonts w:cs="Arial"/>
+          <w:bCs/>
+          <w:color w:val="FF0000"/>
+          <w:sz w:val="24"/>
+          <w:szCs w:val="24"/>
+        </w:rPr>
+        <w:t xml:space="preserve"> did grew better than those feeding on diets from mammal and reptile tissue. </w:t>
+      </w:r>
+      <w:commentRangeEnd w:id="9"/>
+      <w:r>
+        <w:rPr>
+          <w:rStyle w:val="CommentReference"/>
+        </w:rPr>
+        <w:commentReference w:id="9"/>
+      </w:r>
+      <w:r>
+        <w:rPr>
+          <w:rFonts w:cs="Arial"/>
+          <w:bCs/>
+          <w:sz w:val="24"/>
+          <w:szCs w:val="24"/>
+        </w:rPr>
+        <w:t xml:space="preserve">Finally, </w:t>
+      </w:r>
+      <w:r>
+        <w:rPr>
+          <w:rFonts w:cs="Arial"/>
+          <w:bCs/>
+          <w:sz w:val="24"/>
+          <w:szCs w:val="24"/>
+        </w:rPr>
+        <w:t xml:space="preserve">a </w:t>
+      </w:r>
+      <w:r>
+        <w:rPr>
+          <w:rFonts w:cs="Arial"/>
+          <w:bCs/>
+          <w:sz w:val="24"/>
+          <w:szCs w:val="24"/>
+        </w:rPr>
+        <w:t>negative relationship</w:t>
+      </w:r>
+      <w:r>
+        <w:rPr>
+          <w:rFonts w:cs="Arial"/>
+          <w:bCs/>
+          <w:sz w:val="24"/>
+          <w:szCs w:val="24"/>
+        </w:rPr>
+        <w:t xml:space="preserve"> existed</w:t>
+      </w:r>
+      <w:r>
+        <w:rPr>
+          <w:rFonts w:cs="Arial"/>
+          <w:bCs/>
+          <w:sz w:val="24"/>
+          <w:szCs w:val="24"/>
+        </w:rPr>
+        <w:t xml:space="preserve"> between larval density and average larval mass </w:t>
+      </w:r>
+      <w:r>
+        <w:rPr>
+          <w:rFonts w:cs="Arial"/>
+          <w:bCs/>
+          <w:sz w:val="24"/>
+          <w:szCs w:val="24"/>
+        </w:rPr>
+        <w:t>on</w:t>
+      </w:r>
+      <w:r>
+        <w:rPr>
+          <w:rFonts w:cs="Arial"/>
+          <w:bCs/>
+          <w:sz w:val="24"/>
+          <w:szCs w:val="24"/>
+        </w:rPr>
+        <w:t xml:space="preserve"> both lab and wild carcasses, suggesting a </w:t>
+      </w:r>
+      <w:r>
+        <w:rPr>
+          <w:rFonts w:cs="Arial"/>
+          <w:bCs/>
+          <w:sz w:val="24"/>
+          <w:szCs w:val="24"/>
+        </w:rPr>
+        <w:t xml:space="preserve">trade-off between </w:t>
+      </w:r>
+      <w:r>
+        <w:rPr>
+          <w:rFonts w:cs="Arial"/>
+          <w:bCs/>
+          <w:sz w:val="24"/>
+          <w:szCs w:val="24"/>
+        </w:rPr>
+        <w:t>offspring</w:t>
+      </w:r>
+      <w:r>
+        <w:rPr>
+          <w:rFonts w:cs="Arial"/>
+          <w:bCs/>
+          <w:sz w:val="24"/>
+          <w:szCs w:val="24"/>
+        </w:rPr>
+        <w:t xml:space="preserve"> quality and quantity.</w:t>
+      </w:r>
+      <w:r>
+        <w:rPr>
+          <w:rFonts w:cs="Arial"/>
+          <w:bCs/>
+          <w:sz w:val="24"/>
+          <w:szCs w:val="24"/>
+        </w:rPr>
+        <w:t xml:space="preserve"> Taken together</w:t>
+      </w:r>
+      <w:r>
+        <w:rPr>
+          <w:rFonts w:cs="Arial"/>
+          <w:bCs/>
+          <w:sz w:val="24"/>
+          <w:szCs w:val="24"/>
+        </w:rPr>
+        <w:t xml:space="preserve">, our results </w:t>
+      </w:r>
+      <w:r>
+        <w:rPr>
+          <w:rFonts w:cs="Arial"/>
+          <w:bCs/>
+          <w:sz w:val="24"/>
+          <w:szCs w:val="24"/>
+        </w:rPr>
+        <w:t>indicate</w:t>
+      </w:r>
+      <w:r>
+        <w:rPr>
+          <w:rFonts w:cs="Arial"/>
+          <w:bCs/>
+          <w:sz w:val="24"/>
+          <w:szCs w:val="24"/>
+        </w:rPr>
+        <w:t xml:space="preserve"> that the</w:t>
+      </w:r>
+      <w:r>
+        <w:rPr>
+          <w:rFonts w:cs="Arial"/>
+          <w:bCs/>
+          <w:sz w:val="24"/>
+          <w:szCs w:val="24"/>
+        </w:rPr>
         <w:t xml:space="preserve"> </w:t>
       </w:r>
       <w:r>
         <w:rPr>
           <w:rFonts w:cs="Arial"/>
           <w:bCs/>
-          <w:color w:val="FF0000"/>
-          <w:sz w:val="24"/>
-          <w:szCs w:val="24"/>
-        </w:rPr>
-        <w:t>D</w:t>
-      </w:r>
-      <w:r>
-        <w:rPr>
-          <w:rFonts w:cs="Arial"/>
-          <w:bCs/>
-          <w:color w:val="FF0000"/>
-          <w:sz w:val="24"/>
-          <w:szCs w:val="24"/>
-        </w:rPr>
-        <w:t xml:space="preserve">espite the variation in tissue nutritional composition of </w:t>
-      </w:r>
-      <w:r>
-        <w:rPr>
-          <w:rFonts w:cs="Arial"/>
-          <w:bCs/>
-          <w:color w:val="FF0000"/>
-          <w:sz w:val="24"/>
-          <w:szCs w:val="24"/>
-        </w:rPr>
-        <w:t xml:space="preserve">wild </w:t>
-      </w:r>
-      <w:r>
-        <w:rPr>
-          <w:rFonts w:cs="Arial"/>
-          <w:bCs/>
-          <w:color w:val="FF0000"/>
-          <w:sz w:val="24"/>
-          <w:szCs w:val="24"/>
-        </w:rPr>
-        <w:t>mammal, bird, and reptile</w:t>
-      </w:r>
-      <w:r>
-        <w:rPr>
-          <w:rFonts w:cs="Arial"/>
-          <w:bCs/>
-          <w:color w:val="FF0000"/>
-          <w:sz w:val="24"/>
-          <w:szCs w:val="24"/>
-        </w:rPr>
-        <w:t xml:space="preserve"> carcasses</w:t>
-      </w:r>
-      <w:r>
-        <w:rPr>
-          <w:rFonts w:cs="Arial"/>
-          <w:bCs/>
-          <w:color w:val="FF0000"/>
+          <w:sz w:val="24"/>
+          <w:szCs w:val="24"/>
+        </w:rPr>
+        <w:t>breed</w:t>
+      </w:r>
+      <w:r>
+        <w:rPr>
+          <w:rFonts w:cs="Arial"/>
+          <w:bCs/>
+          <w:sz w:val="24"/>
+          <w:szCs w:val="24"/>
+        </w:rPr>
+        <w:t>ing performance</w:t>
+      </w:r>
+      <w:r>
+        <w:rPr>
+          <w:rFonts w:cs="Arial"/>
+          <w:bCs/>
+          <w:sz w:val="24"/>
+          <w:szCs w:val="24"/>
+        </w:rPr>
+        <w:t xml:space="preserve"> and carcass resource use</w:t>
+      </w:r>
+      <w:r>
+        <w:rPr>
+          <w:rFonts w:cs="Arial"/>
+          <w:bCs/>
+          <w:sz w:val="24"/>
+          <w:szCs w:val="24"/>
+        </w:rPr>
+        <w:t xml:space="preserve"> of burying beetle</w:t>
+      </w:r>
+      <w:r>
+        <w:rPr>
+          <w:rFonts w:cs="Arial"/>
+          <w:bCs/>
+          <w:sz w:val="24"/>
+          <w:szCs w:val="24"/>
+        </w:rPr>
+        <w:t>s</w:t>
+      </w:r>
+      <w:r>
+        <w:rPr>
+          <w:rFonts w:cs="Arial"/>
+          <w:bCs/>
+          <w:sz w:val="24"/>
+          <w:szCs w:val="24"/>
+        </w:rPr>
+        <w:t xml:space="preserve"> are strongly dependent on carcass </w:t>
+      </w:r>
+      <w:r>
+        <w:rPr>
+          <w:rFonts w:cs="Arial"/>
+          <w:bCs/>
+          <w:sz w:val="24"/>
+          <w:szCs w:val="24"/>
+        </w:rPr>
+        <w:t>size</w:t>
+      </w:r>
+      <w:r>
+        <w:rPr>
+          <w:rFonts w:cs="Arial"/>
+          <w:bCs/>
+          <w:sz w:val="24"/>
+          <w:szCs w:val="24"/>
+        </w:rPr>
+        <w:t xml:space="preserve"> </w:t>
+      </w:r>
+      <w:r>
+        <w:rPr>
+          <w:rFonts w:cs="Arial"/>
+          <w:bCs/>
+          <w:sz w:val="24"/>
+          <w:szCs w:val="24"/>
+        </w:rPr>
+        <w:t>but not</w:t>
+      </w:r>
+      <w:r>
+        <w:rPr>
+          <w:rFonts w:cs="Arial"/>
+          <w:bCs/>
+          <w:sz w:val="24"/>
+          <w:szCs w:val="24"/>
+        </w:rPr>
+        <w:t xml:space="preserve"> carcass source</w:t>
+      </w:r>
+      <w:r>
+        <w:rPr>
+          <w:rFonts w:cs="Arial"/>
+          <w:bCs/>
+          <w:sz w:val="24"/>
+          <w:szCs w:val="24"/>
+        </w:rPr>
+        <w:t xml:space="preserve"> or </w:t>
+      </w:r>
+      <w:r>
+        <w:rPr>
+          <w:rFonts w:cs="Arial"/>
+          <w:bCs/>
+          <w:sz w:val="24"/>
+          <w:szCs w:val="24"/>
+        </w:rPr>
+        <w:t>carca</w:t>
+      </w:r>
+      <w:r>
+        <w:rPr>
+          <w:rFonts w:cs="Arial"/>
+          <w:bCs/>
+          <w:sz w:val="24"/>
+          <w:szCs w:val="24"/>
+        </w:rPr>
+        <w:t xml:space="preserve">ss </w:t>
+      </w:r>
+      <w:r>
+        <w:rPr>
+          <w:rFonts w:cs="Arial"/>
+          <w:bCs/>
+          <w:sz w:val="24"/>
+          <w:szCs w:val="24"/>
+        </w:rPr>
+        <w:t>tax</w:t>
+      </w:r>
+      <w:r>
+        <w:rPr>
+          <w:rFonts w:cs="Arial"/>
+          <w:bCs/>
+          <w:sz w:val="24"/>
+          <w:szCs w:val="24"/>
+        </w:rPr>
+        <w:t>on</w:t>
+      </w:r>
+      <w:r>
+        <w:rPr>
+          <w:rFonts w:cs="Arial"/>
+          <w:bCs/>
           <w:sz w:val="24"/>
           <w:szCs w:val="24"/>
         </w:rPr>
@@ -12264,67 +12810,78 @@
         <w:rPr>
           <w:rFonts w:cs="Arial"/>
           <w:bCs/>
-          <w:color w:val="FF0000"/>
-          <w:sz w:val="24"/>
-          <w:szCs w:val="24"/>
-        </w:rPr>
-        <w:t xml:space="preserve">larval </w:t>
-      </w:r>
-      <w:r>
-        <w:rPr>
-          <w:rFonts w:cs="Arial"/>
-          <w:bCs/>
-          <w:color w:val="FF0000"/>
-          <w:sz w:val="24"/>
-          <w:szCs w:val="24"/>
-        </w:rPr>
-        <w:t>breeding outcomes and carcass use efficiency did not</w:t>
-      </w:r>
-      <w:r>
-        <w:rPr>
-          <w:rFonts w:cs="Arial"/>
-          <w:bCs/>
-          <w:color w:val="FF0000"/>
-          <w:sz w:val="24"/>
-          <w:szCs w:val="24"/>
-        </w:rPr>
-        <w:t xml:space="preserve"> differ among </w:t>
-      </w:r>
-      <w:r>
-        <w:rPr>
-          <w:rFonts w:cs="Arial"/>
-          <w:bCs/>
-          <w:color w:val="FF0000"/>
-          <w:sz w:val="24"/>
-          <w:szCs w:val="24"/>
-        </w:rPr>
-        <w:t>these</w:t>
-      </w:r>
-      <w:r>
-        <w:rPr>
-          <w:rFonts w:cs="Arial"/>
-          <w:bCs/>
-          <w:color w:val="FF0000"/>
-          <w:sz w:val="24"/>
-          <w:szCs w:val="24"/>
-        </w:rPr>
-        <w:t xml:space="preserve"> carcass taxa</w:t>
-      </w:r>
-      <w:r>
-        <w:rPr>
-          <w:rFonts w:cs="Arial"/>
-          <w:bCs/>
-          <w:color w:val="FF0000"/>
-          <w:sz w:val="24"/>
-          <w:szCs w:val="24"/>
-        </w:rPr>
-        <w:t>.</w:t>
-      </w:r>
-      <w:r>
-        <w:rPr>
-          <w:rFonts w:cs="Arial"/>
-          <w:bCs/>
-          <w:color w:val="FF0000"/>
+          <w:sz w:val="24"/>
+          <w:szCs w:val="24"/>
+        </w:rPr>
+        <w:t>and</w:t>
+      </w:r>
+      <w:r>
+        <w:rPr>
+          <w:rFonts w:cs="Arial"/>
+          <w:bCs/>
+          <w:sz w:val="24"/>
+          <w:szCs w:val="24"/>
+        </w:rPr>
+        <w:t xml:space="preserve"> the </w:t>
+      </w:r>
+      <w:r>
+        <w:rPr>
+          <w:rFonts w:cs="Arial"/>
+          <w:bCs/>
+          <w:sz w:val="24"/>
+          <w:szCs w:val="24"/>
+        </w:rPr>
+        <w:t xml:space="preserve">nutritional </w:t>
+      </w:r>
+      <w:r>
+        <w:rPr>
+          <w:rFonts w:cs="Arial"/>
+          <w:bCs/>
+          <w:sz w:val="24"/>
+          <w:szCs w:val="24"/>
+        </w:rPr>
+        <w:t>quality</w:t>
+      </w:r>
+      <w:r>
+        <w:rPr>
+          <w:rFonts w:cs="Arial"/>
+          <w:bCs/>
+          <w:sz w:val="24"/>
+          <w:szCs w:val="24"/>
+        </w:rPr>
+        <w:t xml:space="preserve"> of</w:t>
+      </w:r>
+      <w:r>
+        <w:rPr>
+          <w:rFonts w:cs="Arial"/>
+          <w:bCs/>
+          <w:sz w:val="24"/>
+          <w:szCs w:val="24"/>
+        </w:rPr>
+        <w:t xml:space="preserve"> carcass tissue </w:t>
+      </w:r>
+      <w:r>
+        <w:rPr>
+          <w:rFonts w:cs="Arial"/>
+          <w:bCs/>
+          <w:sz w:val="24"/>
+          <w:szCs w:val="24"/>
+        </w:rPr>
+        <w:t xml:space="preserve">can </w:t>
+      </w:r>
+      <w:r>
+        <w:rPr>
+          <w:rFonts w:cs="Arial"/>
+          <w:bCs/>
+          <w:sz w:val="24"/>
+          <w:szCs w:val="24"/>
+        </w:rPr>
+        <w:t>influence</w:t>
+      </w:r>
+      <w:r>
+        <w:rPr>
+          <w:rFonts w:cs="Arial"/>
+          <w:bCs/>
           <w:sz w:val="24"/>
           <w:szCs w:val="24"/>
         </w:rPr>
@@ -12334,468 +12891,6 @@
         <w:rPr>
           <w:rFonts w:cs="Arial"/>
           <w:bCs/>
-          <w:color w:val="FF0000"/>
-          <w:sz w:val="24"/>
-          <w:szCs w:val="24"/>
-        </w:rPr>
-        <w:t xml:space="preserve">However, </w:t>
-      </w:r>
-      <w:r>
-        <w:rPr>
-          <w:rFonts w:cs="Arial"/>
-          <w:bCs/>
-          <w:color w:val="FF0000"/>
-          <w:sz w:val="24"/>
-          <w:szCs w:val="24"/>
-        </w:rPr>
-        <w:t>larva</w:t>
-      </w:r>
-      <w:r>
-        <w:rPr>
-          <w:rFonts w:cs="Arial"/>
-          <w:bCs/>
-          <w:color w:val="FF0000"/>
-          <w:sz w:val="24"/>
-          <w:szCs w:val="24"/>
-        </w:rPr>
-        <w:t>e</w:t>
-      </w:r>
-      <w:r>
-        <w:rPr>
-          <w:rFonts w:cs="Arial"/>
-          <w:bCs/>
-          <w:color w:val="FF0000"/>
-          <w:sz w:val="24"/>
-          <w:szCs w:val="24"/>
-        </w:rPr>
-        <w:t xml:space="preserve"> feeding on </w:t>
-      </w:r>
-      <w:r>
-        <w:rPr>
-          <w:rFonts w:cs="Arial"/>
-          <w:bCs/>
-          <w:color w:val="FF0000"/>
-          <w:sz w:val="24"/>
-          <w:szCs w:val="24"/>
-        </w:rPr>
-        <w:t xml:space="preserve">the diets from </w:t>
-      </w:r>
-      <w:r>
-        <w:rPr>
-          <w:rFonts w:cs="Arial"/>
-          <w:bCs/>
-          <w:color w:val="FF0000"/>
-          <w:sz w:val="24"/>
-          <w:szCs w:val="24"/>
-        </w:rPr>
-        <w:t>XXX</w:t>
-      </w:r>
-      <w:r>
-        <w:rPr>
-          <w:rFonts w:cs="Arial"/>
-          <w:bCs/>
-          <w:color w:val="FF0000"/>
-          <w:sz w:val="24"/>
-          <w:szCs w:val="24"/>
-        </w:rPr>
-        <w:t xml:space="preserve"> carcass tissue</w:t>
-      </w:r>
-      <w:r>
-        <w:rPr>
-          <w:rFonts w:cs="Arial"/>
-          <w:bCs/>
-          <w:color w:val="FF0000"/>
-          <w:sz w:val="24"/>
-          <w:szCs w:val="24"/>
-        </w:rPr>
-        <w:t xml:space="preserve"> </w:t>
-      </w:r>
-      <w:r>
-        <w:rPr>
-          <w:rFonts w:cs="Arial"/>
-          <w:bCs/>
-          <w:color w:val="FF0000"/>
-          <w:sz w:val="24"/>
-          <w:szCs w:val="24"/>
-        </w:rPr>
-        <w:t xml:space="preserve">did show </w:t>
-      </w:r>
-      <w:r>
-        <w:rPr>
-          <w:rFonts w:cs="Arial"/>
-          <w:bCs/>
-          <w:color w:val="FF0000"/>
-          <w:sz w:val="24"/>
-          <w:szCs w:val="24"/>
-        </w:rPr>
-        <w:t>higher</w:t>
-      </w:r>
-      <w:r>
-        <w:rPr>
-          <w:rFonts w:cs="Arial"/>
-          <w:bCs/>
-          <w:color w:val="FF0000"/>
-          <w:sz w:val="24"/>
-          <w:szCs w:val="24"/>
-        </w:rPr>
-        <w:t xml:space="preserve"> growth rates.</w:t>
-      </w:r>
-      <w:r>
-        <w:rPr>
-          <w:rFonts w:cs="Arial"/>
-          <w:bCs/>
-          <w:color w:val="FF0000"/>
-          <w:sz w:val="24"/>
-          <w:szCs w:val="24"/>
-        </w:rPr>
-        <w:t xml:space="preserve"> </w:t>
-      </w:r>
-      <w:r>
-        <w:rPr>
-          <w:rFonts w:cs="Arial"/>
-          <w:bCs/>
-          <w:sz w:val="24"/>
-          <w:szCs w:val="24"/>
-        </w:rPr>
-        <w:t xml:space="preserve">Finally, </w:t>
-      </w:r>
-      <w:r>
-        <w:rPr>
-          <w:rFonts w:cs="Arial"/>
-          <w:bCs/>
-          <w:sz w:val="24"/>
-          <w:szCs w:val="24"/>
-        </w:rPr>
-        <w:t xml:space="preserve">a </w:t>
-      </w:r>
-      <w:r>
-        <w:rPr>
-          <w:rFonts w:cs="Arial"/>
-          <w:bCs/>
-          <w:sz w:val="24"/>
-          <w:szCs w:val="24"/>
-        </w:rPr>
-        <w:t>negative relationship</w:t>
-      </w:r>
-      <w:r>
-        <w:rPr>
-          <w:rFonts w:cs="Arial"/>
-          <w:bCs/>
-          <w:sz w:val="24"/>
-          <w:szCs w:val="24"/>
-        </w:rPr>
-        <w:t xml:space="preserve"> existed</w:t>
-      </w:r>
-      <w:r>
-        <w:rPr>
-          <w:rFonts w:cs="Arial"/>
-          <w:bCs/>
-          <w:sz w:val="24"/>
-          <w:szCs w:val="24"/>
-        </w:rPr>
-        <w:t xml:space="preserve"> between larval density and average larval mass </w:t>
-      </w:r>
-      <w:r>
-        <w:rPr>
-          <w:rFonts w:cs="Arial"/>
-          <w:bCs/>
-          <w:sz w:val="24"/>
-          <w:szCs w:val="24"/>
-        </w:rPr>
-        <w:t>on</w:t>
-      </w:r>
-      <w:r>
-        <w:rPr>
-          <w:rFonts w:cs="Arial"/>
-          <w:bCs/>
-          <w:sz w:val="24"/>
-          <w:szCs w:val="24"/>
-        </w:rPr>
-        <w:t xml:space="preserve"> both lab and wild carcasses, suggesting a </w:t>
-      </w:r>
-      <w:r>
-        <w:rPr>
-          <w:rFonts w:cs="Arial"/>
-          <w:bCs/>
-          <w:sz w:val="24"/>
-          <w:szCs w:val="24"/>
-        </w:rPr>
-        <w:t xml:space="preserve">trade-off between </w:t>
-      </w:r>
-      <w:r>
-        <w:rPr>
-          <w:rFonts w:cs="Arial"/>
-          <w:bCs/>
-          <w:sz w:val="24"/>
-          <w:szCs w:val="24"/>
-        </w:rPr>
-        <w:t>offspring</w:t>
-      </w:r>
-      <w:r>
-        <w:rPr>
-          <w:rFonts w:cs="Arial"/>
-          <w:bCs/>
-          <w:sz w:val="24"/>
-          <w:szCs w:val="24"/>
-        </w:rPr>
-        <w:t xml:space="preserve"> quality and quantity.</w:t>
-      </w:r>
-      <w:r>
-        <w:rPr>
-          <w:rFonts w:cs="Arial"/>
-          <w:bCs/>
-          <w:sz w:val="24"/>
-          <w:szCs w:val="24"/>
-        </w:rPr>
-        <w:t xml:space="preserve"> Taken together</w:t>
-      </w:r>
-      <w:r>
-        <w:rPr>
-          <w:rFonts w:cs="Arial"/>
-          <w:bCs/>
-          <w:sz w:val="24"/>
-          <w:szCs w:val="24"/>
-        </w:rPr>
-        <w:t xml:space="preserve">, our results </w:t>
-      </w:r>
-      <w:r>
-        <w:rPr>
-          <w:rFonts w:cs="Arial"/>
-          <w:bCs/>
-          <w:sz w:val="24"/>
-          <w:szCs w:val="24"/>
-        </w:rPr>
-        <w:t>indicate</w:t>
-      </w:r>
-      <w:r>
-        <w:rPr>
-          <w:rFonts w:cs="Arial"/>
-          <w:bCs/>
-          <w:sz w:val="24"/>
-          <w:szCs w:val="24"/>
-        </w:rPr>
-        <w:t xml:space="preserve"> that the</w:t>
-      </w:r>
-      <w:r>
-        <w:rPr>
-          <w:rFonts w:cs="Arial"/>
-          <w:bCs/>
-          <w:sz w:val="24"/>
-          <w:szCs w:val="24"/>
-        </w:rPr>
-        <w:t xml:space="preserve"> </w:t>
-      </w:r>
-      <w:r>
-        <w:rPr>
-          <w:rFonts w:cs="Arial"/>
-          <w:bCs/>
-          <w:sz w:val="24"/>
-          <w:szCs w:val="24"/>
-        </w:rPr>
-        <w:t>breed</w:t>
-      </w:r>
-      <w:r>
-        <w:rPr>
-          <w:rFonts w:cs="Arial"/>
-          <w:bCs/>
-          <w:sz w:val="24"/>
-          <w:szCs w:val="24"/>
-        </w:rPr>
-        <w:t>ing performance</w:t>
-      </w:r>
-      <w:r>
-        <w:rPr>
-          <w:rFonts w:cs="Arial"/>
-          <w:bCs/>
-          <w:sz w:val="24"/>
-          <w:szCs w:val="24"/>
-        </w:rPr>
-        <w:t xml:space="preserve"> and carcass resource use</w:t>
-      </w:r>
-      <w:r>
-        <w:rPr>
-          <w:rFonts w:cs="Arial"/>
-          <w:bCs/>
-          <w:sz w:val="24"/>
-          <w:szCs w:val="24"/>
-        </w:rPr>
-        <w:t xml:space="preserve"> of burying beetle</w:t>
-      </w:r>
-      <w:r>
-        <w:rPr>
-          <w:rFonts w:cs="Arial"/>
-          <w:bCs/>
-          <w:sz w:val="24"/>
-          <w:szCs w:val="24"/>
-        </w:rPr>
-        <w:t>s</w:t>
-      </w:r>
-      <w:r>
-        <w:rPr>
-          <w:rFonts w:cs="Arial"/>
-          <w:bCs/>
-          <w:sz w:val="24"/>
-          <w:szCs w:val="24"/>
-        </w:rPr>
-        <w:t xml:space="preserve"> are strongly dependent on carcass weight</w:t>
-      </w:r>
-      <w:r>
-        <w:rPr>
-          <w:rFonts w:cs="Arial"/>
-          <w:bCs/>
-          <w:sz w:val="24"/>
-          <w:szCs w:val="24"/>
-        </w:rPr>
-        <w:t xml:space="preserve"> </w:t>
-      </w:r>
-      <w:r>
-        <w:rPr>
-          <w:rFonts w:cs="Arial"/>
-          <w:bCs/>
-          <w:sz w:val="24"/>
-          <w:szCs w:val="24"/>
-        </w:rPr>
-        <w:t>but not</w:t>
-      </w:r>
-      <w:r>
-        <w:rPr>
-          <w:rFonts w:cs="Arial"/>
-          <w:bCs/>
-          <w:sz w:val="24"/>
-          <w:szCs w:val="24"/>
-        </w:rPr>
-        <w:t xml:space="preserve"> carcass source</w:t>
-      </w:r>
-      <w:r>
-        <w:rPr>
-          <w:rFonts w:cs="Arial"/>
-          <w:bCs/>
-          <w:sz w:val="24"/>
-          <w:szCs w:val="24"/>
-        </w:rPr>
-        <w:t xml:space="preserve"> or </w:t>
-      </w:r>
-      <w:r>
-        <w:rPr>
-          <w:rFonts w:cs="Arial"/>
-          <w:bCs/>
-          <w:sz w:val="24"/>
-          <w:szCs w:val="24"/>
-        </w:rPr>
-        <w:t xml:space="preserve">carcass </w:t>
-      </w:r>
-      <w:r>
-        <w:rPr>
-          <w:rFonts w:cs="Arial"/>
-          <w:bCs/>
-          <w:sz w:val="24"/>
-          <w:szCs w:val="24"/>
-        </w:rPr>
-        <w:t>tax</w:t>
-      </w:r>
-      <w:r>
-        <w:rPr>
-          <w:rFonts w:cs="Arial"/>
-          <w:bCs/>
-          <w:sz w:val="24"/>
-          <w:szCs w:val="24"/>
-        </w:rPr>
-        <w:t>on</w:t>
-      </w:r>
-      <w:r>
-        <w:rPr>
-          <w:rFonts w:cs="Arial"/>
-          <w:bCs/>
-          <w:sz w:val="24"/>
-          <w:szCs w:val="24"/>
-        </w:rPr>
-        <w:t xml:space="preserve">, </w:t>
-      </w:r>
-      <w:r>
-        <w:rPr>
-          <w:rFonts w:cs="Arial"/>
-          <w:bCs/>
-          <w:color w:val="FF0000"/>
-          <w:sz w:val="24"/>
-          <w:szCs w:val="24"/>
-        </w:rPr>
-        <w:t>yet</w:t>
-      </w:r>
-      <w:r>
-        <w:rPr>
-          <w:rFonts w:cs="Arial"/>
-          <w:bCs/>
-          <w:color w:val="FF0000"/>
-          <w:sz w:val="24"/>
-          <w:szCs w:val="24"/>
-        </w:rPr>
-        <w:t xml:space="preserve"> </w:t>
-      </w:r>
-      <w:r>
-        <w:rPr>
-          <w:rFonts w:cs="Arial"/>
-          <w:bCs/>
-          <w:color w:val="FF0000"/>
-          <w:sz w:val="24"/>
-          <w:szCs w:val="24"/>
-        </w:rPr>
-        <w:t xml:space="preserve">nutritional </w:t>
-      </w:r>
-      <w:r>
-        <w:rPr>
-          <w:rFonts w:cs="Arial"/>
-          <w:bCs/>
-          <w:color w:val="FF0000"/>
-          <w:sz w:val="24"/>
-          <w:szCs w:val="24"/>
-        </w:rPr>
-        <w:t>contents of</w:t>
-      </w:r>
-      <w:r>
-        <w:rPr>
-          <w:rFonts w:cs="Arial"/>
-          <w:bCs/>
-          <w:color w:val="FF0000"/>
-          <w:sz w:val="24"/>
-          <w:szCs w:val="24"/>
-        </w:rPr>
-        <w:t xml:space="preserve"> carcass tissue </w:t>
-      </w:r>
-      <w:r>
-        <w:rPr>
-          <w:rFonts w:cs="Arial"/>
-          <w:bCs/>
-          <w:color w:val="FF0000"/>
-          <w:sz w:val="24"/>
-          <w:szCs w:val="24"/>
-        </w:rPr>
-        <w:t xml:space="preserve">can </w:t>
-      </w:r>
-      <w:r>
-        <w:rPr>
-          <w:rFonts w:cs="Arial"/>
-          <w:bCs/>
-          <w:color w:val="FF0000"/>
-          <w:sz w:val="24"/>
-          <w:szCs w:val="24"/>
-        </w:rPr>
-        <w:t>influence</w:t>
-      </w:r>
-      <w:r>
-        <w:rPr>
-          <w:rFonts w:cs="Arial"/>
-          <w:bCs/>
-          <w:color w:val="FF0000"/>
-          <w:sz w:val="24"/>
-          <w:szCs w:val="24"/>
-        </w:rPr>
-        <w:t xml:space="preserve"> </w:t>
-      </w:r>
-      <w:r>
-        <w:rPr>
-          <w:rFonts w:cs="Arial"/>
-          <w:bCs/>
-          <w:color w:val="FF0000"/>
           <w:sz w:val="24"/>
           <w:szCs w:val="24"/>
         </w:rPr>
@@ -12805,7 +12900,6 @@
         <w:rPr>
           <w:rFonts w:cs="Arial"/>
           <w:bCs/>
-          <w:color w:val="FF0000"/>
           <w:sz w:val="24"/>
           <w:szCs w:val="24"/>
         </w:rPr>
@@ -12815,7 +12909,6 @@
         <w:rPr>
           <w:rFonts w:cs="Arial"/>
           <w:bCs/>
-          <w:color w:val="FF0000"/>
           <w:sz w:val="24"/>
           <w:szCs w:val="24"/>
         </w:rPr>
@@ -12911,7 +13004,25 @@
           <w:sz w:val="24"/>
           <w:szCs w:val="24"/>
         </w:rPr>
-        <w:t xml:space="preserve"> with carcass weight, with optimal breeding outcomes occurring on m</w:t>
+        <w:t xml:space="preserve"> with carcass </w:t>
+      </w:r>
+      <w:r>
+        <w:rPr>
+          <w:rFonts w:cs="Arial"/>
+          <w:bCs/>
+          <w:sz w:val="24"/>
+          <w:szCs w:val="24"/>
+        </w:rPr>
+        <w:t>size</w:t>
+      </w:r>
+      <w:r>
+        <w:rPr>
+          <w:rFonts w:cs="Arial"/>
+          <w:bCs/>
+          <w:sz w:val="24"/>
+          <w:szCs w:val="24"/>
+        </w:rPr>
+        <w:t>, with optimal breeding outcomes occurring on m</w:t>
       </w:r>
       <w:r>
         <w:rPr>
@@ -12947,6 +13058,15 @@
           <w:sz w:val="24"/>
           <w:szCs w:val="24"/>
         </w:rPr>
+        <w:t>-sized</w:t>
+      </w:r>
+      <w:r>
+        <w:rPr>
+          <w:rFonts w:cs="Arial"/>
+          <w:bCs/>
+          <w:sz w:val="24"/>
+          <w:szCs w:val="24"/>
+        </w:rPr>
         <w:t xml:space="preserve"> carcasses.</w:t>
       </w:r>
       <w:r>
@@ -13010,7 +13130,16 @@
           <w:sz w:val="24"/>
           <w:szCs w:val="24"/>
         </w:rPr>
-        <w:t xml:space="preserve">other burying beetle species </w:t>
+        <w:t xml:space="preserve">other burying </w:t>
+      </w:r>
+      <w:r>
+        <w:rPr>
+          <w:rFonts w:cs="Arial"/>
+          <w:bCs/>
+          <w:sz w:val="24"/>
+          <w:szCs w:val="24"/>
+        </w:rPr>
+        <w:t xml:space="preserve">beetle species </w:t>
       </w:r>
       <w:r>
         <w:rPr>
@@ -13205,25 +13334,16 @@
           <w:sz w:val="24"/>
           <w:szCs w:val="24"/>
         </w:rPr>
-        <w:t>However</w:t>
-      </w:r>
-      <w:r>
-        <w:rPr>
-          <w:rFonts w:cs="Arial"/>
-          <w:bCs/>
-          <w:sz w:val="24"/>
-          <w:szCs w:val="24"/>
-        </w:rPr>
-        <w:t xml:space="preserve">, </w:t>
-      </w:r>
-      <w:r>
-        <w:rPr>
-          <w:rFonts w:cs="Arial"/>
-          <w:bCs/>
-          <w:sz w:val="24"/>
-          <w:szCs w:val="24"/>
-        </w:rPr>
-        <w:t>when the parents bred on large carcasses,</w:t>
+        <w:t>Interestingly</w:t>
+      </w:r>
+      <w:r>
+        <w:rPr>
+          <w:rFonts w:cs="Arial"/>
+          <w:bCs/>
+          <w:sz w:val="24"/>
+          <w:szCs w:val="24"/>
+        </w:rPr>
+        <w:t>,</w:t>
       </w:r>
       <w:r>
         <w:rPr>
@@ -13241,6 +13361,51 @@
           <w:sz w:val="24"/>
           <w:szCs w:val="24"/>
         </w:rPr>
+        <w:t>when the</w:t>
+      </w:r>
+      <w:r>
+        <w:rPr>
+          <w:rFonts w:cs="Arial"/>
+          <w:bCs/>
+          <w:sz w:val="24"/>
+          <w:szCs w:val="24"/>
+        </w:rPr>
+        <w:t xml:space="preserve"> parents</w:t>
+      </w:r>
+      <w:r>
+        <w:rPr>
+          <w:rFonts w:cs="Arial"/>
+          <w:bCs/>
+          <w:sz w:val="24"/>
+          <w:szCs w:val="24"/>
+        </w:rPr>
+        <w:t xml:space="preserve"> bred on large carcasses</w:t>
+      </w:r>
+      <w:r>
+        <w:rPr>
+          <w:rFonts w:cs="Arial"/>
+          <w:bCs/>
+          <w:sz w:val="24"/>
+          <w:szCs w:val="24"/>
+        </w:rPr>
+        <w:t>,</w:t>
+      </w:r>
+      <w:r>
+        <w:rPr>
+          <w:rFonts w:cs="Arial"/>
+          <w:bCs/>
+          <w:sz w:val="24"/>
+          <w:szCs w:val="24"/>
+        </w:rPr>
+        <w:t xml:space="preserve"> </w:t>
+      </w:r>
+      <w:r>
+        <w:rPr>
+          <w:rFonts w:cs="Arial"/>
+          <w:bCs/>
+          <w:sz w:val="24"/>
+          <w:szCs w:val="24"/>
+        </w:rPr>
         <w:t>the</w:t>
       </w:r>
       <w:r>
@@ -13268,7 +13433,25 @@
           <w:sz w:val="24"/>
           <w:szCs w:val="24"/>
         </w:rPr>
-        <w:t xml:space="preserve">performance </w:t>
+        <w:t xml:space="preserve">breeding </w:t>
+      </w:r>
+      <w:r>
+        <w:rPr>
+          <w:rFonts w:cs="Arial"/>
+          <w:bCs/>
+          <w:sz w:val="24"/>
+          <w:szCs w:val="24"/>
+        </w:rPr>
+        <w:t>performance</w:t>
+      </w:r>
+      <w:r>
+        <w:rPr>
+          <w:rFonts w:cs="Arial"/>
+          <w:bCs/>
+          <w:sz w:val="24"/>
+          <w:szCs w:val="24"/>
+        </w:rPr>
+        <w:t xml:space="preserve"> </w:t>
       </w:r>
       <w:r>
         <w:rPr>
@@ -13286,34 +13469,88 @@
           <w:sz w:val="24"/>
           <w:szCs w:val="24"/>
         </w:rPr>
-        <w:t xml:space="preserve"> with carcass weigh</w:t>
-      </w:r>
-      <w:r>
-        <w:rPr>
-          <w:rFonts w:cs="Arial"/>
-          <w:bCs/>
-          <w:sz w:val="24"/>
-          <w:szCs w:val="24"/>
-        </w:rPr>
-        <w:t>t</w:t>
-      </w:r>
-      <w:r>
-        <w:rPr>
-          <w:rFonts w:cs="Arial"/>
-          <w:bCs/>
-          <w:sz w:val="24"/>
-          <w:szCs w:val="24"/>
-        </w:rPr>
-        <w:t xml:space="preserve">, in turn leading to reduced carcass use efficiency. </w:t>
-      </w:r>
-      <w:r>
-        <w:rPr>
-          <w:rFonts w:cs="Arial"/>
-          <w:bCs/>
-          <w:sz w:val="24"/>
-          <w:szCs w:val="24"/>
-        </w:rPr>
-        <w:t xml:space="preserve">This </w:t>
+        <w:t>,</w:t>
+      </w:r>
+      <w:r>
+        <w:rPr>
+          <w:rFonts w:cs="Arial"/>
+          <w:bCs/>
+          <w:sz w:val="24"/>
+          <w:szCs w:val="24"/>
+        </w:rPr>
+        <w:t xml:space="preserve"> </w:t>
+      </w:r>
+      <w:r>
+        <w:rPr>
+          <w:rFonts w:cs="Arial"/>
+          <w:bCs/>
+          <w:sz w:val="24"/>
+          <w:szCs w:val="24"/>
+        </w:rPr>
+        <w:t>along with</w:t>
+      </w:r>
+      <w:r>
+        <w:rPr>
+          <w:rFonts w:cs="Arial"/>
+          <w:bCs/>
+          <w:sz w:val="24"/>
+          <w:szCs w:val="24"/>
+        </w:rPr>
+        <w:t xml:space="preserve"> </w:t>
+      </w:r>
+      <w:r>
+        <w:rPr>
+          <w:rFonts w:cs="Arial"/>
+          <w:bCs/>
+          <w:sz w:val="24"/>
+          <w:szCs w:val="24"/>
+        </w:rPr>
+        <w:t xml:space="preserve">a </w:t>
+      </w:r>
+      <w:r>
+        <w:rPr>
+          <w:rFonts w:cs="Arial"/>
+          <w:bCs/>
+          <w:sz w:val="24"/>
+          <w:szCs w:val="24"/>
+        </w:rPr>
+        <w:t>reduc</w:t>
+      </w:r>
+      <w:r>
+        <w:rPr>
+          <w:rFonts w:cs="Arial"/>
+          <w:bCs/>
+          <w:sz w:val="24"/>
+          <w:szCs w:val="24"/>
+        </w:rPr>
+        <w:t>tion in</w:t>
+      </w:r>
+      <w:r>
+        <w:rPr>
+          <w:rFonts w:cs="Arial"/>
+          <w:bCs/>
+          <w:sz w:val="24"/>
+          <w:szCs w:val="24"/>
+        </w:rPr>
+        <w:t xml:space="preserve"> carcass use efficiency. </w:t>
+      </w:r>
+      <w:r>
+        <w:rPr>
+          <w:rFonts w:cs="Arial"/>
+          <w:bCs/>
+          <w:sz w:val="24"/>
+          <w:szCs w:val="24"/>
+        </w:rPr>
+        <w:t>This</w:t>
+      </w:r>
+      <w:r>
+        <w:rPr>
+          <w:rFonts w:cs="Arial"/>
+          <w:bCs/>
+          <w:sz w:val="24"/>
+          <w:szCs w:val="24"/>
+        </w:rPr>
+        <w:t xml:space="preserve"> </w:t>
       </w:r>
       <w:r>
         <w:rPr>
@@ -13340,7 +13577,17 @@
           <w:sz w:val="24"/>
           <w:szCs w:val="24"/>
         </w:rPr>
-        <w:t xml:space="preserve">because large carcasses are more energetically costly to process </w:t>
+        <w:t xml:space="preserve">because </w:t>
+      </w:r>
+      <w:r>
+        <w:rPr>
+          <w:rFonts w:cs="Arial"/>
+          <w:bCs/>
+          <w:sz w:val="24"/>
+          <w:szCs w:val="24"/>
+        </w:rPr>
+        <w:lastRenderedPageBreak/>
+        <w:t xml:space="preserve">large carcasses are more energetically costly to process </w:t>
       </w:r>
       <w:r>
         <w:rPr>
@@ -13539,17 +13786,7 @@
           <w:sz w:val="24"/>
           <w:szCs w:val="24"/>
         </w:rPr>
-        <w:t xml:space="preserve">n </w:t>
-      </w:r>
-      <w:r>
-        <w:rPr>
-          <w:rFonts w:cs="Arial"/>
-          <w:bCs/>
-          <w:sz w:val="24"/>
-          <w:szCs w:val="24"/>
-        </w:rPr>
-        <w:lastRenderedPageBreak/>
-        <w:t>energetic or physiological</w:t>
+        <w:t>n energetic or physiological</w:t>
       </w:r>
       <w:r>
         <w:rPr>
@@ -13948,15 +14185,6 @@
           <w:szCs w:val="24"/>
         </w:rPr>
         <w:t>.</w:t>
-      </w:r>
-      <w:r>
-        <w:rPr>
-          <w:rFonts w:cs="Arial"/>
-          <w:bCs/>
-          <w:sz w:val="24"/>
-          <w:szCs w:val="24"/>
-        </w:rPr>
-        <w:t xml:space="preserve"> </w:t>
       </w:r>
     </w:p>
     <w:p>
@@ -14012,7 +14240,25 @@
           <w:sz w:val="24"/>
           <w:szCs w:val="24"/>
         </w:rPr>
-        <w:t xml:space="preserve">no major difference in </w:t>
+        <w:t>no major difference in</w:t>
+      </w:r>
+      <w:r>
+        <w:rPr>
+          <w:rFonts w:cs="Arial"/>
+          <w:bCs/>
+          <w:sz w:val="24"/>
+          <w:szCs w:val="24"/>
+        </w:rPr>
+        <w:t xml:space="preserve"> the</w:t>
+      </w:r>
+      <w:r>
+        <w:rPr>
+          <w:rFonts w:cs="Arial"/>
+          <w:bCs/>
+          <w:sz w:val="24"/>
+          <w:szCs w:val="24"/>
+        </w:rPr>
+        <w:t xml:space="preserve"> </w:t>
       </w:r>
       <w:r>
         <w:rPr>
@@ -14067,7 +14313,34 @@
           <w:sz w:val="24"/>
           <w:szCs w:val="24"/>
         </w:rPr>
-        <w:t xml:space="preserve"> breeding on lab and wild carcasses. </w:t>
+        <w:t xml:space="preserve"> on</w:t>
+      </w:r>
+      <w:r>
+        <w:rPr>
+          <w:rFonts w:cs="Arial"/>
+          <w:bCs/>
+          <w:sz w:val="24"/>
+          <w:szCs w:val="24"/>
+        </w:rPr>
+        <w:t xml:space="preserve"> lab </w:t>
+      </w:r>
+      <w:r>
+        <w:rPr>
+          <w:rFonts w:cs="Arial"/>
+          <w:bCs/>
+          <w:sz w:val="24"/>
+          <w:szCs w:val="24"/>
+        </w:rPr>
+        <w:t>versus</w:t>
+      </w:r>
+      <w:r>
+        <w:rPr>
+          <w:rFonts w:cs="Arial"/>
+          <w:bCs/>
+          <w:sz w:val="24"/>
+          <w:szCs w:val="24"/>
+        </w:rPr>
+        <w:t xml:space="preserve"> wild carcasses. </w:t>
       </w:r>
       <w:r>
         <w:rPr>
@@ -14247,25 +14520,25 @@
           <w:sz w:val="24"/>
           <w:szCs w:val="24"/>
         </w:rPr>
-        <w:t>Parental f</w:t>
-      </w:r>
-      <w:r>
-        <w:rPr>
-          <w:rFonts w:cs="Arial"/>
-          <w:bCs/>
-          <w:sz w:val="24"/>
-          <w:szCs w:val="24"/>
-        </w:rPr>
-        <w:t xml:space="preserve">ood preparation and </w:t>
-      </w:r>
-      <w:r>
-        <w:rPr>
-          <w:rFonts w:cs="Arial"/>
-          <w:bCs/>
-          <w:sz w:val="24"/>
-          <w:szCs w:val="24"/>
-        </w:rPr>
-        <w:t>regurgitation</w:t>
+        <w:t>S</w:t>
+      </w:r>
+      <w:r>
+        <w:rPr>
+          <w:rFonts w:cs="Arial"/>
+          <w:bCs/>
+          <w:sz w:val="24"/>
+          <w:szCs w:val="24"/>
+        </w:rPr>
+        <w:t xml:space="preserve">tudies have shown that parental care is crucial for </w:t>
+      </w:r>
+      <w:r>
+        <w:rPr>
+          <w:rFonts w:cs="Arial"/>
+          <w:bCs/>
+          <w:sz w:val="24"/>
+          <w:szCs w:val="24"/>
+        </w:rPr>
+        <w:t>larval</w:t>
       </w:r>
       <w:r>
         <w:rPr>
@@ -14283,16 +14556,16 @@
           <w:sz w:val="24"/>
           <w:szCs w:val="24"/>
         </w:rPr>
-        <w:t xml:space="preserve">may </w:t>
-      </w:r>
-      <w:r>
-        <w:rPr>
-          <w:rFonts w:cs="Arial"/>
-          <w:bCs/>
-          <w:sz w:val="24"/>
-          <w:szCs w:val="24"/>
-        </w:rPr>
-        <w:t>also</w:t>
+        <w:t>performance</w:t>
+      </w:r>
+      <w:r>
+        <w:rPr>
+          <w:rFonts w:cs="Arial"/>
+          <w:bCs/>
+          <w:sz w:val="24"/>
+          <w:szCs w:val="24"/>
+        </w:rPr>
+        <w:t xml:space="preserve"> in burying beetles</w:t>
       </w:r>
       <w:r>
         <w:rPr>
@@ -14310,34 +14583,179 @@
           <w:sz w:val="24"/>
           <w:szCs w:val="24"/>
         </w:rPr>
-        <w:t xml:space="preserve">offset </w:t>
-      </w:r>
-      <w:r>
-        <w:rPr>
-          <w:rFonts w:cs="Arial"/>
-          <w:bCs/>
-          <w:sz w:val="24"/>
-          <w:szCs w:val="24"/>
-        </w:rPr>
-        <w:t xml:space="preserve">the </w:t>
-      </w:r>
-      <w:r>
-        <w:rPr>
-          <w:rFonts w:cs="Arial"/>
-          <w:bCs/>
-          <w:sz w:val="24"/>
-          <w:szCs w:val="24"/>
-        </w:rPr>
-        <w:t xml:space="preserve">difference between the </w:t>
-      </w:r>
-      <w:r>
-        <w:rPr>
-          <w:rFonts w:cs="Arial"/>
-          <w:bCs/>
-          <w:sz w:val="24"/>
-          <w:szCs w:val="24"/>
-        </w:rPr>
-        <w:t xml:space="preserve">two </w:t>
+        <w:fldChar w:fldCharType="begin"/>
+      </w:r>
+      <w:r>
+        <w:rPr>
+          <w:rFonts w:cs="Arial"/>
+          <w:bCs/>
+          <w:sz w:val="24"/>
+          <w:szCs w:val="24"/>
+        </w:rPr>
+        <w:instrText xml:space="preserve"> ADDIN EN.CITE &lt;EndNote&gt;&lt;Cite&gt;&lt;Author&gt;Eggert&lt;/Author&gt;&lt;Year&gt;1998&lt;/Year&gt;&lt;RecNum&gt;36&lt;/RecNum&gt;&lt;DisplayText&gt;(Eggert et al. 1998, Rozen et al. 2008)&lt;/DisplayText&gt;&lt;record&gt;&lt;rec-number&gt;36&lt;/rec-number&gt;&lt;foreign-keys&gt;&lt;key app="EN" db-id="z9xx2w0pverrspedt95pdps0rswpfe0ave99" timestamp="1715559714"&gt;36&lt;/key&gt;&lt;/foreign-keys&gt;&lt;ref-type name="Journal Article"&gt;17&lt;/ref-type&gt;&lt;contributors&gt;&lt;authors&gt;&lt;author&gt;Eggert, Anne-Katrin&lt;/author&gt;&lt;author&gt;Reinking, Martina&lt;/author&gt;&lt;author&gt;Müller, Josef K&lt;/author&gt;&lt;/authors&gt;&lt;/contributors&gt;&lt;titles&gt;&lt;title&gt;Parental care improves offspring survival and growth in burying beetles&lt;/title&gt;&lt;secondary-title&gt;Animal Behaviour&lt;/secondary-title&gt;&lt;/titles&gt;&lt;periodical&gt;&lt;full-title&gt;Animal Behaviour&lt;/full-title&gt;&lt;/periodical&gt;&lt;pages&gt;97-107&lt;/pages&gt;&lt;volume&gt;55&lt;/volume&gt;&lt;number&gt;1&lt;/number&gt;&lt;dates&gt;&lt;year&gt;1998&lt;/year&gt;&lt;/dates&gt;&lt;isbn&gt;0003-3472&lt;/isbn&gt;&lt;urls&gt;&lt;/urls&gt;&lt;/record&gt;&lt;/Cite&gt;&lt;Cite&gt;&lt;Author&gt;Rozen&lt;/Author&gt;&lt;Year&gt;2008&lt;/Year&gt;&lt;RecNum&gt;16&lt;/RecNum&gt;&lt;record&gt;&lt;rec-number&gt;16&lt;/rec-number&gt;&lt;foreign-keys&gt;&lt;key app="EN" db-id="z9xx2w0pverrspedt95pdps0rswpfe0ave99" timestamp="1714751162"&gt;16&lt;/key&gt;&lt;/foreign-keys&gt;&lt;ref-type name="Journal Article"&gt;17&lt;/ref-type&gt;&lt;contributors&gt;&lt;authors&gt;&lt;author&gt;Rozen, DE&lt;/author&gt;&lt;author&gt;Engelmoer, DJP&lt;/author&gt;&lt;author&gt;Smiseth, Per T&lt;/author&gt;&lt;/authors&gt;&lt;/contributors&gt;&lt;titles&gt;&lt;title&gt;Antimicrobial strategies in burying beetles breeding on carrion&lt;/title&gt;&lt;secondary-title&gt;Proceedings of the National Academy of Sciences&lt;/secondary-title&gt;&lt;/titles&gt;&lt;periodical&gt;&lt;full-title&gt;Proceedings of the National Academy of Sciences&lt;/full-title&gt;&lt;/periodical&gt;&lt;pages&gt;17890-17895&lt;/pages&gt;&lt;volume&gt;105&lt;/volume&gt;&lt;number&gt;46&lt;/number&gt;&lt;dates&gt;&lt;year&gt;2008&lt;/year&gt;&lt;/dates&gt;&lt;isbn&gt;0027-8424&lt;/isbn&gt;&lt;urls&gt;&lt;/urls&gt;&lt;/record&gt;&lt;/Cite&gt;&lt;/EndNote&gt;</w:instrText>
+      </w:r>
+      <w:r>
+        <w:rPr>
+          <w:rFonts w:cs="Arial"/>
+          <w:bCs/>
+          <w:sz w:val="24"/>
+          <w:szCs w:val="24"/>
+        </w:rPr>
+        <w:fldChar w:fldCharType="separate"/>
+      </w:r>
+      <w:r>
+        <w:rPr>
+          <w:rFonts w:cs="Arial"/>
+          <w:bCs/>
+          <w:noProof/>
+          <w:sz w:val="24"/>
+          <w:szCs w:val="24"/>
+        </w:rPr>
+        <w:t>(Eggert et al. 1998, Rozen et al. 2008)</w:t>
+      </w:r>
+      <w:r>
+        <w:rPr>
+          <w:rFonts w:cs="Arial"/>
+          <w:bCs/>
+          <w:sz w:val="24"/>
+          <w:szCs w:val="24"/>
+        </w:rPr>
+        <w:fldChar w:fldCharType="end"/>
+      </w:r>
+      <w:r>
+        <w:rPr>
+          <w:rFonts w:cs="Arial"/>
+          <w:bCs/>
+          <w:sz w:val="24"/>
+          <w:szCs w:val="24"/>
+        </w:rPr>
+        <w:t>,</w:t>
+      </w:r>
+      <w:r>
+        <w:rPr>
+          <w:rFonts w:cs="Arial"/>
+          <w:bCs/>
+          <w:sz w:val="24"/>
+          <w:szCs w:val="24"/>
+        </w:rPr>
+        <w:t xml:space="preserve"> and we speculate that p</w:t>
+      </w:r>
+      <w:r>
+        <w:rPr>
+          <w:rFonts w:cs="Arial"/>
+          <w:bCs/>
+          <w:sz w:val="24"/>
+          <w:szCs w:val="24"/>
+        </w:rPr>
+        <w:t xml:space="preserve">arental food preparation and regurgitation may offset the difference between the two carcass </w:t>
+      </w:r>
+      <w:r>
+        <w:rPr>
+          <w:rFonts w:cs="Arial"/>
+          <w:bCs/>
+          <w:sz w:val="24"/>
+          <w:szCs w:val="24"/>
+        </w:rPr>
+        <w:t>sources.</w:t>
+      </w:r>
+      <w:r>
+        <w:rPr>
+          <w:rFonts w:cs="Arial"/>
+          <w:bCs/>
+          <w:sz w:val="24"/>
+          <w:szCs w:val="24"/>
+        </w:rPr>
+        <w:t xml:space="preserve"> Further</w:t>
+      </w:r>
+      <w:r>
+        <w:rPr>
+          <w:rFonts w:cs="Arial"/>
+          <w:bCs/>
+          <w:sz w:val="24"/>
+          <w:szCs w:val="24"/>
+        </w:rPr>
+        <w:t xml:space="preserve"> e</w:t>
+      </w:r>
+      <w:r>
+        <w:rPr>
+          <w:rFonts w:cs="Arial"/>
+          <w:bCs/>
+          <w:sz w:val="24"/>
+          <w:szCs w:val="24"/>
+        </w:rPr>
+        <w:t>xperiments comparing breeding outcomes on lab and wild carcasses with versus without parents will help verify our speculation</w:t>
+      </w:r>
+      <w:r>
+        <w:rPr>
+          <w:rFonts w:cs="Arial"/>
+          <w:bCs/>
+          <w:sz w:val="24"/>
+          <w:szCs w:val="24"/>
+        </w:rPr>
+        <w:t>.</w:t>
+      </w:r>
+      <w:r>
+        <w:rPr>
+          <w:rFonts w:cs="Arial"/>
+          <w:bCs/>
+          <w:sz w:val="24"/>
+          <w:szCs w:val="24"/>
+        </w:rPr>
+        <w:t xml:space="preserve"> </w:t>
+      </w:r>
+      <w:r>
+        <w:rPr>
+          <w:rFonts w:cs="Arial"/>
+          <w:bCs/>
+          <w:sz w:val="24"/>
+          <w:szCs w:val="24"/>
+        </w:rPr>
+        <w:t>The analyses</w:t>
+      </w:r>
+      <w:r>
+        <w:rPr>
+          <w:rFonts w:cs="Arial"/>
+          <w:bCs/>
+          <w:sz w:val="24"/>
+          <w:szCs w:val="24"/>
+        </w:rPr>
+        <w:t xml:space="preserve"> did reveal</w:t>
+      </w:r>
+      <w:r>
+        <w:rPr>
+          <w:rFonts w:cs="Arial"/>
+          <w:bCs/>
+          <w:sz w:val="24"/>
+          <w:szCs w:val="24"/>
+        </w:rPr>
+        <w:t xml:space="preserve"> an </w:t>
+      </w:r>
+      <w:r>
+        <w:rPr>
+          <w:rFonts w:cs="Arial"/>
+          <w:bCs/>
+          <w:sz w:val="24"/>
+          <w:szCs w:val="24"/>
+        </w:rPr>
+        <w:t>interact</w:t>
+      </w:r>
+      <w:r>
+        <w:rPr>
+          <w:rFonts w:cs="Arial"/>
+          <w:bCs/>
+          <w:sz w:val="24"/>
+          <w:szCs w:val="24"/>
+        </w:rPr>
+        <w:t>ion between</w:t>
+      </w:r>
+      <w:r>
+        <w:rPr>
+          <w:rFonts w:cs="Arial"/>
+          <w:bCs/>
+          <w:sz w:val="24"/>
+          <w:szCs w:val="24"/>
+        </w:rPr>
+        <w:t xml:space="preserve"> </w:t>
       </w:r>
       <w:r>
         <w:rPr>
@@ -14355,7 +14773,43 @@
           <w:sz w:val="24"/>
           <w:szCs w:val="24"/>
         </w:rPr>
-        <w:t>sources</w:t>
+        <w:t>weight</w:t>
+      </w:r>
+      <w:r>
+        <w:rPr>
+          <w:rFonts w:cs="Arial"/>
+          <w:bCs/>
+          <w:sz w:val="24"/>
+          <w:szCs w:val="24"/>
+        </w:rPr>
+        <w:t xml:space="preserve"> and </w:t>
+      </w:r>
+      <w:r>
+        <w:rPr>
+          <w:rFonts w:cs="Arial"/>
+          <w:bCs/>
+          <w:sz w:val="24"/>
+          <w:szCs w:val="24"/>
+        </w:rPr>
+        <w:t xml:space="preserve">carcass source </w:t>
+      </w:r>
+      <w:r>
+        <w:rPr>
+          <w:rFonts w:cs="Arial"/>
+          <w:bCs/>
+          <w:sz w:val="24"/>
+          <w:szCs w:val="24"/>
+        </w:rPr>
+        <w:t>for</w:t>
+      </w:r>
+      <w:r>
+        <w:rPr>
+          <w:rFonts w:cs="Arial"/>
+          <w:bCs/>
+          <w:sz w:val="24"/>
+          <w:szCs w:val="24"/>
+        </w:rPr>
+        <w:t xml:space="preserve"> brood mass</w:t>
       </w:r>
       <w:r>
         <w:rPr>
@@ -14373,33 +14827,6 @@
           <w:sz w:val="24"/>
           <w:szCs w:val="24"/>
         </w:rPr>
-        <w:t xml:space="preserve"> S</w:t>
-      </w:r>
-      <w:r>
-        <w:rPr>
-          <w:rFonts w:cs="Arial"/>
-          <w:bCs/>
-          <w:sz w:val="24"/>
-          <w:szCs w:val="24"/>
-        </w:rPr>
-        <w:t xml:space="preserve">tudies have shown that parental care is crucial for offspring </w:t>
-      </w:r>
-      <w:r>
-        <w:rPr>
-          <w:rFonts w:cs="Arial"/>
-          <w:bCs/>
-          <w:sz w:val="24"/>
-          <w:szCs w:val="24"/>
-        </w:rPr>
-        <w:t>performance</w:t>
-      </w:r>
-      <w:r>
-        <w:rPr>
-          <w:rFonts w:cs="Arial"/>
-          <w:bCs/>
-          <w:sz w:val="24"/>
-          <w:szCs w:val="24"/>
-        </w:rPr>
         <w:t xml:space="preserve"> </w:t>
       </w:r>
       <w:r>
@@ -14409,71 +14836,43 @@
           <w:sz w:val="24"/>
           <w:szCs w:val="24"/>
         </w:rPr>
-        <w:fldChar w:fldCharType="begin"/>
-      </w:r>
-      <w:r>
-        <w:rPr>
-          <w:rFonts w:cs="Arial"/>
-          <w:bCs/>
-          <w:sz w:val="24"/>
-          <w:szCs w:val="24"/>
-        </w:rPr>
-        <w:instrText xml:space="preserve"> ADDIN EN.CITE &lt;EndNote&gt;&lt;Cite&gt;&lt;Author&gt;Eggert&lt;/Author&gt;&lt;Year&gt;1998&lt;/Year&gt;&lt;RecNum&gt;36&lt;/RecNum&gt;&lt;DisplayText&gt;(Eggert et al. 1998, Rozen et al. 2008)&lt;/DisplayText&gt;&lt;record&gt;&lt;rec-number&gt;36&lt;/rec-number&gt;&lt;foreign-keys&gt;&lt;key app="EN" db-id="z9xx2w0pverrspedt95pdps0rswpfe0ave99" timestamp="1715559714"&gt;36&lt;/key&gt;&lt;/foreign-keys&gt;&lt;ref-type name="Journal Article"&gt;17&lt;/ref-type&gt;&lt;contributors&gt;&lt;authors&gt;&lt;author&gt;Eggert, Anne-Katrin&lt;/author&gt;&lt;author&gt;Reinking, Martina&lt;/author&gt;&lt;author&gt;Müller, Josef K&lt;/author&gt;&lt;/authors&gt;&lt;/contributors&gt;&lt;titles&gt;&lt;title&gt;Parental care improves offspring survival and growth in burying beetles&lt;/title&gt;&lt;secondary-title&gt;Animal Behaviour&lt;/secondary-title&gt;&lt;/titles&gt;&lt;periodical&gt;&lt;full-title&gt;Animal Behaviour&lt;/full-title&gt;&lt;/periodical&gt;&lt;pages&gt;97-107&lt;/pages&gt;&lt;volume&gt;55&lt;/volume&gt;&lt;number&gt;1&lt;/number&gt;&lt;dates&gt;&lt;year&gt;1998&lt;/year&gt;&lt;/dates&gt;&lt;isbn&gt;0003-3472&lt;/isbn&gt;&lt;urls&gt;&lt;/urls&gt;&lt;/record&gt;&lt;/Cite&gt;&lt;Cite&gt;&lt;Author&gt;Rozen&lt;/Author&gt;&lt;Year&gt;2008&lt;/Year&gt;&lt;RecNum&gt;16&lt;/RecNum&gt;&lt;record&gt;&lt;rec-number&gt;16&lt;/rec-number&gt;&lt;foreign-keys&gt;&lt;key app="EN" db-id="z9xx2w0pverrspedt95pdps0rswpfe0ave99" timestamp="1714751162"&gt;16&lt;/key&gt;&lt;/foreign-keys&gt;&lt;ref-type name="Journal Article"&gt;17&lt;/ref-type&gt;&lt;contributors&gt;&lt;authors&gt;&lt;author&gt;Rozen, DE&lt;/author&gt;&lt;author&gt;Engelmoer, DJP&lt;/author&gt;&lt;author&gt;Smiseth, Per T&lt;/author&gt;&lt;/authors&gt;&lt;/contributors&gt;&lt;titles&gt;&lt;title&gt;Antimicrobial strategies in burying beetles breeding on carrion&lt;/title&gt;&lt;secondary-title&gt;Proceedings of the National Academy of Sciences&lt;/secondary-title&gt;&lt;/titles&gt;&lt;periodical&gt;&lt;full-title&gt;Proceedings of the National Academy of Sciences&lt;/full-title&gt;&lt;/periodical&gt;&lt;pages&gt;17890-17895&lt;/pages&gt;&lt;volume&gt;105&lt;/volume&gt;&lt;number&gt;46&lt;/number&gt;&lt;dates&gt;&lt;year&gt;2008&lt;/year&gt;&lt;/dates&gt;&lt;isbn&gt;0027-8424&lt;/isbn&gt;&lt;urls&gt;&lt;/urls&gt;&lt;/record&gt;&lt;/Cite&gt;&lt;/EndNote&gt;</w:instrText>
-      </w:r>
-      <w:r>
-        <w:rPr>
-          <w:rFonts w:cs="Arial"/>
-          <w:bCs/>
-          <w:sz w:val="24"/>
-          <w:szCs w:val="24"/>
-        </w:rPr>
-        <w:fldChar w:fldCharType="separate"/>
-      </w:r>
-      <w:r>
-        <w:rPr>
-          <w:rFonts w:cs="Arial"/>
-          <w:bCs/>
-          <w:noProof/>
-          <w:sz w:val="24"/>
-          <w:szCs w:val="24"/>
-        </w:rPr>
-        <w:t>(Eggert et al. 1998, Rozen et al. 2008)</w:t>
-      </w:r>
-      <w:r>
-        <w:rPr>
-          <w:rFonts w:cs="Arial"/>
-          <w:bCs/>
-          <w:sz w:val="24"/>
-          <w:szCs w:val="24"/>
-        </w:rPr>
-        <w:fldChar w:fldCharType="end"/>
-      </w:r>
-      <w:r>
-        <w:rPr>
-          <w:rFonts w:cs="Arial"/>
-          <w:bCs/>
-          <w:sz w:val="24"/>
-          <w:szCs w:val="24"/>
-        </w:rPr>
-        <w:t>, and e</w:t>
-      </w:r>
-      <w:r>
-        <w:rPr>
-          <w:rFonts w:cs="Arial"/>
-          <w:bCs/>
-          <w:sz w:val="24"/>
-          <w:szCs w:val="24"/>
-        </w:rPr>
-        <w:t>xperiments comparing breeding outcomes on lab and wild carcasses with versus without parents will help verify our speculation</w:t>
-      </w:r>
-      <w:r>
-        <w:rPr>
-          <w:rFonts w:cs="Arial"/>
-          <w:bCs/>
-          <w:sz w:val="24"/>
-          <w:szCs w:val="24"/>
-        </w:rPr>
-        <w:t>.</w:t>
+        <w:t xml:space="preserve">In fact, </w:t>
+      </w:r>
+      <w:r>
+        <w:rPr>
+          <w:rFonts w:cs="Arial"/>
+          <w:bCs/>
+          <w:sz w:val="24"/>
+          <w:szCs w:val="24"/>
+        </w:rPr>
+        <w:t xml:space="preserve">the difference </w:t>
+      </w:r>
+      <w:r>
+        <w:rPr>
+          <w:rFonts w:cs="Arial"/>
+          <w:bCs/>
+          <w:sz w:val="24"/>
+          <w:szCs w:val="24"/>
+        </w:rPr>
+        <w:t xml:space="preserve">in brood mass </w:t>
+      </w:r>
+      <w:r>
+        <w:rPr>
+          <w:rFonts w:cs="Arial"/>
+          <w:bCs/>
+          <w:sz w:val="24"/>
+          <w:szCs w:val="24"/>
+        </w:rPr>
+        <w:t xml:space="preserve">between lab and wild carcasses </w:t>
+      </w:r>
+      <w:r>
+        <w:rPr>
+          <w:rFonts w:cs="Arial"/>
+          <w:bCs/>
+          <w:sz w:val="24"/>
+          <w:szCs w:val="24"/>
+        </w:rPr>
+        <w:t>was observed</w:t>
       </w:r>
       <w:r>
         <w:rPr>
@@ -14483,195 +14882,6 @@
           <w:szCs w:val="24"/>
         </w:rPr>
         <w:t xml:space="preserve"> </w:t>
-      </w:r>
-      <w:r>
-        <w:rPr>
-          <w:rFonts w:cs="Arial"/>
-          <w:bCs/>
-          <w:sz w:val="24"/>
-          <w:szCs w:val="24"/>
-        </w:rPr>
-        <w:t>The analyses</w:t>
-      </w:r>
-      <w:r>
-        <w:rPr>
-          <w:rFonts w:cs="Arial"/>
-          <w:bCs/>
-          <w:sz w:val="24"/>
-          <w:szCs w:val="24"/>
-        </w:rPr>
-        <w:t xml:space="preserve"> did reveal</w:t>
-      </w:r>
-      <w:r>
-        <w:rPr>
-          <w:rFonts w:cs="Arial"/>
-          <w:bCs/>
-          <w:sz w:val="24"/>
-          <w:szCs w:val="24"/>
-        </w:rPr>
-        <w:t xml:space="preserve"> an </w:t>
-      </w:r>
-      <w:r>
-        <w:rPr>
-          <w:rFonts w:cs="Arial"/>
-          <w:bCs/>
-          <w:sz w:val="24"/>
-          <w:szCs w:val="24"/>
-        </w:rPr>
-        <w:t>interact</w:t>
-      </w:r>
-      <w:r>
-        <w:rPr>
-          <w:rFonts w:cs="Arial"/>
-          <w:bCs/>
-          <w:sz w:val="24"/>
-          <w:szCs w:val="24"/>
-        </w:rPr>
-        <w:t>ion between</w:t>
-      </w:r>
-      <w:r>
-        <w:rPr>
-          <w:rFonts w:cs="Arial"/>
-          <w:bCs/>
-          <w:sz w:val="24"/>
-          <w:szCs w:val="24"/>
-        </w:rPr>
-        <w:t xml:space="preserve"> </w:t>
-      </w:r>
-      <w:r>
-        <w:rPr>
-          <w:rFonts w:cs="Arial"/>
-          <w:bCs/>
-          <w:sz w:val="24"/>
-          <w:szCs w:val="24"/>
-        </w:rPr>
-        <w:t xml:space="preserve">carcass </w:t>
-      </w:r>
-      <w:r>
-        <w:rPr>
-          <w:rFonts w:cs="Arial"/>
-          <w:bCs/>
-          <w:sz w:val="24"/>
-          <w:szCs w:val="24"/>
-        </w:rPr>
-        <w:t>weight</w:t>
-      </w:r>
-      <w:r>
-        <w:rPr>
-          <w:rFonts w:cs="Arial"/>
-          <w:bCs/>
-          <w:sz w:val="24"/>
-          <w:szCs w:val="24"/>
-        </w:rPr>
-        <w:t xml:space="preserve"> and </w:t>
-      </w:r>
-      <w:r>
-        <w:rPr>
-          <w:rFonts w:cs="Arial"/>
-          <w:bCs/>
-          <w:sz w:val="24"/>
-          <w:szCs w:val="24"/>
-        </w:rPr>
-        <w:t xml:space="preserve">carcass source </w:t>
-      </w:r>
-      <w:r>
-        <w:rPr>
-          <w:rFonts w:cs="Arial"/>
-          <w:bCs/>
-          <w:sz w:val="24"/>
-          <w:szCs w:val="24"/>
-        </w:rPr>
-        <w:t>for</w:t>
-      </w:r>
-      <w:r>
-        <w:rPr>
-          <w:rFonts w:cs="Arial"/>
-          <w:bCs/>
-          <w:sz w:val="24"/>
-          <w:szCs w:val="24"/>
-        </w:rPr>
-        <w:t xml:space="preserve"> brood mass</w:t>
-      </w:r>
-      <w:r>
-        <w:rPr>
-          <w:rFonts w:cs="Arial"/>
-          <w:bCs/>
-          <w:sz w:val="24"/>
-          <w:szCs w:val="24"/>
-        </w:rPr>
-        <w:t>.</w:t>
-      </w:r>
-      <w:r>
-        <w:rPr>
-          <w:rFonts w:cs="Arial"/>
-          <w:bCs/>
-          <w:sz w:val="24"/>
-          <w:szCs w:val="24"/>
-        </w:rPr>
-        <w:t xml:space="preserve"> </w:t>
-      </w:r>
-      <w:r>
-        <w:rPr>
-          <w:rFonts w:cs="Arial"/>
-          <w:bCs/>
-          <w:sz w:val="24"/>
-          <w:szCs w:val="24"/>
-        </w:rPr>
-        <w:t xml:space="preserve">In fact, </w:t>
-      </w:r>
-      <w:r>
-        <w:rPr>
-          <w:rFonts w:cs="Arial"/>
-          <w:bCs/>
-          <w:sz w:val="24"/>
-          <w:szCs w:val="24"/>
-        </w:rPr>
-        <w:t xml:space="preserve">the difference </w:t>
-      </w:r>
-      <w:r>
-        <w:rPr>
-          <w:rFonts w:cs="Arial"/>
-          <w:bCs/>
-          <w:sz w:val="24"/>
-          <w:szCs w:val="24"/>
-        </w:rPr>
-        <w:t xml:space="preserve">in brood mass </w:t>
-      </w:r>
-      <w:r>
-        <w:rPr>
-          <w:rFonts w:cs="Arial"/>
-          <w:bCs/>
-          <w:sz w:val="24"/>
-          <w:szCs w:val="24"/>
-        </w:rPr>
-        <w:t xml:space="preserve">between lab and wild carcasses </w:t>
-      </w:r>
-      <w:r>
-        <w:rPr>
-          <w:rFonts w:cs="Arial"/>
-          <w:bCs/>
-          <w:sz w:val="24"/>
-          <w:szCs w:val="24"/>
-        </w:rPr>
-        <w:t>occurred</w:t>
-      </w:r>
-      <w:r>
-        <w:rPr>
-          <w:rFonts w:cs="Arial"/>
-          <w:bCs/>
-          <w:sz w:val="24"/>
-          <w:szCs w:val="24"/>
-        </w:rPr>
-        <w:t xml:space="preserve"> </w:t>
-      </w:r>
-      <w:r>
-        <w:rPr>
-          <w:rFonts w:cs="Arial"/>
-          <w:bCs/>
-          <w:sz w:val="24"/>
-          <w:szCs w:val="24"/>
-        </w:rPr>
-        <w:t xml:space="preserve">only </w:t>
       </w:r>
       <w:r>
         <w:rPr>
@@ -14846,16 +15056,51 @@
           <w:szCs w:val="24"/>
         </w:rPr>
         <w:tab/>
-        <w:t>Although the</w:t>
-      </w:r>
-      <w:r>
-        <w:rPr>
-          <w:rFonts w:cs="Arial"/>
-          <w:bCs/>
-          <w:sz w:val="24"/>
-          <w:szCs w:val="24"/>
-        </w:rPr>
-        <w:t xml:space="preserve"> tissue nutritional composition varied among wild mammal, bird, and reptile carcasses, larval breeding outcomes and carcass use efficiency were generally similar among these three </w:t>
+      </w:r>
+      <w:commentRangeStart w:id="10"/>
+      <w:r>
+        <w:rPr>
+          <w:rFonts w:cs="Arial"/>
+          <w:bCs/>
+          <w:sz w:val="24"/>
+          <w:szCs w:val="24"/>
+        </w:rPr>
+        <w:t>Although</w:t>
+      </w:r>
+      <w:commentRangeEnd w:id="10"/>
+      <w:r>
+        <w:rPr>
+          <w:rStyle w:val="CommentReference"/>
+        </w:rPr>
+        <w:commentReference w:id="10"/>
+      </w:r>
+      <w:r>
+        <w:rPr>
+          <w:rFonts w:cs="Arial"/>
+          <w:bCs/>
+          <w:sz w:val="24"/>
+          <w:szCs w:val="24"/>
+        </w:rPr>
+        <w:t xml:space="preserve"> the</w:t>
+      </w:r>
+      <w:r>
+        <w:rPr>
+          <w:rFonts w:cs="Arial"/>
+          <w:bCs/>
+          <w:sz w:val="24"/>
+          <w:szCs w:val="24"/>
+        </w:rPr>
+        <w:t xml:space="preserve"> tissue nutritional composition varied among wild mammal, bird, and reptile carcasses, larval breeding outcomes and carcass use efficiency were </w:t>
+      </w:r>
+      <w:r>
+        <w:rPr>
+          <w:rFonts w:cs="Arial"/>
+          <w:bCs/>
+          <w:sz w:val="24"/>
+          <w:szCs w:val="24"/>
+        </w:rPr>
+        <w:lastRenderedPageBreak/>
+        <w:t xml:space="preserve">generally similar among these three </w:t>
       </w:r>
       <w:r>
         <w:rPr>
@@ -14972,36 +15217,70 @@
           <w:sz w:val="24"/>
           <w:szCs w:val="24"/>
         </w:rPr>
-        <w:t xml:space="preserve">from wild </w:t>
-      </w:r>
-      <w:r>
-        <w:rPr>
-          <w:rFonts w:cs="Arial"/>
-          <w:bCs/>
-          <w:color w:val="FF0000"/>
-          <w:sz w:val="24"/>
-          <w:szCs w:val="24"/>
-        </w:rPr>
-        <w:t>XX</w:t>
-      </w:r>
-      <w:r>
-        <w:rPr>
-          <w:rFonts w:cs="Arial"/>
-          <w:bCs/>
-          <w:sz w:val="24"/>
-          <w:szCs w:val="24"/>
-        </w:rPr>
-        <w:t xml:space="preserve"> carcasses, which had a higher protein content compared to wild </w:t>
-      </w:r>
-      <w:r>
-        <w:rPr>
-          <w:rFonts w:cs="Arial"/>
-          <w:bCs/>
-          <w:color w:val="FF0000"/>
-          <w:sz w:val="24"/>
-          <w:szCs w:val="24"/>
-        </w:rPr>
-        <w:t>XX</w:t>
+        <w:t>from wild</w:t>
+      </w:r>
+      <w:r>
+        <w:rPr>
+          <w:rFonts w:cs="Arial"/>
+          <w:bCs/>
+          <w:sz w:val="24"/>
+          <w:szCs w:val="24"/>
+        </w:rPr>
+        <w:t xml:space="preserve"> bird</w:t>
+      </w:r>
+      <w:r>
+        <w:rPr>
+          <w:rFonts w:cs="Arial"/>
+          <w:bCs/>
+          <w:sz w:val="24"/>
+          <w:szCs w:val="24"/>
+        </w:rPr>
+        <w:t xml:space="preserve"> carcasses, </w:t>
+      </w:r>
+      <w:r>
+        <w:rPr>
+          <w:rFonts w:cs="Arial"/>
+          <w:bCs/>
+          <w:sz w:val="24"/>
+          <w:szCs w:val="24"/>
+        </w:rPr>
+        <w:t xml:space="preserve">which had a higher protein content compared to wild </w:t>
+      </w:r>
+      <w:r>
+        <w:rPr>
+          <w:rFonts w:cs="Arial"/>
+          <w:bCs/>
+          <w:sz w:val="24"/>
+          <w:szCs w:val="24"/>
+        </w:rPr>
+        <w:t>mammal</w:t>
+      </w:r>
+      <w:r>
+        <w:rPr>
+          <w:rFonts w:cs="Arial"/>
+          <w:bCs/>
+          <w:sz w:val="24"/>
+          <w:szCs w:val="24"/>
+        </w:rPr>
+        <w:t xml:space="preserve"> and</w:t>
+      </w:r>
+      <w:r>
+        <w:rPr>
+          <w:rFonts w:cs="Arial"/>
+          <w:bCs/>
+          <w:sz w:val="24"/>
+          <w:szCs w:val="24"/>
+        </w:rPr>
+        <w:t xml:space="preserve"> reptile</w:t>
+      </w:r>
+      <w:r>
+        <w:rPr>
+          <w:rFonts w:cs="Arial"/>
+          <w:bCs/>
+          <w:sz w:val="24"/>
+          <w:szCs w:val="24"/>
+        </w:rPr>
+        <w:t xml:space="preserve"> carcasses.</w:t>
       </w:r>
       <w:r>
         <w:rPr>
@@ -15019,36 +15298,52 @@
           <w:sz w:val="24"/>
           <w:szCs w:val="24"/>
         </w:rPr>
-        <w:lastRenderedPageBreak/>
-        <w:t xml:space="preserve">and </w:t>
-      </w:r>
-      <w:r>
-        <w:rPr>
-          <w:rFonts w:cs="Arial"/>
-          <w:bCs/>
-          <w:color w:val="FF0000"/>
-          <w:sz w:val="24"/>
-          <w:szCs w:val="24"/>
-        </w:rPr>
-        <w:t>XX</w:t>
-      </w:r>
-      <w:r>
-        <w:rPr>
-          <w:rFonts w:cs="Arial"/>
-          <w:bCs/>
-          <w:sz w:val="24"/>
-          <w:szCs w:val="24"/>
-        </w:rPr>
-        <w:t xml:space="preserve"> carcasses</w:t>
-      </w:r>
-      <w:r>
-        <w:rPr>
-          <w:rFonts w:cs="Arial"/>
-          <w:bCs/>
-          <w:sz w:val="24"/>
-          <w:szCs w:val="24"/>
-        </w:rPr>
-        <w:t>.</w:t>
+        <w:t xml:space="preserve">These results </w:t>
+      </w:r>
+      <w:r>
+        <w:rPr>
+          <w:rFonts w:cs="Arial"/>
+          <w:bCs/>
+          <w:sz w:val="24"/>
+          <w:szCs w:val="24"/>
+        </w:rPr>
+        <w:t xml:space="preserve">suggest that </w:t>
+      </w:r>
+      <w:r>
+        <w:rPr>
+          <w:rFonts w:cs="Arial"/>
+          <w:bCs/>
+          <w:sz w:val="24"/>
+          <w:szCs w:val="24"/>
+        </w:rPr>
+        <w:t>parent</w:t>
+      </w:r>
+      <w:r>
+        <w:rPr>
+          <w:rFonts w:cs="Arial"/>
+          <w:bCs/>
+          <w:sz w:val="24"/>
+          <w:szCs w:val="24"/>
+        </w:rPr>
+        <w:t>al care</w:t>
+      </w:r>
+      <w:r>
+        <w:rPr>
+          <w:rFonts w:cs="Arial"/>
+          <w:bCs/>
+          <w:sz w:val="24"/>
+          <w:szCs w:val="24"/>
+        </w:rPr>
+        <w:t xml:space="preserve"> in burying beetles</w:t>
+      </w:r>
+      <w:r>
+        <w:rPr>
+          <w:rFonts w:cs="Arial"/>
+          <w:bCs/>
+          <w:sz w:val="24"/>
+          <w:szCs w:val="24"/>
+        </w:rPr>
+        <w:t xml:space="preserve"> (carcass preparation,</w:t>
       </w:r>
       <w:r>
         <w:rPr>
@@ -15066,70 +15361,7 @@
           <w:sz w:val="24"/>
           <w:szCs w:val="24"/>
         </w:rPr>
-        <w:t xml:space="preserve">These results </w:t>
-      </w:r>
-      <w:r>
-        <w:rPr>
-          <w:rFonts w:cs="Arial"/>
-          <w:bCs/>
-          <w:sz w:val="24"/>
-          <w:szCs w:val="24"/>
-        </w:rPr>
-        <w:t>highlight</w:t>
-      </w:r>
-      <w:r>
-        <w:rPr>
-          <w:rFonts w:cs="Arial"/>
-          <w:bCs/>
-          <w:sz w:val="24"/>
-          <w:szCs w:val="24"/>
-        </w:rPr>
-        <w:t xml:space="preserve"> th</w:t>
-      </w:r>
-      <w:r>
-        <w:rPr>
-          <w:rFonts w:cs="Arial"/>
-          <w:bCs/>
-          <w:sz w:val="24"/>
-          <w:szCs w:val="24"/>
-        </w:rPr>
-        <w:t>e importance of</w:t>
-      </w:r>
-      <w:r>
-        <w:rPr>
-          <w:rFonts w:cs="Arial"/>
-          <w:bCs/>
-          <w:sz w:val="24"/>
-          <w:szCs w:val="24"/>
-        </w:rPr>
-        <w:t xml:space="preserve"> parent</w:t>
-      </w:r>
-      <w:r>
-        <w:rPr>
-          <w:rFonts w:cs="Arial"/>
-          <w:bCs/>
-          <w:sz w:val="24"/>
-          <w:szCs w:val="24"/>
-        </w:rPr>
-        <w:t>al care</w:t>
-      </w:r>
-      <w:r>
-        <w:rPr>
-          <w:rFonts w:cs="Arial"/>
-          <w:bCs/>
-          <w:sz w:val="24"/>
-          <w:szCs w:val="24"/>
-        </w:rPr>
-        <w:t xml:space="preserve"> (</w:t>
-      </w:r>
-      <w:r>
-        <w:rPr>
-          <w:rFonts w:cs="Arial"/>
-          <w:bCs/>
-          <w:sz w:val="24"/>
-          <w:szCs w:val="24"/>
-        </w:rPr>
-        <w:t>carcass preparation, brood regulation,</w:t>
+        <w:t>food provisioning, etc.)</w:t>
       </w:r>
       <w:r>
         <w:rPr>
@@ -15147,34 +15379,34 @@
           <w:sz w:val="24"/>
           <w:szCs w:val="24"/>
         </w:rPr>
-        <w:t>food provisioning</w:t>
-      </w:r>
-      <w:r>
-        <w:rPr>
-          <w:rFonts w:cs="Arial"/>
-          <w:bCs/>
-          <w:sz w:val="24"/>
-          <w:szCs w:val="24"/>
-        </w:rPr>
-        <w:t>, etc.)</w:t>
-      </w:r>
-      <w:r>
-        <w:rPr>
-          <w:rFonts w:cs="Arial"/>
-          <w:bCs/>
-          <w:sz w:val="24"/>
-          <w:szCs w:val="24"/>
-        </w:rPr>
-        <w:t xml:space="preserve"> in </w:t>
-      </w:r>
-      <w:r>
-        <w:rPr>
-          <w:rFonts w:cs="Arial"/>
-          <w:bCs/>
-          <w:sz w:val="24"/>
-          <w:szCs w:val="24"/>
-        </w:rPr>
-        <w:t>maintaining the breeding performance of burying beetles on carcasses with variable nutritional quality in the wild</w:t>
+        <w:t xml:space="preserve">may buffer against </w:t>
+      </w:r>
+      <w:r>
+        <w:rPr>
+          <w:rFonts w:cs="Arial"/>
+          <w:bCs/>
+          <w:sz w:val="24"/>
+          <w:szCs w:val="24"/>
+        </w:rPr>
+        <w:t>variable nutritional quality</w:t>
+      </w:r>
+      <w:r>
+        <w:rPr>
+          <w:rFonts w:cs="Arial"/>
+          <w:bCs/>
+          <w:sz w:val="24"/>
+          <w:szCs w:val="24"/>
+        </w:rPr>
+        <w:t xml:space="preserve"> of </w:t>
+      </w:r>
+      <w:r>
+        <w:rPr>
+          <w:rFonts w:cs="Arial"/>
+          <w:bCs/>
+          <w:sz w:val="24"/>
+          <w:szCs w:val="24"/>
+        </w:rPr>
+        <w:t>carcasses in the wild</w:t>
       </w:r>
       <w:r>
         <w:rPr>
@@ -15192,7 +15424,7 @@
           <w:sz w:val="24"/>
           <w:szCs w:val="24"/>
         </w:rPr>
-        <w:t>However, w</w:t>
+        <w:t>W</w:t>
       </w:r>
       <w:r>
         <w:rPr>
@@ -15255,7 +15487,34 @@
           <w:sz w:val="24"/>
           <w:szCs w:val="24"/>
         </w:rPr>
-        <w:t xml:space="preserve"> the nutritional quality of carcasses</w:t>
+        <w:t xml:space="preserve"> the </w:t>
+      </w:r>
+      <w:r>
+        <w:rPr>
+          <w:rFonts w:cs="Arial"/>
+          <w:bCs/>
+          <w:sz w:val="24"/>
+          <w:szCs w:val="24"/>
+        </w:rPr>
+        <w:t>carcass</w:t>
+      </w:r>
+      <w:r>
+        <w:rPr>
+          <w:rFonts w:cs="Arial"/>
+          <w:bCs/>
+          <w:sz w:val="24"/>
+          <w:szCs w:val="24"/>
+        </w:rPr>
+        <w:t xml:space="preserve"> </w:t>
+      </w:r>
+      <w:r>
+        <w:rPr>
+          <w:rFonts w:cs="Arial"/>
+          <w:bCs/>
+          <w:sz w:val="24"/>
+          <w:szCs w:val="24"/>
+        </w:rPr>
+        <w:t>nutritional quality</w:t>
       </w:r>
       <w:r>
         <w:rPr>
@@ -15292,15 +15551,6 @@
           <w:szCs w:val="24"/>
         </w:rPr>
         <w:t xml:space="preserve"> larval performance.</w:t>
-      </w:r>
-      <w:r>
-        <w:rPr>
-          <w:rFonts w:cs="Arial"/>
-          <w:bCs/>
-          <w:sz w:val="24"/>
-          <w:szCs w:val="24"/>
-        </w:rPr>
-        <w:t xml:space="preserve"> </w:t>
       </w:r>
     </w:p>
     <w:p>
@@ -15394,14 +15644,71 @@
           <w:sz w:val="24"/>
           <w:szCs w:val="24"/>
         </w:rPr>
-        <w:t>been shown in pr</w:t>
-      </w:r>
-      <w:r>
-        <w:rPr>
-          <w:sz w:val="24"/>
-          <w:szCs w:val="24"/>
-        </w:rPr>
-        <w:t>evious studies</w:t>
+        <w:t>been show</w:t>
+      </w:r>
+      <w:r>
+        <w:rPr>
+          <w:sz w:val="24"/>
+          <w:szCs w:val="24"/>
+        </w:rPr>
+        <w:t xml:space="preserve">n in previous studies </w:t>
+      </w:r>
+      <w:r>
+        <w:rPr>
+          <w:sz w:val="24"/>
+          <w:szCs w:val="24"/>
+        </w:rPr>
+        <w:fldChar w:fldCharType="begin"/>
+      </w:r>
+      <w:r>
+        <w:rPr>
+          <w:sz w:val="24"/>
+          <w:szCs w:val="24"/>
+        </w:rPr>
+        <w:instrText xml:space="preserve"> ADDIN EN.CITE &lt;EndNote&gt;&lt;Cite&gt;&lt;Author&gt;Trumbo&lt;/Author&gt;&lt;Year&gt;1990&lt;/Year&gt;&lt;RecNum&gt;29&lt;/RecNum&gt;&lt;DisplayText&gt;(Bartlett and Ashworth 1988, Trumbo 1990)&lt;/DisplayText&gt;&lt;record&gt;&lt;rec-number&gt;29&lt;/rec-number&gt;&lt;foreign-keys&gt;&lt;key app="EN" db-id="z9xx2w0pverrspedt95pdps0rswpfe0ave99" timestamp="1715200156"&gt;29&lt;/key&gt;&lt;/foreign-keys&gt;&lt;ref-type name="Journal Article"&gt;17&lt;/ref-type&gt;&lt;contributors&gt;&lt;authors&gt;&lt;author&gt;Trumbo, Stephen T&lt;/author&gt;&lt;/authors&gt;&lt;/contributors&gt;&lt;titles&gt;&lt;title&gt;Regulation of brood size in a burying beetle, Nicrophorus tomentosus (Silphidae)&lt;/title&gt;&lt;secondary-title&gt;Journal of Insect Behavior&lt;/secondary-title&gt;&lt;/titles&gt;&lt;periodical&gt;&lt;full-title&gt;Journal of Insect Behavior&lt;/full-title&gt;&lt;/periodical&gt;&lt;pages&gt;491-500&lt;/pages&gt;&lt;volume&gt;3&lt;/volume&gt;&lt;dates&gt;&lt;year&gt;1990&lt;/year&gt;&lt;/dates&gt;&lt;isbn&gt;0892-7553&lt;/isbn&gt;&lt;urls&gt;&lt;/urls&gt;&lt;/record&gt;&lt;/Cite&gt;&lt;Cite&gt;&lt;Author&gt;Bartlett&lt;/Author&gt;&lt;Year&gt;1988&lt;/Year&gt;&lt;RecNum&gt;28&lt;/RecNum&gt;&lt;record&gt;&lt;rec-number&gt;28&lt;/rec-number&gt;&lt;foreign-keys&gt;&lt;key app="EN" db-id="z9xx2w0pverrspedt95pdps0rswpfe0ave99" timestamp="1715188693"&gt;28&lt;/key&gt;&lt;/foreign-keys&gt;&lt;ref-type name="Journal Article"&gt;17&lt;/ref-type&gt;&lt;contributors&gt;&lt;authors&gt;&lt;author&gt;Bartlett, J&lt;/author&gt;&lt;author&gt;Ashworth, CM&lt;/author&gt;&lt;/authors&gt;&lt;/contributors&gt;&lt;titles&gt;&lt;title&gt;Brood size and fitness in Nicrophorus vespilloides (Coleoptera: Silphidae)&lt;/title&gt;&lt;secondary-title&gt;Behavioral Ecology and Sociobiology&lt;/secondary-title&gt;&lt;/titles&gt;&lt;periodical&gt;&lt;full-title&gt;Behavioral Ecology and Sociobiology&lt;/full-title&gt;&lt;/periodical&gt;&lt;pages&gt;429-434&lt;/pages&gt;&lt;volume&gt;22&lt;/volume&gt;&lt;dates&gt;&lt;year&gt;1988&lt;/year&gt;&lt;/dates&gt;&lt;isbn&gt;0340-5443&lt;/isbn&gt;&lt;urls&gt;&lt;/urls&gt;&lt;/record&gt;&lt;/Cite&gt;&lt;/EndNote&gt;</w:instrText>
+      </w:r>
+      <w:r>
+        <w:rPr>
+          <w:sz w:val="24"/>
+          <w:szCs w:val="24"/>
+        </w:rPr>
+        <w:fldChar w:fldCharType="separate"/>
+      </w:r>
+      <w:r>
+        <w:rPr>
+          <w:noProof/>
+          <w:sz w:val="24"/>
+          <w:szCs w:val="24"/>
+        </w:rPr>
+        <w:t>(Bartlett and Ashworth 1988, Trumbo 1990)</w:t>
+      </w:r>
+      <w:r>
+        <w:rPr>
+          <w:sz w:val="24"/>
+          <w:szCs w:val="24"/>
+        </w:rPr>
+        <w:fldChar w:fldCharType="end"/>
+      </w:r>
+      <w:r>
+        <w:rPr>
+          <w:sz w:val="24"/>
+          <w:szCs w:val="24"/>
+        </w:rPr>
+        <w:t xml:space="preserve"> and</w:t>
+      </w:r>
+      <w:r>
+        <w:rPr>
+          <w:sz w:val="24"/>
+          <w:szCs w:val="24"/>
+        </w:rPr>
+        <w:t xml:space="preserve"> can </w:t>
+      </w:r>
+      <w:r>
+        <w:rPr>
+          <w:sz w:val="24"/>
+          <w:szCs w:val="24"/>
+        </w:rPr>
+        <w:t>arise from</w:t>
       </w:r>
       <w:r>
         <w:rPr>
@@ -15415,6 +15722,34 @@
           <w:sz w:val="24"/>
           <w:szCs w:val="24"/>
         </w:rPr>
+        <w:t xml:space="preserve">both larval competition and </w:t>
+      </w:r>
+      <w:r>
+        <w:rPr>
+          <w:sz w:val="24"/>
+          <w:szCs w:val="24"/>
+        </w:rPr>
+        <w:t>brood regulation</w:t>
+      </w:r>
+      <w:r>
+        <w:rPr>
+          <w:sz w:val="24"/>
+          <w:szCs w:val="24"/>
+        </w:rPr>
+        <w:t xml:space="preserve"> by parents</w:t>
+      </w:r>
+      <w:r>
+        <w:rPr>
+          <w:sz w:val="24"/>
+          <w:szCs w:val="24"/>
+        </w:rPr>
+        <w:t xml:space="preserve"> </w:t>
+      </w:r>
+      <w:r>
+        <w:rPr>
+          <w:sz w:val="24"/>
+          <w:szCs w:val="24"/>
+        </w:rPr>
         <w:fldChar w:fldCharType="begin"/>
       </w:r>
       <w:r>
@@ -15422,7 +15757,7 @@
           <w:sz w:val="24"/>
           <w:szCs w:val="24"/>
         </w:rPr>
-        <w:instrText xml:space="preserve"> ADDIN EN.CITE &lt;EndNote&gt;&lt;Cite&gt;&lt;Author&gt;Trumbo&lt;/Author&gt;&lt;Year&gt;1990&lt;/Year&gt;&lt;RecNum&gt;29&lt;/RecNum&gt;&lt;DisplayText&gt;(Bartlett and Ashworth 1988, Trumbo 1990)&lt;/DisplayText&gt;&lt;record&gt;&lt;rec-number&gt;29&lt;/rec-number&gt;&lt;foreign-keys&gt;&lt;key app="EN" db-id="z9xx2w0pverrspedt95pdps0rswpfe0ave99" timestamp="1715200156"&gt;29&lt;/key&gt;&lt;/foreign-keys&gt;&lt;ref-type name="Journal Article"&gt;17&lt;/ref-type&gt;&lt;contributors&gt;&lt;authors&gt;&lt;author&gt;Trumbo, Stephen T&lt;/author&gt;&lt;/authors&gt;&lt;/contributors&gt;&lt;titles&gt;&lt;title&gt;Regulation of brood size in a burying beetle, Nicrophorus tomentosus (Silphidae)&lt;/title&gt;&lt;secondary-title&gt;Journal of Insect Behavior&lt;/secondary-title&gt;&lt;/titles&gt;&lt;periodical&gt;&lt;full-title&gt;Journal of Insect Behavior&lt;/full-title&gt;&lt;/periodical&gt;&lt;pages&gt;491-500&lt;/pages&gt;&lt;volume&gt;3&lt;/volume&gt;&lt;dates&gt;&lt;year&gt;1990&lt;/year&gt;&lt;/dates&gt;&lt;isbn&gt;0892-7553&lt;/isbn&gt;&lt;urls&gt;&lt;/urls&gt;&lt;/record&gt;&lt;/Cite&gt;&lt;Cite&gt;&lt;Author&gt;Bartlett&lt;/Author&gt;&lt;Year&gt;1988&lt;/Year&gt;&lt;RecNum&gt;28&lt;/RecNum&gt;&lt;record&gt;&lt;rec-number&gt;28&lt;/rec-number&gt;&lt;foreign-keys&gt;&lt;key app="EN" db-id="z9xx2w0pverrspedt95pdps0rswpfe0ave99" timestamp="1715188693"&gt;28&lt;/key&gt;&lt;/foreign-keys&gt;&lt;ref-type name="Journal Article"&gt;17&lt;/ref-type&gt;&lt;contributors&gt;&lt;authors&gt;&lt;author&gt;Bartlett, J&lt;/author&gt;&lt;author&gt;Ashworth, CM&lt;/author&gt;&lt;/authors&gt;&lt;/contributors&gt;&lt;titles&gt;&lt;title&gt;Brood size and fitness in Nicrophorus vespilloides (Coleoptera: Silphidae)&lt;/title&gt;&lt;secondary-title&gt;Behavioral Ecology and Sociobiology&lt;/secondary-title&gt;&lt;/titles&gt;&lt;periodical&gt;&lt;full-title&gt;Behavioral Ecology and Sociobiology&lt;/full-title&gt;&lt;/periodical&gt;&lt;pages&gt;429-434&lt;/pages&gt;&lt;volume&gt;22&lt;/volume&gt;&lt;dates&gt;&lt;year&gt;1988&lt;/year&gt;&lt;/dates&gt;&lt;isbn&gt;0340-5443&lt;/isbn&gt;&lt;urls&gt;&lt;/urls&gt;&lt;/record&gt;&lt;/Cite&gt;&lt;/EndNote&gt;</w:instrText>
+        <w:instrText xml:space="preserve"> ADDIN EN.CITE &lt;EndNote&gt;&lt;Cite&gt;&lt;Author&gt;Trumbo&lt;/Author&gt;&lt;Year&gt;1990&lt;/Year&gt;&lt;RecNum&gt;29&lt;/RecNum&gt;&lt;DisplayText&gt;(Trumbo 1990)&lt;/DisplayText&gt;&lt;record&gt;&lt;rec-number&gt;29&lt;/rec-number&gt;&lt;foreign-keys&gt;&lt;key app="EN" db-id="z9xx2w0pverrspedt95pdps0rswpfe0ave99" timestamp="1715200156"&gt;29&lt;/key&gt;&lt;/foreign-keys&gt;&lt;ref-type name="Journal Article"&gt;17&lt;/ref-type&gt;&lt;contributors&gt;&lt;authors&gt;&lt;author&gt;Trumbo, Stephen T&lt;/author&gt;&lt;/authors&gt;&lt;/contributors&gt;&lt;titles&gt;&lt;title&gt;Regulation of brood size in a burying beetle, Nicrophorus tomentosus (Silphidae)&lt;/title&gt;&lt;secondary-title&gt;Journal of Insect Behavior&lt;/secondary-title&gt;&lt;/titles&gt;&lt;periodical&gt;&lt;full-title&gt;Journal of Insect Behavior&lt;/full-title&gt;&lt;/periodical&gt;&lt;pages&gt;491-500&lt;/pages&gt;&lt;volume&gt;3&lt;/volume&gt;&lt;dates&gt;&lt;year&gt;1990&lt;/year&gt;&lt;/dates&gt;&lt;isbn&gt;0892-7553&lt;/isbn&gt;&lt;urls&gt;&lt;/urls&gt;&lt;/record&gt;&lt;/Cite&gt;&lt;/EndNote&gt;</w:instrText>
       </w:r>
       <w:r>
         <w:rPr>
@@ -15437,7 +15772,7 @@
           <w:sz w:val="24"/>
           <w:szCs w:val="24"/>
         </w:rPr>
-        <w:t>(Bartlett and Ashworth 1988, Trumbo 1990)</w:t>
+        <w:t>(Trumbo 1990)</w:t>
       </w:r>
       <w:r>
         <w:rPr>
@@ -15451,21 +15786,7 @@
           <w:sz w:val="24"/>
           <w:szCs w:val="24"/>
         </w:rPr>
-        <w:t xml:space="preserve"> and</w:t>
-      </w:r>
-      <w:r>
-        <w:rPr>
-          <w:sz w:val="24"/>
-          <w:szCs w:val="24"/>
-        </w:rPr>
-        <w:t xml:space="preserve"> can </w:t>
-      </w:r>
-      <w:r>
-        <w:rPr>
-          <w:sz w:val="24"/>
-          <w:szCs w:val="24"/>
-        </w:rPr>
-        <w:t>arise from</w:t>
+        <w:t>.</w:t>
       </w:r>
       <w:r>
         <w:rPr>
@@ -15479,21 +15800,14 @@
           <w:sz w:val="24"/>
           <w:szCs w:val="24"/>
         </w:rPr>
-        <w:t xml:space="preserve">both larval competition and </w:t>
-      </w:r>
-      <w:r>
-        <w:rPr>
-          <w:sz w:val="24"/>
-          <w:szCs w:val="24"/>
-        </w:rPr>
-        <w:t>brood regulation</w:t>
-      </w:r>
-      <w:r>
-        <w:rPr>
-          <w:sz w:val="24"/>
-          <w:szCs w:val="24"/>
-        </w:rPr>
-        <w:t xml:space="preserve"> by parents</w:t>
+        <w:t>Strong</w:t>
+      </w:r>
+      <w:r>
+        <w:rPr>
+          <w:sz w:val="24"/>
+          <w:szCs w:val="24"/>
+        </w:rPr>
+        <w:t>er</w:t>
       </w:r>
       <w:r>
         <w:rPr>
@@ -15507,36 +15821,378 @@
           <w:sz w:val="24"/>
           <w:szCs w:val="24"/>
         </w:rPr>
-        <w:fldChar w:fldCharType="begin"/>
-      </w:r>
-      <w:r>
-        <w:rPr>
-          <w:sz w:val="24"/>
-          <w:szCs w:val="24"/>
-        </w:rPr>
-        <w:instrText xml:space="preserve"> ADDIN EN.CITE &lt;EndNote&gt;&lt;Cite&gt;&lt;Author&gt;Trumbo&lt;/Author&gt;&lt;Year&gt;1990&lt;/Year&gt;&lt;RecNum&gt;29&lt;/RecNum&gt;&lt;DisplayText&gt;(Trumbo 1990)&lt;/DisplayText&gt;&lt;record&gt;&lt;rec-number&gt;29&lt;/rec-number&gt;&lt;foreign-keys&gt;&lt;key app="EN" db-id="z9xx2w0pverrspedt95pdps0rswpfe0ave99" timestamp="1715200156"&gt;29&lt;/key&gt;&lt;/foreign-keys&gt;&lt;ref-type name="Journal Article"&gt;17&lt;/ref-type&gt;&lt;contributors&gt;&lt;authors&gt;&lt;author&gt;Trumbo, Stephen T&lt;/author&gt;&lt;/authors&gt;&lt;/contributors&gt;&lt;titles&gt;&lt;title&gt;Regulation of brood size in a burying beetle, Nicrophorus tomentosus (Silphidae)&lt;/title&gt;&lt;secondary-title&gt;Journal of Insect Behavior&lt;/secondary-title&gt;&lt;/titles&gt;&lt;periodical&gt;&lt;full-title&gt;Journal of Insect Behavior&lt;/full-title&gt;&lt;/periodical&gt;&lt;pages&gt;491-500&lt;/pages&gt;&lt;volume&gt;3&lt;/volume&gt;&lt;dates&gt;&lt;year&gt;1990&lt;/year&gt;&lt;/dates&gt;&lt;isbn&gt;0892-7553&lt;/isbn&gt;&lt;urls&gt;&lt;/urls&gt;&lt;/record&gt;&lt;/Cite&gt;&lt;/EndNote&gt;</w:instrText>
-      </w:r>
-      <w:r>
-        <w:rPr>
-          <w:sz w:val="24"/>
-          <w:szCs w:val="24"/>
-        </w:rPr>
-        <w:fldChar w:fldCharType="separate"/>
-      </w:r>
-      <w:r>
-        <w:rPr>
-          <w:noProof/>
-          <w:sz w:val="24"/>
-          <w:szCs w:val="24"/>
-        </w:rPr>
-        <w:t>(Trumbo 1990)</w:t>
-      </w:r>
-      <w:r>
-        <w:rPr>
-          <w:sz w:val="24"/>
-          <w:szCs w:val="24"/>
-        </w:rPr>
-        <w:fldChar w:fldCharType="end"/>
+        <w:t xml:space="preserve">interspecific </w:t>
+      </w:r>
+      <w:r>
+        <w:rPr>
+          <w:sz w:val="24"/>
+          <w:szCs w:val="24"/>
+        </w:rPr>
+        <w:t xml:space="preserve">competition </w:t>
+      </w:r>
+      <w:r>
+        <w:rPr>
+          <w:sz w:val="24"/>
+          <w:szCs w:val="24"/>
+        </w:rPr>
+        <w:t>under a high</w:t>
+      </w:r>
+      <w:r>
+        <w:rPr>
+          <w:sz w:val="24"/>
+          <w:szCs w:val="24"/>
+        </w:rPr>
+        <w:t>er</w:t>
+      </w:r>
+      <w:r>
+        <w:rPr>
+          <w:sz w:val="24"/>
+          <w:szCs w:val="24"/>
+        </w:rPr>
+        <w:t xml:space="preserve"> larval density</w:t>
+      </w:r>
+      <w:r>
+        <w:rPr>
+          <w:sz w:val="24"/>
+          <w:szCs w:val="24"/>
+        </w:rPr>
+        <w:t xml:space="preserve"> </w:t>
+      </w:r>
+      <w:r>
+        <w:rPr>
+          <w:sz w:val="24"/>
+          <w:szCs w:val="24"/>
+        </w:rPr>
+        <w:t xml:space="preserve">may </w:t>
+      </w:r>
+      <w:r>
+        <w:rPr>
+          <w:sz w:val="24"/>
+          <w:szCs w:val="24"/>
+        </w:rPr>
+        <w:t>reduce</w:t>
+      </w:r>
+      <w:r>
+        <w:rPr>
+          <w:sz w:val="24"/>
+          <w:szCs w:val="24"/>
+        </w:rPr>
+        <w:t xml:space="preserve"> individual </w:t>
+      </w:r>
+      <w:r>
+        <w:rPr>
+          <w:sz w:val="24"/>
+          <w:szCs w:val="24"/>
+        </w:rPr>
+        <w:t xml:space="preserve">larval </w:t>
+      </w:r>
+      <w:r>
+        <w:rPr>
+          <w:sz w:val="24"/>
+          <w:szCs w:val="24"/>
+        </w:rPr>
+        <w:t>growth</w:t>
+      </w:r>
+      <w:r>
+        <w:rPr>
+          <w:sz w:val="24"/>
+          <w:szCs w:val="24"/>
+        </w:rPr>
+        <w:t>, leading to lower average larval mass.</w:t>
+      </w:r>
+      <w:r>
+        <w:rPr>
+          <w:sz w:val="24"/>
+          <w:szCs w:val="24"/>
+        </w:rPr>
+        <w:t xml:space="preserve"> On the other hand, parents may regulate brood size </w:t>
+      </w:r>
+      <w:r>
+        <w:rPr>
+          <w:sz w:val="24"/>
+          <w:szCs w:val="24"/>
+        </w:rPr>
+        <w:t>by culling excess larvae</w:t>
+      </w:r>
+      <w:r>
+        <w:rPr>
+          <w:sz w:val="24"/>
+          <w:szCs w:val="24"/>
+        </w:rPr>
+        <w:t xml:space="preserve"> </w:t>
+      </w:r>
+      <w:r>
+        <w:rPr>
+          <w:sz w:val="24"/>
+          <w:szCs w:val="24"/>
+        </w:rPr>
+        <w:t xml:space="preserve">to reduce </w:t>
+      </w:r>
+      <w:r>
+        <w:rPr>
+          <w:sz w:val="24"/>
+          <w:szCs w:val="24"/>
+        </w:rPr>
+        <w:t>larval competition</w:t>
+      </w:r>
+      <w:r>
+        <w:rPr>
+          <w:sz w:val="24"/>
+          <w:szCs w:val="24"/>
+        </w:rPr>
+        <w:t xml:space="preserve">, thereby </w:t>
+      </w:r>
+      <w:r>
+        <w:rPr>
+          <w:sz w:val="24"/>
+          <w:szCs w:val="24"/>
+        </w:rPr>
+        <w:t xml:space="preserve">leading to </w:t>
+      </w:r>
+      <w:r>
+        <w:rPr>
+          <w:sz w:val="24"/>
+          <w:szCs w:val="24"/>
+        </w:rPr>
+        <w:t xml:space="preserve">greater </w:t>
+      </w:r>
+      <w:r>
+        <w:rPr>
+          <w:sz w:val="24"/>
+          <w:szCs w:val="24"/>
+        </w:rPr>
+        <w:t xml:space="preserve">larval growth and higher </w:t>
+      </w:r>
+      <w:r>
+        <w:rPr>
+          <w:sz w:val="24"/>
+          <w:szCs w:val="24"/>
+        </w:rPr>
+        <w:t xml:space="preserve">average </w:t>
+      </w:r>
+      <w:r>
+        <w:rPr>
+          <w:sz w:val="24"/>
+          <w:szCs w:val="24"/>
+        </w:rPr>
+        <w:t>biomass</w:t>
+      </w:r>
+      <w:r>
+        <w:rPr>
+          <w:sz w:val="24"/>
+          <w:szCs w:val="24"/>
+        </w:rPr>
+        <w:t xml:space="preserve">. </w:t>
+      </w:r>
+      <w:r>
+        <w:rPr>
+          <w:sz w:val="24"/>
+          <w:szCs w:val="24"/>
+        </w:rPr>
+        <w:t>Furthermore</w:t>
+      </w:r>
+      <w:r>
+        <w:rPr>
+          <w:sz w:val="24"/>
+          <w:szCs w:val="24"/>
+        </w:rPr>
+        <w:t>,</w:t>
+      </w:r>
+      <w:r>
+        <w:rPr>
+          <w:sz w:val="24"/>
+          <w:szCs w:val="24"/>
+        </w:rPr>
+        <w:t xml:space="preserve"> </w:t>
+      </w:r>
+      <w:r>
+        <w:rPr>
+          <w:sz w:val="24"/>
+          <w:szCs w:val="24"/>
+        </w:rPr>
+        <w:t xml:space="preserve">the </w:t>
+      </w:r>
+      <w:r>
+        <w:rPr>
+          <w:sz w:val="24"/>
+          <w:szCs w:val="24"/>
+        </w:rPr>
+        <w:t>slope</w:t>
+      </w:r>
+      <w:r>
+        <w:rPr>
+          <w:sz w:val="24"/>
+          <w:szCs w:val="24"/>
+        </w:rPr>
+        <w:t xml:space="preserve"> of </w:t>
+      </w:r>
+      <w:r>
+        <w:rPr>
+          <w:sz w:val="24"/>
+          <w:szCs w:val="24"/>
+        </w:rPr>
+        <w:t xml:space="preserve">the </w:t>
+      </w:r>
+      <w:r>
+        <w:rPr>
+          <w:sz w:val="24"/>
+          <w:szCs w:val="24"/>
+        </w:rPr>
+        <w:t>negative relationship between average larval mass and larval density</w:t>
+      </w:r>
+      <w:r>
+        <w:rPr>
+          <w:sz w:val="24"/>
+          <w:szCs w:val="24"/>
+        </w:rPr>
+        <w:t xml:space="preserve"> did </w:t>
+      </w:r>
+      <w:r>
+        <w:rPr>
+          <w:sz w:val="24"/>
+          <w:szCs w:val="24"/>
+        </w:rPr>
+        <w:t>not depend on</w:t>
+      </w:r>
+      <w:r>
+        <w:rPr>
+          <w:sz w:val="24"/>
+          <w:szCs w:val="24"/>
+        </w:rPr>
+        <w:t xml:space="preserve"> carcass source, </w:t>
+      </w:r>
+      <w:r>
+        <w:rPr>
+          <w:sz w:val="24"/>
+          <w:szCs w:val="24"/>
+        </w:rPr>
+        <w:t>agreeing with our findings that brood size and brood mass did not differ between lab and wild carcasses.</w:t>
+      </w:r>
+      <w:r>
+        <w:rPr>
+          <w:sz w:val="24"/>
+          <w:szCs w:val="24"/>
+        </w:rPr>
+        <w:t xml:space="preserve"> </w:t>
+      </w:r>
+      <w:r>
+        <w:rPr>
+          <w:sz w:val="24"/>
+          <w:szCs w:val="24"/>
+        </w:rPr>
+        <w:t>Interestingly</w:t>
+      </w:r>
+      <w:r>
+        <w:rPr>
+          <w:sz w:val="24"/>
+          <w:szCs w:val="24"/>
+        </w:rPr>
+        <w:t xml:space="preserve">, </w:t>
+      </w:r>
+      <w:r>
+        <w:rPr>
+          <w:sz w:val="24"/>
+          <w:szCs w:val="24"/>
+        </w:rPr>
+        <w:t xml:space="preserve">we found that </w:t>
+      </w:r>
+      <w:r>
+        <w:rPr>
+          <w:sz w:val="24"/>
+          <w:szCs w:val="24"/>
+        </w:rPr>
+        <w:t xml:space="preserve">the average larval mass increased with carcass </w:t>
+      </w:r>
+      <w:r>
+        <w:rPr>
+          <w:sz w:val="24"/>
+          <w:szCs w:val="24"/>
+        </w:rPr>
+        <w:t>size</w:t>
+      </w:r>
+      <w:r>
+        <w:rPr>
+          <w:sz w:val="24"/>
+          <w:szCs w:val="24"/>
+        </w:rPr>
+        <w:t xml:space="preserve"> </w:t>
+      </w:r>
+      <w:r>
+        <w:rPr>
+          <w:sz w:val="24"/>
+          <w:szCs w:val="24"/>
+        </w:rPr>
+        <w:t>for</w:t>
+      </w:r>
+      <w:r>
+        <w:rPr>
+          <w:sz w:val="24"/>
+          <w:szCs w:val="24"/>
+        </w:rPr>
+        <w:t xml:space="preserve"> small and m</w:t>
+      </w:r>
+      <w:r>
+        <w:rPr>
+          <w:sz w:val="24"/>
+          <w:szCs w:val="24"/>
+        </w:rPr>
+        <w:t>edium</w:t>
+      </w:r>
+      <w:r>
+        <w:rPr>
+          <w:sz w:val="24"/>
+          <w:szCs w:val="24"/>
+        </w:rPr>
+        <w:t xml:space="preserve"> carcasses, whereas</w:t>
+      </w:r>
+      <w:r>
+        <w:rPr>
+          <w:sz w:val="24"/>
+          <w:szCs w:val="24"/>
+        </w:rPr>
+        <w:t xml:space="preserve"> </w:t>
+      </w:r>
+      <w:r>
+        <w:rPr>
+          <w:sz w:val="24"/>
+          <w:szCs w:val="24"/>
+        </w:rPr>
+        <w:t xml:space="preserve">larval density </w:t>
+      </w:r>
+      <w:r>
+        <w:rPr>
+          <w:sz w:val="24"/>
+          <w:szCs w:val="24"/>
+        </w:rPr>
+        <w:t>decreased</w:t>
+      </w:r>
+      <w:r>
+        <w:rPr>
+          <w:sz w:val="24"/>
+          <w:szCs w:val="24"/>
+        </w:rPr>
+        <w:t xml:space="preserve"> (Fig</w:t>
+      </w:r>
+      <w:r>
+        <w:rPr>
+          <w:sz w:val="24"/>
+          <w:szCs w:val="24"/>
+        </w:rPr>
+        <w:t>. S</w:t>
+      </w:r>
+      <w:r>
+        <w:rPr>
+          <w:sz w:val="24"/>
+          <w:szCs w:val="24"/>
+        </w:rPr>
+        <w:t>1</w:t>
+      </w:r>
+      <w:r>
+        <w:rPr>
+          <w:sz w:val="24"/>
+          <w:szCs w:val="24"/>
+        </w:rPr>
+        <w:t>)</w:t>
       </w:r>
       <w:r>
         <w:rPr>
@@ -15557,384 +16213,6 @@
           <w:sz w:val="24"/>
           <w:szCs w:val="24"/>
         </w:rPr>
-        <w:t>Strong</w:t>
-      </w:r>
-      <w:r>
-        <w:rPr>
-          <w:sz w:val="24"/>
-          <w:szCs w:val="24"/>
-        </w:rPr>
-        <w:t>er</w:t>
-      </w:r>
-      <w:r>
-        <w:rPr>
-          <w:sz w:val="24"/>
-          <w:szCs w:val="24"/>
-        </w:rPr>
-        <w:t xml:space="preserve"> </w:t>
-      </w:r>
-      <w:r>
-        <w:rPr>
-          <w:sz w:val="24"/>
-          <w:szCs w:val="24"/>
-        </w:rPr>
-        <w:t xml:space="preserve">interspecific </w:t>
-      </w:r>
-      <w:r>
-        <w:rPr>
-          <w:sz w:val="24"/>
-          <w:szCs w:val="24"/>
-        </w:rPr>
-        <w:t xml:space="preserve">competition </w:t>
-      </w:r>
-      <w:r>
-        <w:rPr>
-          <w:sz w:val="24"/>
-          <w:szCs w:val="24"/>
-        </w:rPr>
-        <w:t>under a high</w:t>
-      </w:r>
-      <w:r>
-        <w:rPr>
-          <w:sz w:val="24"/>
-          <w:szCs w:val="24"/>
-        </w:rPr>
-        <w:t>er</w:t>
-      </w:r>
-      <w:r>
-        <w:rPr>
-          <w:sz w:val="24"/>
-          <w:szCs w:val="24"/>
-        </w:rPr>
-        <w:t xml:space="preserve"> larval density</w:t>
-      </w:r>
-      <w:r>
-        <w:rPr>
-          <w:sz w:val="24"/>
-          <w:szCs w:val="24"/>
-        </w:rPr>
-        <w:t xml:space="preserve"> </w:t>
-      </w:r>
-      <w:r>
-        <w:rPr>
-          <w:sz w:val="24"/>
-          <w:szCs w:val="24"/>
-        </w:rPr>
-        <w:t xml:space="preserve">may </w:t>
-      </w:r>
-      <w:r>
-        <w:rPr>
-          <w:sz w:val="24"/>
-          <w:szCs w:val="24"/>
-        </w:rPr>
-        <w:t>reduce</w:t>
-      </w:r>
-      <w:r>
-        <w:rPr>
-          <w:sz w:val="24"/>
-          <w:szCs w:val="24"/>
-        </w:rPr>
-        <w:t xml:space="preserve"> individual </w:t>
-      </w:r>
-      <w:r>
-        <w:rPr>
-          <w:sz w:val="24"/>
-          <w:szCs w:val="24"/>
-        </w:rPr>
-        <w:t xml:space="preserve">larval </w:t>
-      </w:r>
-      <w:r>
-        <w:rPr>
-          <w:sz w:val="24"/>
-          <w:szCs w:val="24"/>
-        </w:rPr>
-        <w:t>growth</w:t>
-      </w:r>
-      <w:r>
-        <w:rPr>
-          <w:sz w:val="24"/>
-          <w:szCs w:val="24"/>
-        </w:rPr>
-        <w:t xml:space="preserve">. On the other hand, parents may regulate brood size </w:t>
-      </w:r>
-      <w:r>
-        <w:rPr>
-          <w:sz w:val="24"/>
-          <w:szCs w:val="24"/>
-        </w:rPr>
-        <w:t xml:space="preserve">to reduce </w:t>
-      </w:r>
-      <w:r>
-        <w:rPr>
-          <w:sz w:val="24"/>
-          <w:szCs w:val="24"/>
-        </w:rPr>
-        <w:t xml:space="preserve">larval competition </w:t>
-      </w:r>
-      <w:r>
-        <w:rPr>
-          <w:sz w:val="24"/>
-          <w:szCs w:val="24"/>
-        </w:rPr>
-        <w:t xml:space="preserve">by culling excess larvae, thereby </w:t>
-      </w:r>
-      <w:r>
-        <w:rPr>
-          <w:sz w:val="24"/>
-          <w:szCs w:val="24"/>
-        </w:rPr>
-        <w:t xml:space="preserve">leading to </w:t>
-      </w:r>
-      <w:r>
-        <w:rPr>
-          <w:sz w:val="24"/>
-          <w:szCs w:val="24"/>
-        </w:rPr>
-        <w:t xml:space="preserve">greater </w:t>
-      </w:r>
-      <w:r>
-        <w:rPr>
-          <w:sz w:val="24"/>
-          <w:szCs w:val="24"/>
-        </w:rPr>
-        <w:t xml:space="preserve">individual larval performance and </w:t>
-      </w:r>
-      <w:r>
-        <w:rPr>
-          <w:sz w:val="24"/>
-          <w:szCs w:val="24"/>
-        </w:rPr>
-        <w:t xml:space="preserve">average </w:t>
-      </w:r>
-      <w:r>
-        <w:rPr>
-          <w:sz w:val="24"/>
-          <w:szCs w:val="24"/>
-        </w:rPr>
-        <w:t>biomass</w:t>
-      </w:r>
-      <w:r>
-        <w:rPr>
-          <w:sz w:val="24"/>
-          <w:szCs w:val="24"/>
-        </w:rPr>
-        <w:t xml:space="preserve">. </w:t>
-      </w:r>
-      <w:r>
-        <w:rPr>
-          <w:sz w:val="24"/>
-          <w:szCs w:val="24"/>
-        </w:rPr>
-        <w:t>Furthermore</w:t>
-      </w:r>
-      <w:r>
-        <w:rPr>
-          <w:sz w:val="24"/>
-          <w:szCs w:val="24"/>
-        </w:rPr>
-        <w:t>,</w:t>
-      </w:r>
-      <w:r>
-        <w:rPr>
-          <w:sz w:val="24"/>
-          <w:szCs w:val="24"/>
-        </w:rPr>
-        <w:t xml:space="preserve"> </w:t>
-      </w:r>
-      <w:r>
-        <w:rPr>
-          <w:sz w:val="24"/>
-          <w:szCs w:val="24"/>
-        </w:rPr>
-        <w:t xml:space="preserve">the </w:t>
-      </w:r>
-      <w:r>
-        <w:rPr>
-          <w:sz w:val="24"/>
-          <w:szCs w:val="24"/>
-        </w:rPr>
-        <w:t>slope</w:t>
-      </w:r>
-      <w:r>
-        <w:rPr>
-          <w:sz w:val="24"/>
-          <w:szCs w:val="24"/>
-        </w:rPr>
-        <w:t xml:space="preserve"> of </w:t>
-      </w:r>
-      <w:r>
-        <w:rPr>
-          <w:sz w:val="24"/>
-          <w:szCs w:val="24"/>
-        </w:rPr>
-        <w:t xml:space="preserve">the </w:t>
-      </w:r>
-      <w:r>
-        <w:rPr>
-          <w:sz w:val="24"/>
-          <w:szCs w:val="24"/>
-        </w:rPr>
-        <w:t>negative relationship between average larval mass and larval density</w:t>
-      </w:r>
-      <w:r>
-        <w:rPr>
-          <w:sz w:val="24"/>
-          <w:szCs w:val="24"/>
-        </w:rPr>
-        <w:t xml:space="preserve"> did </w:t>
-      </w:r>
-      <w:r>
-        <w:rPr>
-          <w:sz w:val="24"/>
-          <w:szCs w:val="24"/>
-        </w:rPr>
-        <w:t>not depend on</w:t>
-      </w:r>
-      <w:r>
-        <w:rPr>
-          <w:sz w:val="24"/>
-          <w:szCs w:val="24"/>
-        </w:rPr>
-        <w:t xml:space="preserve"> carcass source, </w:t>
-      </w:r>
-      <w:r>
-        <w:rPr>
-          <w:sz w:val="24"/>
-          <w:szCs w:val="24"/>
-        </w:rPr>
-        <w:t>agreeing with our findings that brood size and brood mass did not differ between lab and wild carcasses.</w:t>
-      </w:r>
-      <w:r>
-        <w:rPr>
-          <w:sz w:val="24"/>
-          <w:szCs w:val="24"/>
-        </w:rPr>
-        <w:t xml:space="preserve"> </w:t>
-      </w:r>
-      <w:r>
-        <w:rPr>
-          <w:sz w:val="24"/>
-          <w:szCs w:val="24"/>
-        </w:rPr>
-        <w:t>Interestingly</w:t>
-      </w:r>
-      <w:r>
-        <w:rPr>
-          <w:sz w:val="24"/>
-          <w:szCs w:val="24"/>
-        </w:rPr>
-        <w:t xml:space="preserve">, </w:t>
-      </w:r>
-      <w:r>
-        <w:rPr>
-          <w:sz w:val="24"/>
-          <w:szCs w:val="24"/>
-        </w:rPr>
-        <w:t xml:space="preserve">we found that </w:t>
-      </w:r>
-      <w:r>
-        <w:rPr>
-          <w:sz w:val="24"/>
-          <w:szCs w:val="24"/>
-        </w:rPr>
-        <w:t>the average larval mass increased with carcass weight</w:t>
-      </w:r>
-      <w:r>
-        <w:rPr>
-          <w:sz w:val="24"/>
-          <w:szCs w:val="24"/>
-        </w:rPr>
-        <w:t xml:space="preserve"> on</w:t>
-      </w:r>
-      <w:r>
-        <w:rPr>
-          <w:sz w:val="24"/>
-          <w:szCs w:val="24"/>
-        </w:rPr>
-        <w:t xml:space="preserve"> small and m</w:t>
-      </w:r>
-      <w:r>
-        <w:rPr>
-          <w:sz w:val="24"/>
-          <w:szCs w:val="24"/>
-        </w:rPr>
-        <w:t>edium</w:t>
-      </w:r>
-      <w:r>
-        <w:rPr>
-          <w:sz w:val="24"/>
-          <w:szCs w:val="24"/>
-        </w:rPr>
-        <w:t xml:space="preserve"> carcasses, whereas</w:t>
-      </w:r>
-      <w:r>
-        <w:rPr>
-          <w:sz w:val="24"/>
-          <w:szCs w:val="24"/>
-        </w:rPr>
-        <w:t xml:space="preserve"> </w:t>
-      </w:r>
-      <w:r>
-        <w:rPr>
-          <w:sz w:val="24"/>
-          <w:szCs w:val="24"/>
-        </w:rPr>
-        <w:t xml:space="preserve">larval density </w:t>
-      </w:r>
-      <w:r>
-        <w:rPr>
-          <w:sz w:val="24"/>
-          <w:szCs w:val="24"/>
-        </w:rPr>
-        <w:t>decreased</w:t>
-      </w:r>
-      <w:r>
-        <w:rPr>
-          <w:sz w:val="24"/>
-          <w:szCs w:val="24"/>
-        </w:rPr>
-        <w:t xml:space="preserve"> (Fig</w:t>
-      </w:r>
-      <w:r>
-        <w:rPr>
-          <w:sz w:val="24"/>
-          <w:szCs w:val="24"/>
-        </w:rPr>
-        <w:t>. S</w:t>
-      </w:r>
-      <w:r>
-        <w:rPr>
-          <w:sz w:val="24"/>
-          <w:szCs w:val="24"/>
-        </w:rPr>
-        <w:t>1</w:t>
-      </w:r>
-      <w:r>
-        <w:rPr>
-          <w:sz w:val="24"/>
-          <w:szCs w:val="24"/>
-        </w:rPr>
-        <w:t>)</w:t>
-      </w:r>
-      <w:r>
-        <w:rPr>
-          <w:sz w:val="24"/>
-          <w:szCs w:val="24"/>
-        </w:rPr>
-        <w:t>.</w:t>
-      </w:r>
-      <w:r>
-        <w:rPr>
-          <w:sz w:val="24"/>
-          <w:szCs w:val="24"/>
-        </w:rPr>
-        <w:t xml:space="preserve"> </w:t>
-      </w:r>
-      <w:r>
-        <w:rPr>
-          <w:sz w:val="24"/>
-          <w:szCs w:val="24"/>
-        </w:rPr>
         <w:t xml:space="preserve">This suggests </w:t>
       </w:r>
       <w:r>
@@ -15942,7 +16220,35 @@
           <w:sz w:val="24"/>
           <w:szCs w:val="24"/>
         </w:rPr>
-        <w:t xml:space="preserve">that the reproductive life history traits of burying beetles can shift depending on breeding resource availability, with smaller carcasses favoring larval quantity (per capita </w:t>
+        <w:t xml:space="preserve">that the </w:t>
+      </w:r>
+      <w:r>
+        <w:rPr>
+          <w:sz w:val="24"/>
+          <w:szCs w:val="24"/>
+        </w:rPr>
+        <w:t>larval</w:t>
+      </w:r>
+      <w:r>
+        <w:rPr>
+          <w:sz w:val="24"/>
+          <w:szCs w:val="24"/>
+        </w:rPr>
+        <w:t xml:space="preserve"> life history traits of burying beetles </w:t>
+      </w:r>
+      <w:r>
+        <w:rPr>
+          <w:sz w:val="24"/>
+          <w:szCs w:val="24"/>
+        </w:rPr>
+        <w:t>can</w:t>
+      </w:r>
+      <w:r>
+        <w:rPr>
+          <w:sz w:val="24"/>
+          <w:szCs w:val="24"/>
+        </w:rPr>
+        <w:t xml:space="preserve"> shift depending on breeding resource availability, with smaller carcasses favoring larval quantity (per capita </w:t>
       </w:r>
       <w:r>
         <w:rPr>
@@ -15977,6 +16283,7 @@
           <w:sz w:val="24"/>
           <w:szCs w:val="24"/>
         </w:rPr>
+        <w:lastRenderedPageBreak/>
         <w:tab/>
       </w:r>
       <w:r>
@@ -16049,7 +16356,25 @@
           <w:sz w:val="24"/>
           <w:szCs w:val="24"/>
         </w:rPr>
-        <w:t xml:space="preserve">in the breeding performance of </w:t>
+        <w:t xml:space="preserve">in the breeding </w:t>
+      </w:r>
+      <w:r>
+        <w:rPr>
+          <w:rFonts w:cs="Arial"/>
+          <w:bCs/>
+          <w:sz w:val="24"/>
+          <w:szCs w:val="24"/>
+        </w:rPr>
+        <w:t>outcomes</w:t>
+      </w:r>
+      <w:r>
+        <w:rPr>
+          <w:rFonts w:cs="Arial"/>
+          <w:bCs/>
+          <w:sz w:val="24"/>
+          <w:szCs w:val="24"/>
+        </w:rPr>
+        <w:t xml:space="preserve"> of </w:t>
       </w:r>
       <w:r>
         <w:rPr>
@@ -16148,17 +16473,7 @@
           <w:sz w:val="24"/>
           <w:szCs w:val="24"/>
         </w:rPr>
-        <w:t xml:space="preserve">on </w:t>
-      </w:r>
-      <w:r>
-        <w:rPr>
-          <w:rFonts w:cs="Arial"/>
-          <w:bCs/>
-          <w:sz w:val="24"/>
-          <w:szCs w:val="24"/>
-        </w:rPr>
-        <w:lastRenderedPageBreak/>
-        <w:t>small</w:t>
+        <w:t>on small</w:t>
       </w:r>
       <w:r>
         <w:rPr>
@@ -16466,7 +16781,16 @@
           <w:sz w:val="24"/>
           <w:szCs w:val="24"/>
         </w:rPr>
-        <w:t xml:space="preserve">, although </w:t>
+        <w:t>, although</w:t>
+      </w:r>
+      <w:r>
+        <w:rPr>
+          <w:rFonts w:cs="Arial"/>
+          <w:bCs/>
+          <w:sz w:val="24"/>
+          <w:szCs w:val="24"/>
+        </w:rPr>
+        <w:t xml:space="preserve"> past </w:t>
       </w:r>
       <w:r>
         <w:rPr>
@@ -17376,7 +17700,16 @@
           <w:sz w:val="24"/>
           <w:szCs w:val="24"/>
         </w:rPr>
-        <w:t>By conducting experiments using</w:t>
+        <w:t>U</w:t>
+      </w:r>
+      <w:r>
+        <w:rPr>
+          <w:rFonts w:cs="Arial"/>
+          <w:bCs/>
+          <w:sz w:val="24"/>
+          <w:szCs w:val="24"/>
+        </w:rPr>
+        <w:t>sing</w:t>
       </w:r>
       <w:r>
         <w:rPr>
@@ -17394,25 +17727,79 @@
           <w:sz w:val="24"/>
           <w:szCs w:val="24"/>
         </w:rPr>
-        <w:t xml:space="preserve"> broad size </w:t>
-      </w:r>
-      <w:r>
-        <w:rPr>
-          <w:rFonts w:cs="Arial"/>
-          <w:bCs/>
-          <w:sz w:val="24"/>
-          <w:szCs w:val="24"/>
-        </w:rPr>
-        <w:t>range of lab and wild carcasses</w:t>
-      </w:r>
-      <w:r>
-        <w:rPr>
-          <w:rFonts w:cs="Arial"/>
-          <w:bCs/>
-          <w:sz w:val="24"/>
-          <w:szCs w:val="24"/>
-        </w:rPr>
-        <w:t>, we</w:t>
+        <w:t xml:space="preserve"> broad </w:t>
+      </w:r>
+      <w:r>
+        <w:rPr>
+          <w:rFonts w:cs="Arial"/>
+          <w:bCs/>
+          <w:sz w:val="24"/>
+          <w:szCs w:val="24"/>
+        </w:rPr>
+        <w:t>range</w:t>
+      </w:r>
+      <w:r>
+        <w:rPr>
+          <w:rFonts w:cs="Arial"/>
+          <w:bCs/>
+          <w:sz w:val="24"/>
+          <w:szCs w:val="24"/>
+        </w:rPr>
+        <w:t xml:space="preserve"> of carcass sizes</w:t>
+      </w:r>
+      <w:r>
+        <w:rPr>
+          <w:rFonts w:cs="Arial"/>
+          <w:bCs/>
+          <w:sz w:val="24"/>
+          <w:szCs w:val="24"/>
+        </w:rPr>
+        <w:t xml:space="preserve"> </w:t>
+      </w:r>
+      <w:r>
+        <w:rPr>
+          <w:rFonts w:cs="Arial"/>
+          <w:bCs/>
+          <w:sz w:val="24"/>
+          <w:szCs w:val="24"/>
+        </w:rPr>
+        <w:t>from both</w:t>
+      </w:r>
+      <w:r>
+        <w:rPr>
+          <w:rFonts w:cs="Arial"/>
+          <w:bCs/>
+          <w:sz w:val="24"/>
+          <w:szCs w:val="24"/>
+        </w:rPr>
+        <w:t xml:space="preserve"> lab and wild </w:t>
+      </w:r>
+      <w:r>
+        <w:rPr>
+          <w:rFonts w:cs="Arial"/>
+          <w:bCs/>
+          <w:sz w:val="24"/>
+          <w:szCs w:val="24"/>
+        </w:rPr>
+        <w:t>sources</w:t>
+      </w:r>
+      <w:r>
+        <w:rPr>
+          <w:rFonts w:cs="Arial"/>
+          <w:bCs/>
+          <w:sz w:val="24"/>
+          <w:szCs w:val="24"/>
+        </w:rPr>
+        <w:t xml:space="preserve">, </w:t>
+      </w:r>
+      <w:r>
+        <w:rPr>
+          <w:rFonts w:cs="Arial"/>
+          <w:bCs/>
+          <w:sz w:val="24"/>
+          <w:szCs w:val="24"/>
+        </w:rPr>
+        <w:t>our study</w:t>
       </w:r>
       <w:r>
         <w:rPr>
@@ -17439,34 +17826,151 @@
           <w:sz w:val="24"/>
           <w:szCs w:val="24"/>
         </w:rPr>
-        <w:t xml:space="preserve"> previously undocumented quadratic relationship between breeding performance and carcass size, with optimal breeding outcomes</w:t>
-      </w:r>
-      <w:r>
-        <w:rPr>
-          <w:rFonts w:cs="Arial"/>
-          <w:bCs/>
-          <w:sz w:val="24"/>
-          <w:szCs w:val="24"/>
-        </w:rPr>
-        <w:t xml:space="preserve"> occurring on medium-sized carcasses. W</w:t>
-      </w:r>
-      <w:r>
-        <w:rPr>
-          <w:rFonts w:cs="Arial"/>
-          <w:bCs/>
-          <w:sz w:val="24"/>
-          <w:szCs w:val="24"/>
-        </w:rPr>
-        <w:t>e found no major difference in breeding outcomes and carcass use efficiency between lab and wild carcasses or among wild mammal, bird, and reptile carcasses.</w:t>
-      </w:r>
-      <w:r>
-        <w:rPr>
-          <w:rFonts w:cs="Arial"/>
-          <w:bCs/>
-          <w:sz w:val="24"/>
-          <w:szCs w:val="24"/>
-        </w:rPr>
-        <w:t xml:space="preserve"> However, individual larvae without parents did perform better when fed diets </w:t>
+        <w:t xml:space="preserve"> previously undocumented quadratic relationship between breeding </w:t>
+      </w:r>
+      <w:r>
+        <w:rPr>
+          <w:rFonts w:cs="Arial"/>
+          <w:bCs/>
+          <w:sz w:val="24"/>
+          <w:szCs w:val="24"/>
+        </w:rPr>
+        <w:t>performance and carcass size, with optimal breeding outcomes</w:t>
+      </w:r>
+      <w:r>
+        <w:rPr>
+          <w:rFonts w:cs="Arial"/>
+          <w:bCs/>
+          <w:sz w:val="24"/>
+          <w:szCs w:val="24"/>
+        </w:rPr>
+        <w:t xml:space="preserve"> occurring on medium-sized carcasses. </w:t>
+      </w:r>
+      <w:r>
+        <w:rPr>
+          <w:rFonts w:cs="Arial"/>
+          <w:bCs/>
+          <w:sz w:val="24"/>
+          <w:szCs w:val="24"/>
+        </w:rPr>
+        <w:t xml:space="preserve">Despite the variation in tissue nutritional composition of </w:t>
+      </w:r>
+      <w:r>
+        <w:rPr>
+          <w:rFonts w:cs="Arial"/>
+          <w:bCs/>
+          <w:sz w:val="24"/>
+          <w:szCs w:val="24"/>
+        </w:rPr>
+        <w:t>lab and wild carcasses</w:t>
+      </w:r>
+      <w:r>
+        <w:rPr>
+          <w:rFonts w:cs="Arial"/>
+          <w:bCs/>
+          <w:sz w:val="24"/>
+          <w:szCs w:val="24"/>
+        </w:rPr>
+        <w:t xml:space="preserve"> as well as </w:t>
+      </w:r>
+      <w:r>
+        <w:rPr>
+          <w:rFonts w:cs="Arial"/>
+          <w:bCs/>
+          <w:sz w:val="24"/>
+          <w:szCs w:val="24"/>
+        </w:rPr>
+        <w:t>wild mammal, bird, and reptile carcasses</w:t>
+      </w:r>
+      <w:r>
+        <w:rPr>
+          <w:rFonts w:cs="Arial"/>
+          <w:bCs/>
+          <w:sz w:val="24"/>
+          <w:szCs w:val="24"/>
+        </w:rPr>
+        <w:t>, w</w:t>
+      </w:r>
+      <w:r>
+        <w:rPr>
+          <w:rFonts w:cs="Arial"/>
+          <w:bCs/>
+          <w:sz w:val="24"/>
+          <w:szCs w:val="24"/>
+        </w:rPr>
+        <w:t>e found no major difference in breeding outcomes and carcass use efficiency between</w:t>
+      </w:r>
+      <w:r>
+        <w:rPr>
+          <w:rFonts w:cs="Arial"/>
+          <w:bCs/>
+          <w:sz w:val="24"/>
+          <w:szCs w:val="24"/>
+        </w:rPr>
+        <w:t xml:space="preserve"> </w:t>
+      </w:r>
+      <w:r>
+        <w:rPr>
+          <w:rFonts w:cs="Arial"/>
+          <w:bCs/>
+          <w:sz w:val="24"/>
+          <w:szCs w:val="24"/>
+        </w:rPr>
+        <w:t>carcass sources or among carcass taxa</w:t>
+      </w:r>
+      <w:r>
+        <w:rPr>
+          <w:rFonts w:cs="Arial"/>
+          <w:bCs/>
+          <w:sz w:val="24"/>
+          <w:szCs w:val="24"/>
+        </w:rPr>
+        <w:t>.</w:t>
+      </w:r>
+      <w:r>
+        <w:rPr>
+          <w:rFonts w:cs="Arial"/>
+          <w:bCs/>
+          <w:sz w:val="24"/>
+          <w:szCs w:val="24"/>
+        </w:rPr>
+        <w:t xml:space="preserve"> However, individual larvae </w:t>
+      </w:r>
+      <w:r>
+        <w:rPr>
+          <w:rFonts w:cs="Arial"/>
+          <w:bCs/>
+          <w:sz w:val="24"/>
+          <w:szCs w:val="24"/>
+        </w:rPr>
+        <w:t xml:space="preserve">growing </w:t>
+      </w:r>
+      <w:r>
+        <w:rPr>
+          <w:rFonts w:cs="Arial"/>
+          <w:bCs/>
+          <w:sz w:val="24"/>
+          <w:szCs w:val="24"/>
+        </w:rPr>
+        <w:t>without parents did perform better when fe</w:t>
+      </w:r>
+      <w:r>
+        <w:rPr>
+          <w:rFonts w:cs="Arial"/>
+          <w:bCs/>
+          <w:sz w:val="24"/>
+          <w:szCs w:val="24"/>
+        </w:rPr>
+        <w:t>eding on</w:t>
+      </w:r>
+      <w:r>
+        <w:rPr>
+          <w:rFonts w:cs="Arial"/>
+          <w:bCs/>
+          <w:sz w:val="24"/>
+          <w:szCs w:val="24"/>
+        </w:rPr>
+        <w:t xml:space="preserve"> diets </w:t>
       </w:r>
       <w:r>
         <w:rPr>
@@ -17511,16 +18015,106 @@
           <w:sz w:val="24"/>
           <w:szCs w:val="24"/>
         </w:rPr>
-        <w:t xml:space="preserve">. This suggests that </w:t>
-      </w:r>
-      <w:r>
-        <w:rPr>
-          <w:rFonts w:cs="Arial"/>
-          <w:bCs/>
-          <w:sz w:val="24"/>
-          <w:szCs w:val="24"/>
-        </w:rPr>
-        <w:t>burying beetles can use a variety of carcasses with different nutri</w:t>
+        <w:t>. Th</w:t>
+      </w:r>
+      <w:r>
+        <w:rPr>
+          <w:rFonts w:cs="Arial"/>
+          <w:bCs/>
+          <w:sz w:val="24"/>
+          <w:szCs w:val="24"/>
+        </w:rPr>
+        <w:t>ese</w:t>
+      </w:r>
+      <w:r>
+        <w:rPr>
+          <w:rFonts w:cs="Arial"/>
+          <w:bCs/>
+          <w:sz w:val="24"/>
+          <w:szCs w:val="24"/>
+        </w:rPr>
+        <w:t xml:space="preserve"> </w:t>
+      </w:r>
+      <w:r>
+        <w:rPr>
+          <w:rFonts w:cs="Arial"/>
+          <w:bCs/>
+          <w:sz w:val="24"/>
+          <w:szCs w:val="24"/>
+        </w:rPr>
+        <w:t>suggest</w:t>
+      </w:r>
+      <w:r>
+        <w:rPr>
+          <w:rFonts w:cs="Arial"/>
+          <w:bCs/>
+          <w:sz w:val="24"/>
+          <w:szCs w:val="24"/>
+        </w:rPr>
+        <w:t xml:space="preserve"> that </w:t>
+      </w:r>
+      <w:r>
+        <w:rPr>
+          <w:rFonts w:cs="Arial"/>
+          <w:bCs/>
+          <w:sz w:val="24"/>
+          <w:szCs w:val="24"/>
+        </w:rPr>
+        <w:t xml:space="preserve">parental care </w:t>
+      </w:r>
+      <w:r>
+        <w:rPr>
+          <w:rFonts w:cs="Arial"/>
+          <w:bCs/>
+          <w:sz w:val="24"/>
+          <w:szCs w:val="24"/>
+        </w:rPr>
+        <w:t>may</w:t>
+      </w:r>
+      <w:r>
+        <w:rPr>
+          <w:rFonts w:cs="Arial"/>
+          <w:bCs/>
+          <w:sz w:val="24"/>
+          <w:szCs w:val="24"/>
+        </w:rPr>
+        <w:t xml:space="preserve"> help dampen the effects of</w:t>
+      </w:r>
+      <w:r>
+        <w:rPr>
+          <w:rFonts w:cs="Arial"/>
+          <w:bCs/>
+          <w:sz w:val="24"/>
+          <w:szCs w:val="24"/>
+        </w:rPr>
+        <w:t xml:space="preserve"> variable</w:t>
+      </w:r>
+      <w:r>
+        <w:rPr>
+          <w:rFonts w:cs="Arial"/>
+          <w:bCs/>
+          <w:sz w:val="24"/>
+          <w:szCs w:val="24"/>
+        </w:rPr>
+        <w:t xml:space="preserve"> </w:t>
+      </w:r>
+      <w:r>
+        <w:rPr>
+          <w:rFonts w:cs="Arial"/>
+          <w:bCs/>
+          <w:sz w:val="24"/>
+          <w:szCs w:val="24"/>
+        </w:rPr>
+        <w:t xml:space="preserve">carcass </w:t>
+      </w:r>
+      <w:r>
+        <w:rPr>
+          <w:rFonts w:cs="Arial"/>
+          <w:bCs/>
+          <w:sz w:val="24"/>
+          <w:szCs w:val="24"/>
+        </w:rPr>
+        <w:t>nutri</w:t>
       </w:r>
       <w:r>
         <w:rPr>
@@ -17547,24 +18141,6 @@
           <w:sz w:val="24"/>
           <w:szCs w:val="24"/>
         </w:rPr>
-        <w:t xml:space="preserve"> in the wild</w:t>
-      </w:r>
-      <w:r>
-        <w:rPr>
-          <w:rFonts w:cs="Arial"/>
-          <w:bCs/>
-          <w:sz w:val="24"/>
-          <w:szCs w:val="24"/>
-        </w:rPr>
-        <w:t>,</w:t>
-      </w:r>
-      <w:r>
-        <w:rPr>
-          <w:rFonts w:cs="Arial"/>
-          <w:bCs/>
-          <w:sz w:val="24"/>
-          <w:szCs w:val="24"/>
-        </w:rPr>
         <w:t xml:space="preserve"> </w:t>
       </w:r>
       <w:r>
@@ -17574,16 +18150,61 @@
           <w:sz w:val="24"/>
           <w:szCs w:val="24"/>
         </w:rPr>
-        <w:t>whereas</w:t>
-      </w:r>
-      <w:r>
-        <w:rPr>
-          <w:rFonts w:cs="Arial"/>
-          <w:bCs/>
-          <w:sz w:val="24"/>
-          <w:szCs w:val="24"/>
-        </w:rPr>
-        <w:t xml:space="preserve"> carcass quality play</w:t>
+        <w:t>in the wild</w:t>
+      </w:r>
+      <w:r>
+        <w:rPr>
+          <w:rFonts w:cs="Arial"/>
+          <w:bCs/>
+          <w:sz w:val="24"/>
+          <w:szCs w:val="24"/>
+        </w:rPr>
+        <w:t>. But</w:t>
+      </w:r>
+      <w:r>
+        <w:rPr>
+          <w:rFonts w:cs="Arial"/>
+          <w:bCs/>
+          <w:sz w:val="24"/>
+          <w:szCs w:val="24"/>
+        </w:rPr>
+        <w:t xml:space="preserve"> </w:t>
+      </w:r>
+      <w:r>
+        <w:rPr>
+          <w:rFonts w:cs="Arial"/>
+          <w:bCs/>
+          <w:sz w:val="24"/>
+          <w:szCs w:val="24"/>
+        </w:rPr>
+        <w:t>without parental care</w:t>
+      </w:r>
+      <w:r>
+        <w:rPr>
+          <w:rFonts w:cs="Arial"/>
+          <w:bCs/>
+          <w:sz w:val="24"/>
+          <w:szCs w:val="24"/>
+        </w:rPr>
+        <w:t xml:space="preserve">, </w:t>
+      </w:r>
+      <w:r>
+        <w:rPr>
+          <w:rFonts w:cs="Arial"/>
+          <w:bCs/>
+          <w:sz w:val="24"/>
+          <w:szCs w:val="24"/>
+        </w:rPr>
+        <w:t>diet</w:t>
+      </w:r>
+      <w:r>
+        <w:rPr>
+          <w:rFonts w:cs="Arial"/>
+          <w:bCs/>
+          <w:sz w:val="24"/>
+          <w:szCs w:val="24"/>
+        </w:rPr>
+        <w:t xml:space="preserve"> quality play</w:t>
       </w:r>
       <w:r>
         <w:rPr>
@@ -17610,24 +18231,6 @@
           <w:sz w:val="24"/>
           <w:szCs w:val="24"/>
         </w:rPr>
-        <w:t xml:space="preserve"> without parenta</w:t>
-      </w:r>
-      <w:r>
-        <w:rPr>
-          <w:rFonts w:cs="Arial"/>
-          <w:bCs/>
-          <w:sz w:val="24"/>
-          <w:szCs w:val="24"/>
-        </w:rPr>
-        <w:t>l care</w:t>
-      </w:r>
-      <w:r>
-        <w:rPr>
-          <w:rFonts w:cs="Arial"/>
-          <w:bCs/>
-          <w:sz w:val="24"/>
-          <w:szCs w:val="24"/>
-        </w:rPr>
         <w:t>.</w:t>
       </w:r>
       <w:r>
@@ -17691,34 +18294,34 @@
           <w:sz w:val="24"/>
           <w:szCs w:val="24"/>
         </w:rPr>
-        <w:t xml:space="preserve">a wide </w:t>
-      </w:r>
-      <w:r>
-        <w:rPr>
-          <w:rFonts w:cs="Arial"/>
-          <w:bCs/>
-          <w:sz w:val="24"/>
-          <w:szCs w:val="24"/>
-        </w:rPr>
-        <w:t xml:space="preserve">range </w:t>
-      </w:r>
-      <w:r>
-        <w:rPr>
-          <w:rFonts w:cs="Arial"/>
-          <w:bCs/>
-          <w:sz w:val="24"/>
-          <w:szCs w:val="24"/>
-        </w:rPr>
-        <w:t>of carcas</w:t>
-      </w:r>
-      <w:r>
-        <w:rPr>
-          <w:rFonts w:cs="Arial"/>
-          <w:bCs/>
-          <w:sz w:val="24"/>
-          <w:szCs w:val="24"/>
-        </w:rPr>
-        <w:t>ses</w:t>
+        <w:t xml:space="preserve">the range of </w:t>
+      </w:r>
+      <w:r>
+        <w:rPr>
+          <w:rFonts w:cs="Arial"/>
+          <w:bCs/>
+          <w:sz w:val="24"/>
+          <w:szCs w:val="24"/>
+        </w:rPr>
+        <w:t>carcas</w:t>
+      </w:r>
+      <w:r>
+        <w:rPr>
+          <w:rFonts w:cs="Arial"/>
+          <w:bCs/>
+          <w:sz w:val="24"/>
+          <w:szCs w:val="24"/>
+        </w:rPr>
+        <w:t>s</w:t>
+      </w:r>
+      <w:r>
+        <w:rPr>
+          <w:rFonts w:cs="Arial"/>
+          <w:bCs/>
+          <w:sz w:val="24"/>
+          <w:szCs w:val="24"/>
+        </w:rPr>
+        <w:t xml:space="preserve"> sizes</w:t>
       </w:r>
       <w:r>
         <w:rPr>
@@ -17736,7 +18339,17 @@
           <w:sz w:val="24"/>
           <w:szCs w:val="24"/>
         </w:rPr>
-        <w:t xml:space="preserve"> traits</w:t>
+        <w:t xml:space="preserve"> </w:t>
+      </w:r>
+      <w:r>
+        <w:rPr>
+          <w:rFonts w:cs="Arial"/>
+          <w:bCs/>
+          <w:sz w:val="24"/>
+          <w:szCs w:val="24"/>
+        </w:rPr>
+        <w:lastRenderedPageBreak/>
+        <w:t>traits</w:t>
       </w:r>
       <w:r>
         <w:rPr>
@@ -17754,6 +18367,42 @@
           <w:sz w:val="24"/>
           <w:szCs w:val="24"/>
         </w:rPr>
+        <w:t>, with smaller carcasses favoring larval qua</w:t>
+      </w:r>
+      <w:r>
+        <w:rPr>
+          <w:rFonts w:cs="Arial"/>
+          <w:bCs/>
+          <w:sz w:val="24"/>
+          <w:szCs w:val="24"/>
+        </w:rPr>
+        <w:t>ntity</w:t>
+      </w:r>
+      <w:r>
+        <w:rPr>
+          <w:rFonts w:cs="Arial"/>
+          <w:bCs/>
+          <w:sz w:val="24"/>
+          <w:szCs w:val="24"/>
+        </w:rPr>
+        <w:t xml:space="preserve"> and larger carcasses favoring larval qua</w:t>
+      </w:r>
+      <w:r>
+        <w:rPr>
+          <w:rFonts w:cs="Arial"/>
+          <w:bCs/>
+          <w:sz w:val="24"/>
+          <w:szCs w:val="24"/>
+        </w:rPr>
+        <w:t>lity</w:t>
+      </w:r>
+      <w:r>
+        <w:rPr>
+          <w:rFonts w:cs="Arial"/>
+          <w:bCs/>
+          <w:sz w:val="24"/>
+          <w:szCs w:val="24"/>
+        </w:rPr>
         <w:t>.</w:t>
       </w:r>
       <w:r>
@@ -17772,7 +18421,16 @@
           <w:sz w:val="24"/>
           <w:szCs w:val="24"/>
         </w:rPr>
-        <w:t xml:space="preserve">Taken together, our study </w:t>
+        <w:t>Taken together</w:t>
+      </w:r>
+      <w:r>
+        <w:rPr>
+          <w:rFonts w:cs="Arial"/>
+          <w:bCs/>
+          <w:sz w:val="24"/>
+          <w:szCs w:val="24"/>
+        </w:rPr>
+        <w:t xml:space="preserve">, our study </w:t>
       </w:r>
       <w:r>
         <w:rPr>
@@ -17871,7 +18529,6 @@
           <w:sz w:val="24"/>
           <w:szCs w:val="24"/>
         </w:rPr>
-        <w:lastRenderedPageBreak/>
         <w:t xml:space="preserve">provides a more </w:t>
       </w:r>
       <w:r>
@@ -18013,7 +18670,7 @@
           <w:szCs w:val="24"/>
         </w:rPr>
       </w:pPr>
-      <w:commentRangeStart w:id="9"/>
+      <w:commentRangeStart w:id="11"/>
       <w:r>
         <w:rPr>
           <w:rFonts w:eastAsia="PMingLiU" w:cs="Arial"/>
@@ -18025,12 +18682,12 @@
         <w:lastRenderedPageBreak/>
         <w:t>Acknowledgments</w:t>
       </w:r>
-      <w:commentRangeEnd w:id="9"/>
+      <w:commentRangeEnd w:id="11"/>
       <w:r>
         <w:rPr>
           <w:rStyle w:val="CommentReference"/>
         </w:rPr>
-        <w:commentReference w:id="9"/>
+        <w:commentReference w:id="11"/>
       </w:r>
     </w:p>
     <w:p>
@@ -18160,7 +18817,7 @@
           <w:szCs w:val="24"/>
         </w:rPr>
       </w:pPr>
-      <w:commentRangeStart w:id="10"/>
+      <w:commentRangeStart w:id="12"/>
       <w:r>
         <w:rPr>
           <w:rFonts w:cs="Arial"/>
@@ -18170,12 +18827,12 @@
         </w:rPr>
         <w:t>Author contributions</w:t>
       </w:r>
-      <w:commentRangeEnd w:id="10"/>
+      <w:commentRangeEnd w:id="12"/>
       <w:r>
         <w:rPr>
           <w:rStyle w:val="CommentReference"/>
         </w:rPr>
-        <w:commentReference w:id="10"/>
+        <w:commentReference w:id="12"/>
       </w:r>
     </w:p>
     <w:p>
@@ -18344,20 +19001,8 @@
           <w:sz w:val="24"/>
           <w:szCs w:val="24"/>
         </w:rPr>
-        <w:t xml:space="preserve"> publicly available on </w:t>
-      </w:r>
-      <w:proofErr w:type="spellStart"/>
-      <w:r>
-        <w:rPr>
-          <w:rFonts w:eastAsia="PMingLiU" w:cs="Arial"/>
-          <w:bCs/>
-          <w:iCs/>
-          <w:sz w:val="24"/>
-          <w:szCs w:val="24"/>
-        </w:rPr>
-        <w:t>Zenodo</w:t>
-      </w:r>
-      <w:proofErr w:type="spellEnd"/>
+        <w:t xml:space="preserve"> publicly available on Zenodo</w:t>
+      </w:r>
       <w:r>
         <w:rPr>
           <w:rFonts w:eastAsia="PMingLiU" w:cs="Arial"/>
@@ -20785,7 +21430,6 @@
           <w:szCs w:val="20"/>
         </w:rPr>
       </w:pPr>
-      <w:proofErr w:type="spellStart"/>
       <w:r>
         <w:rPr>
           <w:rFonts w:cs="Arial"/>
@@ -20801,16 +21445,15 @@
           <w:sz w:val="20"/>
           <w:szCs w:val="20"/>
         </w:rPr>
-        <w:t>Clutch</w:t>
-      </w:r>
-      <w:proofErr w:type="spellEnd"/>
+        <w:t>Clutch size was not recorded in the first round of breeding experiment</w:t>
+      </w:r>
       <w:r>
         <w:rPr>
           <w:rFonts w:cs="Arial"/>
           <w:sz w:val="20"/>
           <w:szCs w:val="20"/>
         </w:rPr>
-        <w:t xml:space="preserve"> size was not recorded in the first round of breeding experiment</w:t>
+        <w:t>s</w:t>
       </w:r>
       <w:r>
         <w:rPr>
@@ -20818,28 +21461,19 @@
           <w:sz w:val="20"/>
           <w:szCs w:val="20"/>
         </w:rPr>
-        <w:t>s</w:t>
-      </w:r>
-      <w:r>
+        <w:t>.</w:t>
+      </w:r>
+    </w:p>
+    <w:p>
+      <w:pPr>
+        <w:spacing w:before="100" w:after="0"/>
+        <w:jc w:val="left"/>
         <w:rPr>
           <w:rFonts w:cs="Arial"/>
           <w:sz w:val="20"/>
           <w:szCs w:val="20"/>
         </w:rPr>
-        <w:t>.</w:t>
-      </w:r>
-    </w:p>
-    <w:p>
-      <w:pPr>
-        <w:spacing w:before="100" w:after="0"/>
-        <w:jc w:val="left"/>
-        <w:rPr>
-          <w:rFonts w:cs="Arial"/>
-          <w:sz w:val="20"/>
-          <w:szCs w:val="20"/>
-        </w:rPr>
-      </w:pPr>
-      <w:proofErr w:type="spellStart"/>
+      </w:pPr>
       <w:r>
         <w:rPr>
           <w:rFonts w:cs="Arial"/>
@@ -20855,16 +21489,15 @@
           <w:sz w:val="20"/>
           <w:szCs w:val="20"/>
         </w:rPr>
-        <w:t>Observations</w:t>
-      </w:r>
-      <w:proofErr w:type="spellEnd"/>
+        <w:t xml:space="preserve">Observations with </w:t>
+      </w:r>
       <w:r>
         <w:rPr>
           <w:rFonts w:cs="Arial"/>
           <w:sz w:val="20"/>
           <w:szCs w:val="20"/>
         </w:rPr>
-        <w:t xml:space="preserve"> with </w:t>
+        <w:t xml:space="preserve">a </w:t>
       </w:r>
       <w:r>
         <w:rPr>
@@ -20872,7 +21505,7 @@
           <w:sz w:val="20"/>
           <w:szCs w:val="20"/>
         </w:rPr>
-        <w:t xml:space="preserve">a </w:t>
+        <w:t>zero clutch size</w:t>
       </w:r>
       <w:r>
         <w:rPr>
@@ -20880,28 +21513,19 @@
           <w:sz w:val="20"/>
           <w:szCs w:val="20"/>
         </w:rPr>
-        <w:t>zero clutch size</w:t>
-      </w:r>
-      <w:r>
+        <w:t xml:space="preserve"> were excluded from the analysis.</w:t>
+      </w:r>
+    </w:p>
+    <w:p>
+      <w:pPr>
+        <w:spacing w:before="100" w:after="0"/>
+        <w:jc w:val="left"/>
         <w:rPr>
           <w:rFonts w:cs="Arial"/>
           <w:sz w:val="20"/>
           <w:szCs w:val="20"/>
         </w:rPr>
-        <w:t xml:space="preserve"> were excluded from the analysis.</w:t>
-      </w:r>
-    </w:p>
-    <w:p>
-      <w:pPr>
-        <w:spacing w:before="100" w:after="0"/>
-        <w:jc w:val="left"/>
-        <w:rPr>
-          <w:rFonts w:cs="Arial"/>
-          <w:sz w:val="20"/>
-          <w:szCs w:val="20"/>
-        </w:rPr>
-      </w:pPr>
-      <w:proofErr w:type="spellStart"/>
+      </w:pPr>
       <w:r>
         <w:rPr>
           <w:rFonts w:cs="Arial"/>
@@ -20917,37 +21541,27 @@
           <w:sz w:val="20"/>
           <w:szCs w:val="20"/>
         </w:rPr>
-        <w:t>Observations</w:t>
-      </w:r>
-      <w:proofErr w:type="spellEnd"/>
+        <w:t>Observations with a zero brood size were excluded from the analysis</w:t>
+      </w:r>
       <w:r>
         <w:rPr>
           <w:rFonts w:cs="Arial"/>
           <w:sz w:val="20"/>
           <w:szCs w:val="20"/>
         </w:rPr>
-        <w:t xml:space="preserve"> with a zero brood size were excluded from the analysis</w:t>
-      </w:r>
-      <w:r>
+        <w:t>.</w:t>
+      </w:r>
+    </w:p>
+    <w:p>
+      <w:pPr>
+        <w:spacing w:before="100" w:after="0"/>
+        <w:jc w:val="left"/>
         <w:rPr>
           <w:rFonts w:cs="Arial"/>
           <w:sz w:val="20"/>
           <w:szCs w:val="20"/>
         </w:rPr>
-        <w:t>.</w:t>
-      </w:r>
-    </w:p>
-    <w:p>
-      <w:pPr>
-        <w:spacing w:before="100" w:after="0"/>
-        <w:jc w:val="left"/>
-        <w:rPr>
-          <w:rFonts w:cs="Arial"/>
-          <w:sz w:val="20"/>
-          <w:szCs w:val="20"/>
-        </w:rPr>
-      </w:pPr>
-      <w:proofErr w:type="spellStart"/>
+      </w:pPr>
       <w:r>
         <w:rPr>
           <w:rFonts w:cs="Arial"/>
@@ -20963,16 +21577,7 @@
           <w:sz w:val="20"/>
           <w:szCs w:val="20"/>
         </w:rPr>
-        <w:t>Carcass</w:t>
-      </w:r>
-      <w:proofErr w:type="spellEnd"/>
-      <w:r>
-        <w:rPr>
-          <w:rFonts w:cs="Arial"/>
-          <w:sz w:val="20"/>
-          <w:szCs w:val="20"/>
-        </w:rPr>
-        <w:t xml:space="preserve"> use was not measured in the first </w:t>
+        <w:t xml:space="preserve">Carcass use was not measured in the first </w:t>
       </w:r>
       <w:r>
         <w:rPr>
@@ -21428,7 +22033,7 @@
         </w:rPr>
         <w:t xml:space="preserve">Figure 2. </w:t>
       </w:r>
-      <w:bookmarkStart w:id="11" w:name="_Hlk166091273"/>
+      <w:bookmarkStart w:id="13" w:name="_Hlk166091273"/>
       <w:r>
         <w:rPr>
           <w:rFonts w:cs="Arial"/>
@@ -21453,7 +22058,7 @@
         </w:rPr>
         <w:t xml:space="preserve"> lab and wild carcasses.</w:t>
       </w:r>
-      <w:bookmarkEnd w:id="11"/>
+      <w:bookmarkEnd w:id="13"/>
       <w:r>
         <w:rPr>
           <w:rFonts w:cs="Arial"/>
@@ -21786,7 +22391,7 @@
           <w:sz w:val="24"/>
           <w:szCs w:val="24"/>
         </w:rPr>
-        <w:t>(</w:t>
+        <w:t>(a–</w:t>
       </w:r>
       <w:r>
         <w:rPr>
@@ -21795,7 +22400,7 @@
           <w:sz w:val="24"/>
           <w:szCs w:val="24"/>
         </w:rPr>
-        <w:t>a–</w:t>
+        <w:t>d</w:t>
       </w:r>
       <w:r>
         <w:rPr>
@@ -21804,6 +22409,123 @@
           <w:sz w:val="24"/>
           <w:szCs w:val="24"/>
         </w:rPr>
+        <w:t xml:space="preserve">) </w:t>
+      </w:r>
+      <w:r>
+        <w:rPr>
+          <w:rFonts w:cs="Arial"/>
+          <w:color w:val="FF0000"/>
+          <w:sz w:val="24"/>
+          <w:szCs w:val="24"/>
+        </w:rPr>
+        <w:t xml:space="preserve">Nutritional composition </w:t>
+      </w:r>
+      <w:r>
+        <w:rPr>
+          <w:rFonts w:cs="Arial"/>
+          <w:color w:val="FF0000"/>
+          <w:sz w:val="24"/>
+          <w:szCs w:val="24"/>
+        </w:rPr>
+        <w:t xml:space="preserve">of </w:t>
+      </w:r>
+      <w:r>
+        <w:rPr>
+          <w:rFonts w:cs="Arial"/>
+          <w:color w:val="FF0000"/>
+          <w:sz w:val="24"/>
+          <w:szCs w:val="24"/>
+        </w:rPr>
+        <w:t xml:space="preserve">lab </w:t>
+      </w:r>
+      <w:r>
+        <w:rPr>
+          <w:rFonts w:cs="Arial"/>
+          <w:color w:val="FF0000"/>
+          <w:sz w:val="24"/>
+          <w:szCs w:val="24"/>
+        </w:rPr>
+        <w:t>and</w:t>
+      </w:r>
+      <w:r>
+        <w:rPr>
+          <w:rFonts w:cs="Arial"/>
+          <w:color w:val="FF0000"/>
+          <w:sz w:val="24"/>
+          <w:szCs w:val="24"/>
+        </w:rPr>
+        <w:t xml:space="preserve"> </w:t>
+      </w:r>
+      <w:r>
+        <w:rPr>
+          <w:rFonts w:cs="Arial"/>
+          <w:color w:val="FF0000"/>
+          <w:sz w:val="24"/>
+          <w:szCs w:val="24"/>
+        </w:rPr>
+        <w:t>wild carcasses</w:t>
+      </w:r>
+      <w:r>
+        <w:rPr>
+          <w:rFonts w:cs="Arial"/>
+          <w:color w:val="FF0000"/>
+          <w:sz w:val="24"/>
+          <w:szCs w:val="24"/>
+        </w:rPr>
+        <w:t xml:space="preserve"> </w:t>
+      </w:r>
+      <w:r>
+        <w:rPr>
+          <w:rFonts w:cs="Arial"/>
+          <w:color w:val="FF0000"/>
+          <w:sz w:val="24"/>
+          <w:szCs w:val="24"/>
+        </w:rPr>
+        <w:t>a</w:t>
+      </w:r>
+      <w:r>
+        <w:rPr>
+          <w:rFonts w:cs="Arial"/>
+          <w:color w:val="FF0000"/>
+          <w:sz w:val="24"/>
+          <w:szCs w:val="24"/>
+        </w:rPr>
+        <w:t>s well as</w:t>
+      </w:r>
+      <w:r>
+        <w:rPr>
+          <w:rFonts w:cs="Arial"/>
+          <w:color w:val="FF0000"/>
+          <w:sz w:val="24"/>
+          <w:szCs w:val="24"/>
+        </w:rPr>
+        <w:t xml:space="preserve"> </w:t>
+      </w:r>
+      <w:r>
+        <w:rPr>
+          <w:rFonts w:cs="Arial"/>
+          <w:color w:val="FF0000"/>
+          <w:sz w:val="24"/>
+          <w:szCs w:val="24"/>
+        </w:rPr>
+        <w:t>wild mammal, bird, and reptile carcasses</w:t>
+      </w:r>
+      <w:r>
+        <w:rPr>
+          <w:rFonts w:cs="Arial"/>
+          <w:color w:val="FF0000"/>
+          <w:sz w:val="24"/>
+          <w:szCs w:val="24"/>
+        </w:rPr>
+        <w:t>. (</w:t>
+      </w:r>
+      <w:r>
+        <w:rPr>
+          <w:rFonts w:cs="Arial"/>
+          <w:color w:val="FF0000"/>
+          <w:sz w:val="24"/>
+          <w:szCs w:val="24"/>
+        </w:rPr>
         <w:t>d</w:t>
       </w:r>
       <w:r>
@@ -21813,7 +22535,7 @@
           <w:sz w:val="24"/>
           <w:szCs w:val="24"/>
         </w:rPr>
-        <w:t xml:space="preserve">) </w:t>
+        <w:t>–</w:t>
       </w:r>
       <w:r>
         <w:rPr>
@@ -21822,7 +22544,7 @@
           <w:sz w:val="24"/>
           <w:szCs w:val="24"/>
         </w:rPr>
-        <w:t xml:space="preserve">Nutritional composition </w:t>
+        <w:t>e</w:t>
       </w:r>
       <w:r>
         <w:rPr>
@@ -21831,7 +22553,7 @@
           <w:sz w:val="24"/>
           <w:szCs w:val="24"/>
         </w:rPr>
-        <w:t xml:space="preserve">of </w:t>
+        <w:t>) L</w:t>
       </w:r>
       <w:r>
         <w:rPr>
@@ -21840,7 +22562,7 @@
           <w:sz w:val="24"/>
           <w:szCs w:val="24"/>
         </w:rPr>
-        <w:t xml:space="preserve">lab </w:t>
+        <w:t>arval growth</w:t>
       </w:r>
       <w:r>
         <w:rPr>
@@ -21849,205 +22571,7 @@
           <w:sz w:val="24"/>
           <w:szCs w:val="24"/>
         </w:rPr>
-        <w:t>and</w:t>
-      </w:r>
-      <w:r>
-        <w:rPr>
-          <w:rFonts w:cs="Arial"/>
-          <w:color w:val="FF0000"/>
-          <w:sz w:val="24"/>
-          <w:szCs w:val="24"/>
-        </w:rPr>
-        <w:t xml:space="preserve"> </w:t>
-      </w:r>
-      <w:r>
-        <w:rPr>
-          <w:rFonts w:cs="Arial"/>
-          <w:color w:val="FF0000"/>
-          <w:sz w:val="24"/>
-          <w:szCs w:val="24"/>
-        </w:rPr>
-        <w:t>wild carcasses</w:t>
-      </w:r>
-      <w:r>
-        <w:rPr>
-          <w:rFonts w:cs="Arial"/>
-          <w:color w:val="FF0000"/>
-          <w:sz w:val="24"/>
-          <w:szCs w:val="24"/>
-        </w:rPr>
-        <w:t xml:space="preserve"> </w:t>
-      </w:r>
-      <w:r>
-        <w:rPr>
-          <w:rFonts w:cs="Arial"/>
-          <w:color w:val="FF0000"/>
-          <w:sz w:val="24"/>
-          <w:szCs w:val="24"/>
-        </w:rPr>
-        <w:t>a</w:t>
-      </w:r>
-      <w:r>
-        <w:rPr>
-          <w:rFonts w:cs="Arial"/>
-          <w:color w:val="FF0000"/>
-          <w:sz w:val="24"/>
-          <w:szCs w:val="24"/>
-        </w:rPr>
-        <w:t>s well as</w:t>
-      </w:r>
-      <w:r>
-        <w:rPr>
-          <w:rFonts w:cs="Arial"/>
-          <w:color w:val="FF0000"/>
-          <w:sz w:val="24"/>
-          <w:szCs w:val="24"/>
-        </w:rPr>
-        <w:t xml:space="preserve"> </w:t>
-      </w:r>
-      <w:r>
-        <w:rPr>
-          <w:rFonts w:cs="Arial"/>
-          <w:color w:val="FF0000"/>
-          <w:sz w:val="24"/>
-          <w:szCs w:val="24"/>
-        </w:rPr>
-        <w:t>wild mammal, bird, and reptile carcasses</w:t>
-      </w:r>
-      <w:r>
-        <w:rPr>
-          <w:rFonts w:cs="Arial"/>
-          <w:color w:val="FF0000"/>
-          <w:sz w:val="24"/>
-          <w:szCs w:val="24"/>
-        </w:rPr>
-        <w:t>. (</w:t>
-      </w:r>
-      <w:r>
-        <w:rPr>
-          <w:rFonts w:cs="Arial"/>
-          <w:color w:val="FF0000"/>
-          <w:sz w:val="24"/>
-          <w:szCs w:val="24"/>
-        </w:rPr>
-        <w:t>d</w:t>
-      </w:r>
-      <w:r>
-        <w:rPr>
-          <w:rFonts w:cs="Arial"/>
-          <w:color w:val="FF0000"/>
-          <w:sz w:val="24"/>
-          <w:szCs w:val="24"/>
-        </w:rPr>
-        <w:t>–</w:t>
-      </w:r>
-      <w:r>
-        <w:rPr>
-          <w:rFonts w:cs="Arial"/>
-          <w:color w:val="FF0000"/>
-          <w:sz w:val="24"/>
-          <w:szCs w:val="24"/>
-        </w:rPr>
-        <w:t>e</w:t>
-      </w:r>
-      <w:r>
-        <w:rPr>
-          <w:rFonts w:cs="Arial"/>
-          <w:color w:val="FF0000"/>
-          <w:sz w:val="24"/>
-          <w:szCs w:val="24"/>
-        </w:rPr>
-        <w:t>)</w:t>
-      </w:r>
-      <w:r>
-        <w:rPr>
-          <w:rFonts w:cs="Arial"/>
-          <w:color w:val="FF0000"/>
-          <w:sz w:val="24"/>
-          <w:szCs w:val="24"/>
-        </w:rPr>
-        <w:t xml:space="preserve"> </w:t>
-      </w:r>
-      <w:r>
-        <w:rPr>
-          <w:rFonts w:cs="Arial"/>
-          <w:color w:val="FF0000"/>
-          <w:sz w:val="24"/>
-          <w:szCs w:val="24"/>
-        </w:rPr>
-        <w:t>L</w:t>
-      </w:r>
-      <w:r>
-        <w:rPr>
-          <w:rFonts w:cs="Arial"/>
-          <w:color w:val="FF0000"/>
-          <w:sz w:val="24"/>
-          <w:szCs w:val="24"/>
-        </w:rPr>
-        <w:t>arval growth</w:t>
-      </w:r>
-      <w:r>
-        <w:rPr>
-          <w:rFonts w:cs="Arial"/>
-          <w:color w:val="FF0000"/>
-          <w:sz w:val="24"/>
-          <w:szCs w:val="24"/>
-        </w:rPr>
-        <w:t xml:space="preserve"> on </w:t>
-      </w:r>
-      <w:r>
-        <w:rPr>
-          <w:rFonts w:cs="Arial"/>
-          <w:color w:val="FF0000"/>
-          <w:sz w:val="24"/>
-          <w:szCs w:val="24"/>
-        </w:rPr>
-        <w:t xml:space="preserve">lab </w:t>
-      </w:r>
-      <w:r>
-        <w:rPr>
-          <w:rFonts w:cs="Arial"/>
-          <w:color w:val="FF0000"/>
-          <w:sz w:val="24"/>
-          <w:szCs w:val="24"/>
-        </w:rPr>
-        <w:t>and</w:t>
-      </w:r>
-      <w:r>
-        <w:rPr>
-          <w:rFonts w:cs="Arial"/>
-          <w:color w:val="FF0000"/>
-          <w:sz w:val="24"/>
-          <w:szCs w:val="24"/>
-        </w:rPr>
-        <w:t xml:space="preserve"> wild carcasses a</w:t>
-      </w:r>
-      <w:r>
-        <w:rPr>
-          <w:rFonts w:cs="Arial"/>
-          <w:color w:val="FF0000"/>
-          <w:sz w:val="24"/>
-          <w:szCs w:val="24"/>
-        </w:rPr>
-        <w:t>s well as</w:t>
-      </w:r>
-      <w:r>
-        <w:rPr>
-          <w:rFonts w:cs="Arial"/>
-          <w:color w:val="FF0000"/>
-          <w:sz w:val="24"/>
-          <w:szCs w:val="24"/>
-        </w:rPr>
-        <w:t xml:space="preserve"> wild mammal, bird, and reptile carcasses</w:t>
-      </w:r>
-      <w:r>
-        <w:rPr>
-          <w:rFonts w:cs="Arial"/>
-          <w:color w:val="FF0000"/>
-          <w:sz w:val="24"/>
-          <w:szCs w:val="24"/>
-        </w:rPr>
-        <w:t xml:space="preserve">. </w:t>
+        <w:t xml:space="preserve"> on lab and wild carcasses as well as wild mammal, bird, and reptile carcasses. </w:t>
       </w:r>
       <w:r>
         <w:rPr>
@@ -22491,7 +23015,7 @@
       </w:r>
     </w:p>
   </w:comment>
-  <w:comment w:id="9" w:author="Gen-Chang Hsu" w:date="2024-05-20T21:43:00Z" w:initials="GH">
+  <w:comment w:id="9" w:author="Gen-Chang Hsu" w:date="2024-05-21T14:38:00Z" w:initials="GH">
     <w:p>
       <w:pPr>
         <w:pStyle w:val="CommentText"/>
@@ -22503,11 +23027,43 @@
         <w:annotationRef/>
       </w:r>
       <w:r>
-        <w:t>Feel free to edit/change/add anything whenever appropriate!</w:t>
+        <w:t>SJ please confirm if this is correct!</w:t>
       </w:r>
     </w:p>
   </w:comment>
-  <w:comment w:id="10" w:author="Gen-Chang Hsu" w:date="2024-05-20T21:43:00Z" w:initials="GH">
+  <w:comment w:id="10" w:author="Gen-Chang Hsu" w:date="2024-05-21T22:17:00Z" w:initials="GH">
+    <w:p>
+      <w:pPr>
+        <w:pStyle w:val="CommentText"/>
+      </w:pPr>
+      <w:r>
+        <w:rPr>
+          <w:rStyle w:val="CommentReference"/>
+        </w:rPr>
+        <w:annotationRef/>
+      </w:r>
+      <w:r>
+        <w:t>I wrote this paragraph based on what you messaged me, so I might have mistaken or missed something. Feel free to correct or add anything as you wish!</w:t>
+      </w:r>
+    </w:p>
+  </w:comment>
+  <w:comment w:id="11" w:author="Gen-Chang Hsu" w:date="2024-05-20T21:43:00Z" w:initials="GH">
+    <w:p>
+      <w:pPr>
+        <w:pStyle w:val="CommentText"/>
+      </w:pPr>
+      <w:r>
+        <w:rPr>
+          <w:rStyle w:val="CommentReference"/>
+        </w:rPr>
+        <w:annotationRef/>
+      </w:r>
+      <w:r>
+        <w:t>Feel free to edit/change/add anything whenever appropriate!</w:t>
+      </w:r>
+    </w:p>
+  </w:comment>
+  <w:comment w:id="12" w:author="Gen-Chang Hsu" w:date="2024-05-20T21:43:00Z" w:initials="GH">
     <w:p>
       <w:pPr>
         <w:pStyle w:val="CommentText"/>
@@ -22537,6 +23093,8 @@
   <w15:commentEx w15:paraId="5096D7FD" w15:done="0"/>
   <w15:commentEx w15:paraId="7BA3B399" w15:done="0"/>
   <w15:commentEx w15:paraId="43DCA0C3" w15:done="0"/>
+  <w15:commentEx w15:paraId="1E52FBBF" w15:done="0"/>
+  <w15:commentEx w15:paraId="3AE6415D" w15:done="0"/>
   <w15:commentEx w15:paraId="16CD721E" w15:done="0"/>
   <w15:commentEx w15:paraId="1C93E858" w15:done="0"/>
 </w15:commentsEx>
@@ -22553,6 +23111,8 @@
   <w16cex:commentExtensible w16cex:durableId="379DA88E" w16cex:dateUtc="2024-05-21T01:20:00Z"/>
   <w16cex:commentExtensible w16cex:durableId="7BAA2FB9" w16cex:dateUtc="2024-05-21T01:37:00Z"/>
   <w16cex:commentExtensible w16cex:durableId="4F358CC8" w16cex:dateUtc="2024-05-21T01:41:00Z"/>
+  <w16cex:commentExtensible w16cex:durableId="0FEEBD35" w16cex:dateUtc="2024-05-21T18:38:00Z"/>
+  <w16cex:commentExtensible w16cex:durableId="38273AA5" w16cex:dateUtc="2024-05-22T02:17:00Z"/>
   <w16cex:commentExtensible w16cex:durableId="2CA306A3" w16cex:dateUtc="2024-05-21T01:43:00Z"/>
   <w16cex:commentExtensible w16cex:durableId="725EAA54" w16cex:dateUtc="2024-05-21T01:43:00Z"/>
 </w16cex:commentsExtensible>
@@ -22569,6 +23129,8 @@
   <w16cid:commentId w16cid:paraId="5096D7FD" w16cid:durableId="379DA88E"/>
   <w16cid:commentId w16cid:paraId="7BA3B399" w16cid:durableId="7BAA2FB9"/>
   <w16cid:commentId w16cid:paraId="43DCA0C3" w16cid:durableId="4F358CC8"/>
+  <w16cid:commentId w16cid:paraId="1E52FBBF" w16cid:durableId="0FEEBD35"/>
+  <w16cid:commentId w16cid:paraId="3AE6415D" w16cid:durableId="38273AA5"/>
   <w16cid:commentId w16cid:paraId="16CD721E" w16cid:durableId="2CA306A3"/>
   <w16cid:commentId w16cid:paraId="1C93E858" w16cid:durableId="725EAA54"/>
 </w16cid:commentsIds>
